--- a/3 lab/отчет.docx
+++ b/3 lab/отчет.docx
@@ -211,16 +211,7 @@
           <w:sz w:val="52"/>
           <w:szCs w:val="52"/>
         </w:rPr>
-        <w:t xml:space="preserve"> </w:t>
-      </w:r>
-      <w:proofErr w:type="gramStart"/>
-      <w:r>
-        <w:rPr>
-          <w:color w:val="000000"/>
-          <w:sz w:val="52"/>
-          <w:szCs w:val="52"/>
-        </w:rPr>
-        <w:t>Деревья</w:t>
+        <w:t>Д</w:t>
       </w:r>
       <w:r>
         <w:rPr>
@@ -231,9 +222,19 @@
           <w:szCs w:val="40"/>
           <w:lang w:eastAsia="ru-RU"/>
         </w:rPr>
-        <w:t xml:space="preserve"> ”</w:t>
-      </w:r>
-      <w:proofErr w:type="gramEnd"/>
+        <w:t>еревья</w:t>
+      </w:r>
+      <w:r>
+        <w:rPr>
+          <w:rFonts w:ascii="Arial" w:eastAsia="Times New Roman" w:hAnsi="Arial" w:cs="Arial"/>
+          <w:color w:val="000000"/>
+          <w:kern w:val="36"/>
+          <w:sz w:val="40"/>
+          <w:szCs w:val="40"/>
+          <w:lang w:eastAsia="ru-RU"/>
+        </w:rPr>
+        <w:t>”</w:t>
+      </w:r>
     </w:p>
     <w:p>
       <w:pPr>
@@ -470,34 +471,105 @@
       <w:r>
         <w:t xml:space="preserve">    </w:t>
       </w:r>
+      <w:r>
+        <w:t xml:space="preserve">1. Создаём пустое множество </w:t>
+      </w:r>
       <w:proofErr w:type="spellStart"/>
       <w:r>
         <w:t>visited</w:t>
       </w:r>
       <w:proofErr w:type="spellEnd"/>
       <w:r>
-        <w:t xml:space="preserve"> ← пустое множество</w:t>
-      </w:r>
-    </w:p>
-    <w:p>
-      <w:r>
-        <w:t xml:space="preserve">    Для каждой вершины v в графе:</w:t>
-      </w:r>
-    </w:p>
-    <w:p>
-      <w:pPr>
-        <w:rPr>
-          <w:lang w:val="en-US"/>
-        </w:rPr>
-      </w:pPr>
-      <w:r>
-        <w:t xml:space="preserve">        Если</w:t>
-      </w:r>
-      <w:r>
-        <w:rPr>
-          <w:lang w:val="en-US"/>
-        </w:rPr>
-        <w:t xml:space="preserve"> v </w:t>
+        <w:t>.</w:t>
+      </w:r>
+    </w:p>
+    <w:p>
+      <w:r>
+        <w:t xml:space="preserve">2. Создаём пустой словарь </w:t>
+      </w:r>
+      <w:proofErr w:type="spellStart"/>
+      <w:r>
+        <w:t>parent</w:t>
+      </w:r>
+      <w:proofErr w:type="spellEnd"/>
+      <w:r>
+        <w:t>.</w:t>
+      </w:r>
+    </w:p>
+    <w:p/>
+    <w:p>
+      <w:r>
+        <w:t>3. Для каждой вершины v от 0 до V - 1:</w:t>
+      </w:r>
+    </w:p>
+    <w:p>
+      <w:r>
+        <w:t xml:space="preserve">   3.1. Если вершина v не была посещена:</w:t>
+      </w:r>
+    </w:p>
+    <w:p>
+      <w:r>
+        <w:t xml:space="preserve">        - Создаём стек </w:t>
+      </w:r>
+      <w:proofErr w:type="spellStart"/>
+      <w:r>
+        <w:t>stack</w:t>
+      </w:r>
+      <w:proofErr w:type="spellEnd"/>
+      <w:r>
+        <w:t xml:space="preserve"> и кладём в него пару (v, -1).</w:t>
+      </w:r>
+    </w:p>
+    <w:p/>
+    <w:p>
+      <w:r>
+        <w:t xml:space="preserve">        3.2. Пока стек не пуст:</w:t>
+      </w:r>
+    </w:p>
+    <w:p>
+      <w:r>
+        <w:t xml:space="preserve">             - Извлекаем из стека пару (</w:t>
+      </w:r>
+      <w:proofErr w:type="spellStart"/>
+      <w:r>
+        <w:t>current</w:t>
+      </w:r>
+      <w:proofErr w:type="spellEnd"/>
+      <w:r>
+        <w:t xml:space="preserve">, </w:t>
+      </w:r>
+      <w:proofErr w:type="spellStart"/>
+      <w:r>
+        <w:t>prev</w:t>
+      </w:r>
+      <w:proofErr w:type="spellEnd"/>
+      <w:r>
+        <w:t>).</w:t>
+      </w:r>
+    </w:p>
+    <w:p>
+      <w:pPr>
+        <w:rPr>
+          <w:lang w:val="en-US"/>
+        </w:rPr>
+      </w:pPr>
+      <w:r>
+        <w:t xml:space="preserve">             </w:t>
+      </w:r>
+      <w:r>
+        <w:rPr>
+          <w:lang w:val="en-US"/>
+        </w:rPr>
+        <w:t xml:space="preserve">- </w:t>
+      </w:r>
+      <w:r>
+        <w:t>Если</w:t>
+      </w:r>
+      <w:r>
+        <w:rPr>
+          <w:lang w:val="en-US"/>
+        </w:rPr>
+        <w:t xml:space="preserve"> current </w:t>
       </w:r>
       <w:r>
         <w:t>не</w:t>
@@ -509,12 +581,99 @@
         <w:t xml:space="preserve"> </w:t>
       </w:r>
       <w:r>
-        <w:t>посещена</w:t>
-      </w:r>
-      <w:r>
-        <w:rPr>
-          <w:lang w:val="en-US"/>
-        </w:rPr>
+        <w:t>в</w:t>
+      </w:r>
+      <w:r>
+        <w:rPr>
+          <w:lang w:val="en-US"/>
+        </w:rPr>
+        <w:t xml:space="preserve"> visited:</w:t>
+      </w:r>
+    </w:p>
+    <w:p>
+      <w:pPr>
+        <w:rPr>
+          <w:lang w:val="en-US"/>
+        </w:rPr>
+      </w:pPr>
+      <w:r>
+        <w:rPr>
+          <w:lang w:val="en-US"/>
+        </w:rPr>
+        <w:t xml:space="preserve">                 - </w:t>
+      </w:r>
+      <w:r>
+        <w:t>Добавляем</w:t>
+      </w:r>
+      <w:r>
+        <w:rPr>
+          <w:lang w:val="en-US"/>
+        </w:rPr>
+        <w:t xml:space="preserve"> current </w:t>
+      </w:r>
+      <w:r>
+        <w:t>в</w:t>
+      </w:r>
+      <w:r>
+        <w:rPr>
+          <w:lang w:val="en-US"/>
+        </w:rPr>
+        <w:t xml:space="preserve"> visited.</w:t>
+      </w:r>
+    </w:p>
+    <w:p>
+      <w:pPr>
+        <w:rPr>
+          <w:lang w:val="en-US"/>
+        </w:rPr>
+      </w:pPr>
+      <w:r>
+        <w:rPr>
+          <w:lang w:val="en-US"/>
+        </w:rPr>
+        <w:t xml:space="preserve">                 - </w:t>
+      </w:r>
+      <w:r>
+        <w:t>Записываем</w:t>
+      </w:r>
+      <w:r>
+        <w:rPr>
+          <w:lang w:val="en-US"/>
+        </w:rPr>
+        <w:t xml:space="preserve"> parent[current] = prev.</w:t>
+      </w:r>
+    </w:p>
+    <w:p>
+      <w:pPr>
+        <w:rPr>
+          <w:lang w:val="en-US"/>
+        </w:rPr>
+      </w:pPr>
+    </w:p>
+    <w:p>
+      <w:r>
+        <w:rPr>
+          <w:lang w:val="en-US"/>
+        </w:rPr>
+        <w:t xml:space="preserve">                 </w:t>
+      </w:r>
+      <w:r>
+        <w:t xml:space="preserve">- Для каждого соседа </w:t>
+      </w:r>
+      <w:proofErr w:type="spellStart"/>
+      <w:r>
+        <w:t>neighbor</w:t>
+      </w:r>
+      <w:proofErr w:type="spellEnd"/>
+      <w:r>
+        <w:t xml:space="preserve"> вершины </w:t>
+      </w:r>
+      <w:proofErr w:type="spellStart"/>
+      <w:r>
+        <w:t>current</w:t>
+      </w:r>
+      <w:proofErr w:type="spellEnd"/>
+      <w:r>
         <w:t>:</w:t>
       </w:r>
     </w:p>
@@ -525,10 +684,13 @@
         </w:rPr>
       </w:pPr>
       <w:r>
-        <w:rPr>
-          <w:lang w:val="en-US"/>
-        </w:rPr>
-        <w:t xml:space="preserve">            </w:t>
+        <w:t xml:space="preserve">                     </w:t>
+      </w:r>
+      <w:r>
+        <w:rPr>
+          <w:lang w:val="en-US"/>
+        </w:rPr>
+        <w:t xml:space="preserve">- </w:t>
       </w:r>
       <w:r>
         <w:t>Если</w:t>
@@ -544,14 +706,286 @@
         <w:rPr>
           <w:lang w:val="en-US"/>
         </w:rPr>
-        <w:t>find_cycle_</w:t>
+        <w:t>adj_matrix</w:t>
+      </w:r>
+      <w:proofErr w:type="spellEnd"/>
+      <w:r>
+        <w:rPr>
+          <w:lang w:val="en-US"/>
+        </w:rPr>
+        <w:t>[current][neighbor] == 1 (</w:t>
+      </w:r>
+      <w:r>
+        <w:t>есть</w:t>
+      </w:r>
+      <w:r>
+        <w:rPr>
+          <w:lang w:val="en-US"/>
+        </w:rPr>
+        <w:t xml:space="preserve"> </w:t>
+      </w:r>
+      <w:r>
+        <w:t>ребро</w:t>
+      </w:r>
+      <w:r>
+        <w:rPr>
+          <w:lang w:val="en-US"/>
+        </w:rPr>
+        <w:t>):</w:t>
+      </w:r>
+    </w:p>
+    <w:p>
+      <w:r>
+        <w:rPr>
+          <w:lang w:val="en-US"/>
+        </w:rPr>
+        <w:t xml:space="preserve">                         </w:t>
+      </w:r>
+      <w:r>
+        <w:t xml:space="preserve">- Если </w:t>
+      </w:r>
+      <w:proofErr w:type="spellStart"/>
+      <w:r>
+        <w:t>neighbor</w:t>
+      </w:r>
+      <w:proofErr w:type="spellEnd"/>
+      <w:r>
+        <w:t xml:space="preserve"> ещё не посещён:</w:t>
+      </w:r>
+    </w:p>
+    <w:p>
+      <w:pPr>
+        <w:rPr>
+          <w:lang w:val="en-US"/>
+        </w:rPr>
+      </w:pPr>
+      <w:r>
+        <w:t xml:space="preserve">                             </w:t>
+      </w:r>
+      <w:r>
+        <w:rPr>
+          <w:lang w:val="en-US"/>
+        </w:rPr>
+        <w:t xml:space="preserve">- </w:t>
+      </w:r>
+      <w:r>
+        <w:t>Кладём</w:t>
+      </w:r>
+      <w:r>
+        <w:rPr>
+          <w:lang w:val="en-US"/>
+        </w:rPr>
+        <w:t xml:space="preserve"> (neighbor, current) </w:t>
+      </w:r>
+      <w:r>
+        <w:t>в</w:t>
+      </w:r>
+      <w:r>
+        <w:rPr>
+          <w:lang w:val="en-US"/>
+        </w:rPr>
+        <w:t xml:space="preserve"> </w:t>
+      </w:r>
+      <w:r>
+        <w:t>стек</w:t>
+      </w:r>
+      <w:r>
+        <w:rPr>
+          <w:lang w:val="en-US"/>
+        </w:rPr>
+        <w:t>.</w:t>
+      </w:r>
+    </w:p>
+    <w:p>
+      <w:r>
+        <w:rPr>
+          <w:lang w:val="en-US"/>
+        </w:rPr>
+        <w:t xml:space="preserve">                         </w:t>
+      </w:r>
+      <w:r>
+        <w:t xml:space="preserve">- Иначе, если </w:t>
+      </w:r>
+      <w:proofErr w:type="spellStart"/>
+      <w:r>
+        <w:t>neighbor</w:t>
+      </w:r>
+      <w:proofErr w:type="spellEnd"/>
+      <w:r>
+        <w:t xml:space="preserve"> уже посещён и не равен </w:t>
+      </w:r>
+      <w:proofErr w:type="spellStart"/>
+      <w:r>
+        <w:t>prev</w:t>
+      </w:r>
+      <w:proofErr w:type="spellEnd"/>
+      <w:r>
+        <w:t>:</w:t>
+      </w:r>
+    </w:p>
+    <w:p>
+      <w:r>
+        <w:t xml:space="preserve">                             - Найден цикл. Возвращаем </w:t>
+      </w:r>
+      <w:proofErr w:type="spellStart"/>
+      <w:r>
+        <w:t>False</w:t>
+      </w:r>
+      <w:proofErr w:type="spellEnd"/>
+      <w:r>
+        <w:t>.</w:t>
+      </w:r>
+    </w:p>
+    <w:p/>
+    <w:p>
+      <w:r>
+        <w:t xml:space="preserve">4. Если цикл не найден после обхода всех вершин, возвращаем </w:t>
+      </w:r>
+      <w:proofErr w:type="spellStart"/>
+      <w:r>
+        <w:t>True</w:t>
+      </w:r>
+      <w:proofErr w:type="spellEnd"/>
+      <w:r>
+        <w:t>.</w:t>
+      </w:r>
+    </w:p>
+    <w:p>
+      <w:r>
+        <w:t xml:space="preserve">Проверка </w:t>
+      </w:r>
+      <w:proofErr w:type="spellStart"/>
+      <w:r>
+        <w:t>субцикличности</w:t>
+      </w:r>
+      <w:proofErr w:type="spellEnd"/>
+      <w:r>
+        <w:t>:</w:t>
+      </w:r>
+      <w:r>
+        <w:br/>
+        <w:t xml:space="preserve">Функция </w:t>
+      </w:r>
+      <w:proofErr w:type="spellStart"/>
+      <w:r>
+        <w:t>is_subcyclic</w:t>
+      </w:r>
+      <w:proofErr w:type="spellEnd"/>
+      <w:r>
+        <w:t>(</w:t>
+      </w:r>
+      <w:proofErr w:type="spellStart"/>
+      <w:r>
+        <w:t>graph</w:t>
+      </w:r>
+      <w:proofErr w:type="spellEnd"/>
+      <w:r>
+        <w:t>):</w:t>
+      </w:r>
+    </w:p>
+    <w:p>
+      <w:r>
+        <w:t xml:space="preserve">    </w:t>
+      </w:r>
+      <w:r>
+        <w:t xml:space="preserve">1. Для каждой пары вершин (u, v), где </w:t>
       </w:r>
       <w:proofErr w:type="gramStart"/>
       <w:r>
-        <w:rPr>
-          <w:lang w:val="en-US"/>
-        </w:rPr>
-        <w:t>DFS</w:t>
+        <w:t>u !</w:t>
+      </w:r>
+      <w:proofErr w:type="gramEnd"/>
+      <w:r>
+        <w:t>= v:</w:t>
+      </w:r>
+    </w:p>
+    <w:p>
+      <w:r>
+        <w:t xml:space="preserve">     1.1. Если между u и v нет ребра (</w:t>
+      </w:r>
+      <w:proofErr w:type="spellStart"/>
+      <w:r>
+        <w:t>adj_matrix</w:t>
+      </w:r>
+      <w:proofErr w:type="spellEnd"/>
+      <w:r>
+        <w:t>[u][v] == 0):</w:t>
+      </w:r>
+    </w:p>
+    <w:p>
+      <w:r>
+        <w:lastRenderedPageBreak/>
+        <w:t xml:space="preserve">          - Временно добавляем ребро:</w:t>
+      </w:r>
+    </w:p>
+    <w:p>
+      <w:r>
+        <w:t xml:space="preserve">               </w:t>
+      </w:r>
+      <w:proofErr w:type="spellStart"/>
+      <w:r>
+        <w:t>adj_matrix</w:t>
+      </w:r>
+      <w:proofErr w:type="spellEnd"/>
+      <w:r>
+        <w:t>[u][v] = 1</w:t>
+      </w:r>
+    </w:p>
+    <w:p>
+      <w:r>
+        <w:t xml:space="preserve">               </w:t>
+      </w:r>
+      <w:proofErr w:type="spellStart"/>
+      <w:r>
+        <w:t>adj_matrix</w:t>
+      </w:r>
+      <w:proofErr w:type="spellEnd"/>
+      <w:r>
+        <w:t>[v][u] = 1</w:t>
+      </w:r>
+    </w:p>
+    <w:p/>
+    <w:p>
+      <w:r>
+        <w:t xml:space="preserve">          - Подсчитываем количество циклов в графе:</w:t>
+      </w:r>
+    </w:p>
+    <w:p>
+      <w:pPr>
+        <w:rPr>
+          <w:lang w:val="en-US"/>
+        </w:rPr>
+      </w:pPr>
+      <w:r>
+        <w:t xml:space="preserve">               </w:t>
+      </w:r>
+      <w:proofErr w:type="spellStart"/>
+      <w:r>
+        <w:rPr>
+          <w:lang w:val="en-US"/>
+        </w:rPr>
+        <w:t>num_cycles</w:t>
+      </w:r>
+      <w:proofErr w:type="spellEnd"/>
+      <w:r>
+        <w:rPr>
+          <w:lang w:val="en-US"/>
+        </w:rPr>
+        <w:t xml:space="preserve"> = </w:t>
+      </w:r>
+      <w:proofErr w:type="spellStart"/>
+      <w:r>
+        <w:rPr>
+          <w:lang w:val="en-US"/>
+        </w:rPr>
+        <w:t>count_</w:t>
+      </w:r>
+      <w:proofErr w:type="gramStart"/>
+      <w:r>
+        <w:rPr>
+          <w:lang w:val="en-US"/>
+        </w:rPr>
+        <w:t>cycles</w:t>
       </w:r>
       <w:proofErr w:type="spellEnd"/>
       <w:r>
@@ -565,797 +999,287 @@
         <w:rPr>
           <w:lang w:val="en-US"/>
         </w:rPr>
-        <w:t>v, -1, graph, visited) = TRUE:</w:t>
-      </w:r>
-    </w:p>
-    <w:p>
-      <w:r>
-        <w:rPr>
-          <w:lang w:val="en-US"/>
-        </w:rPr>
-        <w:t xml:space="preserve">                </w:t>
-      </w:r>
-      <w:r>
-        <w:t xml:space="preserve">Возвратить </w:t>
-      </w:r>
-      <w:proofErr w:type="gramStart"/>
-      <w:r>
-        <w:t>FALSE  #</w:t>
-      </w:r>
-      <w:proofErr w:type="gramEnd"/>
-      <w:r>
-        <w:t xml:space="preserve"> Граф содержит цикл</w:t>
-      </w:r>
-    </w:p>
-    <w:p>
-      <w:r>
-        <w:t xml:space="preserve">    Возвратить </w:t>
-      </w:r>
-      <w:proofErr w:type="gramStart"/>
-      <w:r>
-        <w:t>TRUE  #</w:t>
-      </w:r>
-      <w:proofErr w:type="gramEnd"/>
-      <w:r>
-        <w:t xml:space="preserve"> Граф ацикличен</w:t>
+        <w:t>)</w:t>
+      </w:r>
+    </w:p>
+    <w:p>
+      <w:pPr>
+        <w:rPr>
+          <w:lang w:val="en-US"/>
+        </w:rPr>
+      </w:pPr>
+    </w:p>
+    <w:p>
+      <w:pPr>
+        <w:rPr>
+          <w:lang w:val="en-US"/>
+        </w:rPr>
+      </w:pPr>
+      <w:r>
+        <w:rPr>
+          <w:lang w:val="en-US"/>
+        </w:rPr>
+        <w:t xml:space="preserve">          - </w:t>
+      </w:r>
+      <w:r>
+        <w:t>Если</w:t>
+      </w:r>
+      <w:r>
+        <w:rPr>
+          <w:lang w:val="en-US"/>
+        </w:rPr>
+        <w:t xml:space="preserve"> </w:t>
+      </w:r>
+      <w:proofErr w:type="spellStart"/>
+      <w:r>
+        <w:rPr>
+          <w:lang w:val="en-US"/>
+        </w:rPr>
+        <w:t>num_cycles</w:t>
+      </w:r>
+      <w:proofErr w:type="spellEnd"/>
+      <w:r>
+        <w:rPr>
+          <w:lang w:val="en-US"/>
+        </w:rPr>
+        <w:t xml:space="preserve"> &gt; 1:</w:t>
+      </w:r>
+    </w:p>
+    <w:p>
+      <w:r>
+        <w:rPr>
+          <w:lang w:val="en-US"/>
+        </w:rPr>
+        <w:t xml:space="preserve">               </w:t>
+      </w:r>
+      <w:r>
+        <w:t>- Удаляем добавленное ребро:</w:t>
+      </w:r>
+    </w:p>
+    <w:p>
+      <w:r>
+        <w:t xml:space="preserve">                    </w:t>
+      </w:r>
+      <w:proofErr w:type="spellStart"/>
+      <w:r>
+        <w:t>adj_matrix</w:t>
+      </w:r>
+      <w:proofErr w:type="spellEnd"/>
+      <w:r>
+        <w:t>[u][v] = 0</w:t>
+      </w:r>
+    </w:p>
+    <w:p>
+      <w:r>
+        <w:t xml:space="preserve">                    </w:t>
+      </w:r>
+      <w:proofErr w:type="spellStart"/>
+      <w:r>
+        <w:t>adj_matrix</w:t>
+      </w:r>
+      <w:proofErr w:type="spellEnd"/>
+      <w:r>
+        <w:t>[v][u] = 0</w:t>
+      </w:r>
+    </w:p>
+    <w:p>
+      <w:r>
+        <w:t xml:space="preserve">               - Возвращаем </w:t>
+      </w:r>
+      <w:proofErr w:type="spellStart"/>
+      <w:r>
+        <w:t>False</w:t>
+      </w:r>
+      <w:proofErr w:type="spellEnd"/>
+      <w:r>
+        <w:t xml:space="preserve"> и пару (u, v).</w:t>
       </w:r>
     </w:p>
     <w:p/>
     <w:p>
-      <w:pPr>
-        <w:rPr>
-          <w:lang w:val="en-US"/>
-        </w:rPr>
-      </w:pPr>
-      <w:r>
-        <w:t>Функция</w:t>
-      </w:r>
-      <w:r>
-        <w:rPr>
-          <w:lang w:val="en-US"/>
-        </w:rPr>
-        <w:t xml:space="preserve"> </w:t>
-      </w:r>
-      <w:proofErr w:type="spellStart"/>
-      <w:r>
-        <w:rPr>
-          <w:lang w:val="en-US"/>
-        </w:rPr>
-        <w:t>find_cycle_</w:t>
-      </w:r>
-      <w:proofErr w:type="gramStart"/>
-      <w:r>
-        <w:rPr>
-          <w:lang w:val="en-US"/>
-        </w:rPr>
-        <w:t>DFS</w:t>
-      </w:r>
-      <w:proofErr w:type="spellEnd"/>
-      <w:r>
-        <w:rPr>
-          <w:lang w:val="en-US"/>
-        </w:rPr>
+      <w:r>
+        <w:t xml:space="preserve">          - Иначе:</w:t>
+      </w:r>
+    </w:p>
+    <w:p>
+      <w:r>
+        <w:t xml:space="preserve">               - Удаляем добавленное ребро:</w:t>
+      </w:r>
+    </w:p>
+    <w:p>
+      <w:r>
+        <w:t xml:space="preserve">                    </w:t>
+      </w:r>
+      <w:proofErr w:type="spellStart"/>
+      <w:r>
+        <w:t>adj_matrix</w:t>
+      </w:r>
+      <w:proofErr w:type="spellEnd"/>
+      <w:r>
+        <w:t>[u][v] = 0</w:t>
+      </w:r>
+    </w:p>
+    <w:p>
+      <w:r>
+        <w:t xml:space="preserve">                    </w:t>
+      </w:r>
+      <w:proofErr w:type="spellStart"/>
+      <w:r>
+        <w:t>adj_matrix</w:t>
+      </w:r>
+      <w:proofErr w:type="spellEnd"/>
+      <w:r>
+        <w:t>[v][u] = 0</w:t>
+      </w:r>
+    </w:p>
+    <w:p>
+      <w:r>
+        <w:t xml:space="preserve">Проверка </w:t>
+      </w:r>
+      <w:proofErr w:type="spellStart"/>
+      <w:r>
+        <w:t>древочисленности</w:t>
+      </w:r>
+      <w:proofErr w:type="spellEnd"/>
+      <w:r>
+        <w:t>:</w:t>
+      </w:r>
+      <w:r>
+        <w:br/>
+        <w:t xml:space="preserve">Функция </w:t>
+      </w:r>
+      <w:proofErr w:type="spellStart"/>
+      <w:r>
+        <w:t>is_drevocislen</w:t>
+      </w:r>
+      <w:proofErr w:type="spellEnd"/>
+      <w:r>
         <w:t>(</w:t>
       </w:r>
-      <w:proofErr w:type="gramEnd"/>
-      <w:r>
-        <w:rPr>
-          <w:lang w:val="en-US"/>
-        </w:rPr>
-        <w:t>vertex, parent, graph, visited):</w:t>
-      </w:r>
-    </w:p>
-    <w:p>
-      <w:r>
-        <w:rPr>
-          <w:lang w:val="en-US"/>
-        </w:rPr>
-        <w:t xml:space="preserve">    </w:t>
-      </w:r>
-      <w:r>
-        <w:t xml:space="preserve">Добавить </w:t>
-      </w:r>
-      <w:proofErr w:type="spellStart"/>
-      <w:r>
-        <w:t>vertex</w:t>
-      </w:r>
-      <w:proofErr w:type="spellEnd"/>
-      <w:r>
-        <w:t xml:space="preserve"> в </w:t>
-      </w:r>
-      <w:proofErr w:type="spellStart"/>
-      <w:r>
-        <w:t>visited</w:t>
-      </w:r>
-      <w:proofErr w:type="spellEnd"/>
-    </w:p>
-    <w:p>
-      <w:r>
-        <w:t xml:space="preserve">    Для каждой соседней вершины </w:t>
-      </w:r>
-      <w:proofErr w:type="spellStart"/>
-      <w:r>
-        <w:t>neighbor</w:t>
-      </w:r>
-      <w:proofErr w:type="spellEnd"/>
-      <w:r>
-        <w:t xml:space="preserve"> из </w:t>
-      </w:r>
       <w:proofErr w:type="spellStart"/>
       <w:r>
         <w:t>graph</w:t>
       </w:r>
       <w:proofErr w:type="spellEnd"/>
       <w:r>
-        <w:t>[</w:t>
-      </w:r>
-      <w:proofErr w:type="spellStart"/>
-      <w:r>
-        <w:t>vertex</w:t>
-      </w:r>
-      <w:proofErr w:type="spellEnd"/>
-      <w:r>
-        <w:t>]:</w:t>
-      </w:r>
-    </w:p>
-    <w:p>
-      <w:pPr>
-        <w:rPr>
-          <w:lang w:val="en-US"/>
-        </w:rPr>
-      </w:pPr>
-      <w:r>
-        <w:t xml:space="preserve">        Если</w:t>
-      </w:r>
-      <w:r>
-        <w:rPr>
-          <w:lang w:val="en-US"/>
-        </w:rPr>
-        <w:t xml:space="preserve"> neighbor </w:t>
-      </w:r>
-      <w:r>
-        <w:t>не</w:t>
-      </w:r>
-      <w:r>
-        <w:rPr>
-          <w:lang w:val="en-US"/>
-        </w:rPr>
-        <w:t xml:space="preserve"> </w:t>
-      </w:r>
-      <w:r>
-        <w:t>посещена</w:t>
-      </w:r>
-      <w:r>
-        <w:rPr>
-          <w:lang w:val="en-US"/>
-        </w:rPr>
-        <w:t>:</w:t>
-      </w:r>
-    </w:p>
-    <w:p>
-      <w:pPr>
-        <w:rPr>
-          <w:lang w:val="en-US"/>
-        </w:rPr>
-      </w:pPr>
-      <w:r>
-        <w:rPr>
-          <w:lang w:val="en-US"/>
-        </w:rPr>
-        <w:t xml:space="preserve">            </w:t>
-      </w:r>
-      <w:r>
-        <w:t>Если</w:t>
-      </w:r>
-      <w:r>
-        <w:rPr>
-          <w:lang w:val="en-US"/>
-        </w:rPr>
-        <w:t xml:space="preserve"> </w:t>
-      </w:r>
-      <w:proofErr w:type="spellStart"/>
-      <w:r>
-        <w:rPr>
-          <w:lang w:val="en-US"/>
-        </w:rPr>
-        <w:t>find_cycle_</w:t>
-      </w:r>
-      <w:proofErr w:type="gramStart"/>
-      <w:r>
-        <w:rPr>
-          <w:lang w:val="en-US"/>
-        </w:rPr>
-        <w:t>DFS</w:t>
-      </w:r>
-      <w:proofErr w:type="spellEnd"/>
-      <w:r>
-        <w:rPr>
-          <w:lang w:val="en-US"/>
-        </w:rPr>
-        <w:t>(</w:t>
-      </w:r>
-      <w:proofErr w:type="gramEnd"/>
-      <w:r>
-        <w:rPr>
-          <w:lang w:val="en-US"/>
-        </w:rPr>
-        <w:t>neighbor, vertex, graph, visited) = TRUE:</w:t>
-      </w:r>
-    </w:p>
-    <w:p>
-      <w:pPr>
-        <w:rPr>
-          <w:lang w:val="en-US"/>
-        </w:rPr>
-      </w:pPr>
-      <w:r>
-        <w:rPr>
-          <w:lang w:val="en-US"/>
-        </w:rPr>
-        <w:t xml:space="preserve">                </w:t>
-      </w:r>
-      <w:r>
-        <w:t>Возвратить</w:t>
-      </w:r>
-      <w:r>
-        <w:rPr>
-          <w:lang w:val="en-US"/>
-        </w:rPr>
-        <w:t xml:space="preserve"> </w:t>
-      </w:r>
-      <w:proofErr w:type="gramStart"/>
-      <w:r>
-        <w:rPr>
-          <w:lang w:val="en-US"/>
-        </w:rPr>
-        <w:t>TRUE  #</w:t>
-      </w:r>
-      <w:proofErr w:type="gramEnd"/>
-      <w:r>
-        <w:rPr>
-          <w:lang w:val="en-US"/>
-        </w:rPr>
-        <w:t xml:space="preserve"> </w:t>
-      </w:r>
-      <w:r>
-        <w:t>Цикл</w:t>
-      </w:r>
-      <w:r>
-        <w:rPr>
-          <w:lang w:val="en-US"/>
-        </w:rPr>
-        <w:t xml:space="preserve"> </w:t>
-      </w:r>
-      <w:r>
-        <w:t>найден</w:t>
-      </w:r>
-    </w:p>
-    <w:p>
-      <w:pPr>
-        <w:rPr>
-          <w:lang w:val="en-US"/>
-        </w:rPr>
-      </w:pPr>
-      <w:r>
-        <w:rPr>
-          <w:lang w:val="en-US"/>
-        </w:rPr>
-        <w:t xml:space="preserve">        </w:t>
-      </w:r>
-      <w:r>
-        <w:t>Иначе</w:t>
-      </w:r>
-      <w:r>
-        <w:rPr>
-          <w:lang w:val="en-US"/>
-        </w:rPr>
-        <w:t xml:space="preserve"> </w:t>
-      </w:r>
-      <w:r>
-        <w:t>если</w:t>
-      </w:r>
-      <w:r>
-        <w:rPr>
-          <w:lang w:val="en-US"/>
-        </w:rPr>
-        <w:t xml:space="preserve"> neighbor ≠ parent:</w:t>
-      </w:r>
-    </w:p>
-    <w:p>
-      <w:r>
-        <w:rPr>
-          <w:lang w:val="en-US"/>
-        </w:rPr>
-        <w:t xml:space="preserve">            </w:t>
-      </w:r>
-      <w:r>
-        <w:t xml:space="preserve">Возвратить </w:t>
-      </w:r>
-      <w:proofErr w:type="gramStart"/>
-      <w:r>
-        <w:t>TRUE  #</w:t>
-      </w:r>
-      <w:proofErr w:type="gramEnd"/>
-      <w:r>
-        <w:t xml:space="preserve"> Цикл найден</w:t>
-      </w:r>
-    </w:p>
-    <w:p>
-      <w:r>
-        <w:t xml:space="preserve">    Возвратить </w:t>
-      </w:r>
-      <w:proofErr w:type="gramStart"/>
-      <w:r>
-        <w:t>FALSE  #</w:t>
-      </w:r>
-      <w:proofErr w:type="gramEnd"/>
-      <w:r>
-        <w:t xml:space="preserve"> Циклов не найдено</w:t>
+        <w:t>):</w:t>
+      </w:r>
+    </w:p>
+    <w:p>
+      <w:r>
+        <w:t xml:space="preserve">1. Инициализируем переменную </w:t>
+      </w:r>
+      <w:proofErr w:type="spellStart"/>
+      <w:r>
+        <w:t>edge_count</w:t>
+      </w:r>
+      <w:proofErr w:type="spellEnd"/>
+      <w:r>
+        <w:t xml:space="preserve"> = 0 для подсчёта количества рёбер.</w:t>
       </w:r>
     </w:p>
     <w:p/>
     <w:p>
       <w:r>
-        <w:t xml:space="preserve">Проверка </w:t>
-      </w:r>
-      <w:proofErr w:type="spellStart"/>
-      <w:r>
-        <w:t>субцикличности</w:t>
-      </w:r>
-      <w:proofErr w:type="spellEnd"/>
-      <w:r>
-        <w:t>:</w:t>
-      </w:r>
-      <w:r>
-        <w:br/>
-      </w:r>
-      <w:r>
-        <w:t xml:space="preserve">Функция </w:t>
-      </w:r>
-      <w:proofErr w:type="spellStart"/>
-      <w:r>
-        <w:t>is_subcyclic</w:t>
-      </w:r>
-      <w:proofErr w:type="spellEnd"/>
-      <w:r>
-        <w:t>(</w:t>
-      </w:r>
-      <w:proofErr w:type="spellStart"/>
-      <w:r>
-        <w:t>graph</w:t>
-      </w:r>
-      <w:proofErr w:type="spellEnd"/>
-      <w:r>
-        <w:t>):</w:t>
-      </w:r>
-    </w:p>
-    <w:p>
-      <w:r>
-        <w:t xml:space="preserve">    Если </w:t>
-      </w:r>
-      <w:proofErr w:type="spellStart"/>
-      <w:r>
-        <w:t>count_cycles</w:t>
-      </w:r>
-      <w:proofErr w:type="spellEnd"/>
-      <w:r>
-        <w:t>(</w:t>
-      </w:r>
-      <w:proofErr w:type="spellStart"/>
-      <w:r>
-        <w:t>graph</w:t>
-      </w:r>
-      <w:proofErr w:type="spellEnd"/>
-      <w:r>
-        <w:t>) ≠ 1:</w:t>
-      </w:r>
-    </w:p>
-    <w:p>
-      <w:r>
-        <w:t xml:space="preserve">        Возвратить (FALSE, </w:t>
-      </w:r>
-      <w:proofErr w:type="gramStart"/>
-      <w:r>
-        <w:t>NULL)  #</w:t>
-      </w:r>
-      <w:proofErr w:type="gramEnd"/>
-      <w:r>
-        <w:t xml:space="preserve"> Граф не </w:t>
-      </w:r>
-      <w:proofErr w:type="spellStart"/>
-      <w:r>
-        <w:t>субциклический</w:t>
-      </w:r>
-      <w:proofErr w:type="spellEnd"/>
-    </w:p>
-    <w:p>
-      <w:r>
-        <w:t xml:space="preserve">    </w:t>
-      </w:r>
-    </w:p>
-    <w:p>
-      <w:r>
-        <w:t xml:space="preserve">    Для каждой пары вершин (u, v), где (u, v) не являются соединенными в </w:t>
-      </w:r>
-      <w:proofErr w:type="spellStart"/>
-      <w:r>
-        <w:t>graph</w:t>
-      </w:r>
-      <w:proofErr w:type="spellEnd"/>
-      <w:r>
-        <w:t>:</w:t>
-      </w:r>
-    </w:p>
-    <w:p>
-      <w:r>
-        <w:t xml:space="preserve">        Временно добавить ребро (u, v) в </w:t>
-      </w:r>
-      <w:proofErr w:type="spellStart"/>
-      <w:r>
-        <w:t>graph</w:t>
-      </w:r>
-      <w:proofErr w:type="spellEnd"/>
-    </w:p>
-    <w:p>
-      <w:r>
-        <w:t xml:space="preserve">        Если </w:t>
-      </w:r>
-      <w:proofErr w:type="spellStart"/>
-      <w:r>
-        <w:t>count_cycles</w:t>
-      </w:r>
-      <w:proofErr w:type="spellEnd"/>
-      <w:r>
-        <w:t>(</w:t>
-      </w:r>
-      <w:proofErr w:type="spellStart"/>
-      <w:r>
-        <w:t>graph</w:t>
-      </w:r>
-      <w:proofErr w:type="spellEnd"/>
-      <w:proofErr w:type="gramStart"/>
-      <w:r>
-        <w:t>) &gt;</w:t>
-      </w:r>
-      <w:proofErr w:type="gramEnd"/>
-      <w:r>
-        <w:t xml:space="preserve"> 1:</w:t>
-      </w:r>
-    </w:p>
-    <w:p>
-      <w:r>
-        <w:lastRenderedPageBreak/>
-        <w:t xml:space="preserve">            Удалить ребро (u, v) из </w:t>
-      </w:r>
-      <w:proofErr w:type="spellStart"/>
-      <w:r>
-        <w:t>graph</w:t>
-      </w:r>
-      <w:proofErr w:type="spellEnd"/>
-    </w:p>
-    <w:p>
-      <w:r>
-        <w:t xml:space="preserve">        Иначе:</w:t>
-      </w:r>
-    </w:p>
-    <w:p>
-      <w:r>
-        <w:t xml:space="preserve">            Удалить ребро (u, v) из </w:t>
-      </w:r>
-      <w:proofErr w:type="spellStart"/>
-      <w:r>
-        <w:t>graph</w:t>
-      </w:r>
-      <w:proofErr w:type="spellEnd"/>
-    </w:p>
-    <w:p>
-      <w:r>
-        <w:t xml:space="preserve">            Возвратить (FALSE, (u, v</w:t>
-      </w:r>
-      <w:proofErr w:type="gramStart"/>
-      <w:r>
-        <w:t>))  #</w:t>
-      </w:r>
-      <w:proofErr w:type="gramEnd"/>
-      <w:r>
-        <w:t xml:space="preserve"> Добавление ребра не увеличивает количество циклов</w:t>
-      </w:r>
-    </w:p>
-    <w:p>
-      <w:r>
-        <w:t xml:space="preserve">    Возвратить (TRUE, </w:t>
-      </w:r>
-      <w:proofErr w:type="gramStart"/>
-      <w:r>
-        <w:t>NULL)  #</w:t>
-      </w:r>
-      <w:proofErr w:type="gramEnd"/>
-      <w:r>
-        <w:t xml:space="preserve"> Граф является </w:t>
-      </w:r>
-      <w:proofErr w:type="spellStart"/>
-      <w:r>
-        <w:t>субциклическим</w:t>
-      </w:r>
-      <w:proofErr w:type="spellEnd"/>
+        <w:t>2. Для каждой вершины u от 0 до V - 1:</w:t>
+      </w:r>
+    </w:p>
+    <w:p>
+      <w:r>
+        <w:t xml:space="preserve">     2.1. Для каждой вершины v от u + 1 до V - 1:</w:t>
+      </w:r>
+    </w:p>
+    <w:p>
+      <w:r>
+        <w:t xml:space="preserve">          - Если </w:t>
+      </w:r>
+      <w:proofErr w:type="spellStart"/>
+      <w:r>
+        <w:t>adj_matrix</w:t>
+      </w:r>
+      <w:proofErr w:type="spellEnd"/>
+      <w:r>
+        <w:t>[u][v] == 1 (есть ребро между u и v):</w:t>
+      </w:r>
+    </w:p>
+    <w:p>
+      <w:r>
+        <w:t xml:space="preserve">               - Увеличиваем </w:t>
+      </w:r>
+      <w:proofErr w:type="spellStart"/>
+      <w:r>
+        <w:t>edge_count</w:t>
+      </w:r>
+      <w:proofErr w:type="spellEnd"/>
+      <w:r>
+        <w:t xml:space="preserve"> на 1.</w:t>
+      </w:r>
     </w:p>
     <w:p/>
     <w:p>
-      <w:pPr>
-        <w:rPr>
-          <w:lang w:val="en-US"/>
-        </w:rPr>
-      </w:pPr>
-      <w:r>
-        <w:t>Функция</w:t>
-      </w:r>
-      <w:r>
-        <w:rPr>
-          <w:lang w:val="en-US"/>
-        </w:rPr>
-        <w:t xml:space="preserve"> </w:t>
-      </w:r>
-      <w:proofErr w:type="spellStart"/>
-      <w:r>
-        <w:rPr>
-          <w:lang w:val="en-US"/>
-        </w:rPr>
-        <w:t>count_cycles</w:t>
-      </w:r>
-      <w:proofErr w:type="spellEnd"/>
-      <w:r>
-        <w:rPr>
-          <w:lang w:val="en-US"/>
-        </w:rPr>
-        <w:t>(graph):</w:t>
-      </w:r>
-    </w:p>
-    <w:p>
-      <w:pPr>
-        <w:rPr>
-          <w:lang w:val="en-US"/>
-        </w:rPr>
-      </w:pPr>
-      <w:r>
-        <w:rPr>
-          <w:lang w:val="en-US"/>
-        </w:rPr>
-        <w:t xml:space="preserve">    visited ← </w:t>
-      </w:r>
-      <w:r>
-        <w:t>пустое</w:t>
-      </w:r>
-      <w:r>
-        <w:rPr>
-          <w:lang w:val="en-US"/>
-        </w:rPr>
-        <w:t xml:space="preserve"> </w:t>
-      </w:r>
-      <w:r>
-        <w:t>множество</w:t>
-      </w:r>
-    </w:p>
-    <w:p>
-      <w:r>
-        <w:rPr>
-          <w:lang w:val="en-US"/>
-        </w:rPr>
-        <w:t xml:space="preserve">    </w:t>
-      </w:r>
-      <w:proofErr w:type="spellStart"/>
-      <w:r>
-        <w:t>cycle_count</w:t>
-      </w:r>
-      <w:proofErr w:type="spellEnd"/>
-      <w:r>
-        <w:t xml:space="preserve"> ← 0</w:t>
-      </w:r>
-    </w:p>
-    <w:p>
-      <w:r>
-        <w:t xml:space="preserve">    Для каждой вершины v в графе:</w:t>
-      </w:r>
-    </w:p>
-    <w:p>
-      <w:r>
-        <w:t xml:space="preserve">        Если v не посещена:</w:t>
-      </w:r>
-    </w:p>
-    <w:p>
-      <w:r>
-        <w:t xml:space="preserve">            Выполнить DFS из v</w:t>
-      </w:r>
-    </w:p>
-    <w:p>
-      <w:r>
-        <w:t xml:space="preserve">            Для каждого найденного цикла увеличить </w:t>
-      </w:r>
-      <w:proofErr w:type="spellStart"/>
-      <w:r>
-        <w:t>cycle_count</w:t>
-      </w:r>
-      <w:proofErr w:type="spellEnd"/>
-      <w:r>
-        <w:t xml:space="preserve"> на 1</w:t>
-      </w:r>
-    </w:p>
-    <w:p>
-      <w:r>
-        <w:t xml:space="preserve">    Возвратить </w:t>
-      </w:r>
-      <w:proofErr w:type="spellStart"/>
-      <w:r>
-        <w:t>cycle_count</w:t>
-      </w:r>
-      <w:proofErr w:type="spellEnd"/>
-      <w:r>
-        <w:t xml:space="preserve"> // </w:t>
-      </w:r>
-      <w:proofErr w:type="gramStart"/>
-      <w:r>
-        <w:t>2  #</w:t>
-      </w:r>
-      <w:proofErr w:type="gramEnd"/>
-      <w:r>
-        <w:t xml:space="preserve"> Учитываем, что каждый цикл подсчитывается дважды</w:t>
-      </w:r>
-    </w:p>
-    <w:p/>
-    <w:p>
-      <w:r>
-        <w:t xml:space="preserve">Проверка </w:t>
-      </w:r>
-      <w:proofErr w:type="spellStart"/>
-      <w:r>
-        <w:t>древочисленности</w:t>
-      </w:r>
-      <w:proofErr w:type="spellEnd"/>
-      <w:r>
-        <w:t>:</w:t>
-      </w:r>
-      <w:r>
-        <w:br/>
-      </w:r>
-      <w:r>
-        <w:t xml:space="preserve">Функция </w:t>
-      </w:r>
-      <w:proofErr w:type="spellStart"/>
-      <w:r>
-        <w:t>is_drevocislen</w:t>
-      </w:r>
-      <w:proofErr w:type="spellEnd"/>
-      <w:r>
-        <w:t>(</w:t>
-      </w:r>
-      <w:proofErr w:type="spellStart"/>
-      <w:r>
-        <w:t>graph</w:t>
-      </w:r>
-      <w:proofErr w:type="spellEnd"/>
-      <w:r>
-        <w:t>):</w:t>
-      </w:r>
-    </w:p>
-    <w:p>
-      <w:r>
-        <w:t xml:space="preserve">    p ← количество вершин в </w:t>
-      </w:r>
-      <w:proofErr w:type="spellStart"/>
-      <w:r>
-        <w:t>graph</w:t>
-      </w:r>
-      <w:proofErr w:type="spellEnd"/>
-    </w:p>
-    <w:p>
-      <w:r>
-        <w:t xml:space="preserve">    q ← 0</w:t>
-      </w:r>
-    </w:p>
-    <w:p/>
-    <w:p>
-      <w:r>
-        <w:t xml:space="preserve">    Для каждой вершины v в </w:t>
-      </w:r>
-      <w:proofErr w:type="spellStart"/>
-      <w:r>
-        <w:t>graph</w:t>
-      </w:r>
-      <w:proofErr w:type="spellEnd"/>
-      <w:r>
-        <w:t>:</w:t>
-      </w:r>
-    </w:p>
-    <w:p>
-      <w:r>
-        <w:t xml:space="preserve">        Для каждого соседа </w:t>
-      </w:r>
-      <w:proofErr w:type="spellStart"/>
-      <w:r>
-        <w:t>neighbor</w:t>
-      </w:r>
-      <w:proofErr w:type="spellEnd"/>
-      <w:r>
-        <w:t xml:space="preserve"> вершины v:</w:t>
-      </w:r>
-    </w:p>
-    <w:p>
-      <w:r>
-        <w:t xml:space="preserve">            Если ребро между v и </w:t>
-      </w:r>
-      <w:proofErr w:type="spellStart"/>
-      <w:r>
-        <w:t>neighbor</w:t>
-      </w:r>
-      <w:proofErr w:type="spellEnd"/>
-      <w:r>
-        <w:t xml:space="preserve"> существует:</w:t>
-      </w:r>
-    </w:p>
-    <w:p>
-      <w:r>
-        <w:t xml:space="preserve">                q ← q + 1</w:t>
-      </w:r>
-    </w:p>
-    <w:p/>
-    <w:p>
-      <w:r>
-        <w:t xml:space="preserve">    q ← q // </w:t>
-      </w:r>
-      <w:proofErr w:type="gramStart"/>
-      <w:r>
-        <w:t>2  #</w:t>
-      </w:r>
-      <w:proofErr w:type="gramEnd"/>
-      <w:r>
-        <w:t xml:space="preserve"> Каждое ребро подсчитано дважды</w:t>
-      </w:r>
-    </w:p>
-    <w:p/>
-    <w:p>
-      <w:r>
-        <w:t xml:space="preserve">    Если q = p - 1:</w:t>
-      </w:r>
-    </w:p>
-    <w:p>
-      <w:r>
-        <w:t xml:space="preserve">        Возвратить </w:t>
-      </w:r>
-      <w:proofErr w:type="gramStart"/>
-      <w:r>
-        <w:t>TRUE  #</w:t>
-      </w:r>
-      <w:proofErr w:type="gramEnd"/>
-      <w:r>
-        <w:t xml:space="preserve"> Граф </w:t>
+      <w:r>
+        <w:t>3. После завершения подсчёта рёбер:</w:t>
+      </w:r>
+    </w:p>
+    <w:p>
+      <w:r>
+        <w:t xml:space="preserve">     - Если </w:t>
+      </w:r>
+      <w:proofErr w:type="spellStart"/>
+      <w:r>
+        <w:t>edge_count</w:t>
+      </w:r>
+      <w:proofErr w:type="spellEnd"/>
+      <w:r>
+        <w:t xml:space="preserve"> == V - 1:</w:t>
+      </w:r>
+    </w:p>
+    <w:p>
+      <w:r>
+        <w:t xml:space="preserve">          - Возвращаем </w:t>
+      </w:r>
+      <w:proofErr w:type="spellStart"/>
+      <w:r>
+        <w:t>True</w:t>
+      </w:r>
+      <w:proofErr w:type="spellEnd"/>
+      <w:r>
+        <w:t xml:space="preserve"> (граф </w:t>
       </w:r>
       <w:proofErr w:type="spellStart"/>
       <w:r>
         <w:t>древочисленный</w:t>
       </w:r>
       <w:proofErr w:type="spellEnd"/>
-    </w:p>
-    <w:p>
-      <w:r>
-        <w:t xml:space="preserve">    Иначе:</w:t>
-      </w:r>
-    </w:p>
-    <w:p>
-      <w:r>
-        <w:t xml:space="preserve">        Возвратить </w:t>
-      </w:r>
-      <w:proofErr w:type="gramStart"/>
-      <w:r>
-        <w:t>FALSE  #</w:t>
-      </w:r>
-      <w:proofErr w:type="gramEnd"/>
-      <w:r>
-        <w:t xml:space="preserve"> Граф не </w:t>
+      <w:r>
+        <w:t>).</w:t>
+      </w:r>
+    </w:p>
+    <w:p>
+      <w:r>
+        <w:t xml:space="preserve">     - Иначе:</w:t>
+      </w:r>
+    </w:p>
+    <w:p>
+      <w:r>
+        <w:t xml:space="preserve">          - Возвращаем </w:t>
+      </w:r>
+      <w:proofErr w:type="spellStart"/>
+      <w:r>
+        <w:t>False</w:t>
+      </w:r>
+      <w:proofErr w:type="spellEnd"/>
+      <w:r>
+        <w:t xml:space="preserve"> (граф не </w:t>
       </w:r>
       <w:proofErr w:type="spellStart"/>
       <w:r>
         <w:t>древочисленный</w:t>
       </w:r>
       <w:proofErr w:type="spellEnd"/>
+      <w:r>
+        <w:t>).</w:t>
+      </w:r>
     </w:p>
     <w:p/>
     <w:p>
@@ -1669,6 +1593,10 @@
         <w:br/>
       </w:r>
       <w:r>
+        <w:rPr>
+          <w:noProof/>
+          <w:lang w:eastAsia="ru-RU"/>
+        </w:rPr>
         <w:drawing>
           <wp:inline distT="0" distB="0" distL="0" distR="0" wp14:anchorId="360ABC90" wp14:editId="5D99B6C9">
             <wp:extent cx="2907102" cy="2164400"/>
@@ -1784,10 +1712,25 @@
         <w:t>Ацикличность</w:t>
       </w:r>
       <w:r>
-        <w:rPr>
-          <w:lang w:val="en-US"/>
-        </w:rPr>
-        <w:t xml:space="preserve"> z(G) = 0</w:t>
+        <w:t xml:space="preserve"> </w:t>
+      </w:r>
+      <w:r>
+        <w:rPr>
+          <w:lang w:val="en-US"/>
+        </w:rPr>
+        <w:t>z</w:t>
+      </w:r>
+      <w:r>
+        <w:t>(</w:t>
+      </w:r>
+      <w:r>
+        <w:rPr>
+          <w:lang w:val="en-US"/>
+        </w:rPr>
+        <w:t>G</w:t>
+      </w:r>
+      <w:r>
+        <w:t>) = 0</w:t>
       </w:r>
       <w:r>
         <w:t xml:space="preserve">. С помощью алгоритма </w:t>
@@ -1850,59 +1793,26 @@
         <w:t>) = 1</w:t>
       </w:r>
       <w:r>
+        <w:t xml:space="preserve">. </w:t>
+      </w:r>
+      <w:r>
+        <w:t xml:space="preserve">При добавлении ребра 0 2 появляется цикл, </w:t>
+      </w:r>
+      <w:proofErr w:type="gramStart"/>
+      <w:r>
+        <w:t>следовательно</w:t>
+      </w:r>
+      <w:proofErr w:type="gramEnd"/>
+      <w:r>
+        <w:t xml:space="preserve"> граф не </w:t>
+      </w:r>
+      <w:proofErr w:type="spellStart"/>
+      <w:r>
+        <w:t>субцикличный</w:t>
+      </w:r>
+      <w:proofErr w:type="spellEnd"/>
+      <w:r>
         <w:t>.</w:t>
-      </w:r>
-      <w:r>
-        <w:t xml:space="preserve"> Граф уже имеет </w:t>
-      </w:r>
-      <w:proofErr w:type="gramStart"/>
-      <w:r>
-        <w:t>цикл следовательно</w:t>
-      </w:r>
-      <w:proofErr w:type="gramEnd"/>
-      <w:r>
-        <w:t xml:space="preserve"> </w:t>
-      </w:r>
-      <w:r>
-        <w:rPr>
-          <w:lang w:val="en-US"/>
-        </w:rPr>
-        <w:t>z</w:t>
-      </w:r>
-      <w:r>
-        <w:t>(</w:t>
-      </w:r>
-      <w:r>
-        <w:rPr>
-          <w:lang w:val="en-US"/>
-        </w:rPr>
-        <w:t>G</w:t>
-      </w:r>
-      <w:r>
-        <w:t>+</w:t>
-      </w:r>
-      <w:r>
-        <w:rPr>
-          <w:lang w:val="en-US"/>
-        </w:rPr>
-        <w:t>x</w:t>
-      </w:r>
-      <w:r>
-        <w:t xml:space="preserve">) = 1 </w:t>
-      </w:r>
-      <w:r>
-        <w:t xml:space="preserve">не выполняется и граф не </w:t>
-      </w:r>
-      <w:proofErr w:type="spellStart"/>
-      <w:r>
-        <w:t>субцикличный</w:t>
-      </w:r>
-      <w:proofErr w:type="spellEnd"/>
-      <w:r>
-        <w:t>.</w:t>
-      </w:r>
-      <w:r>
-        <w:t xml:space="preserve"> </w:t>
       </w:r>
     </w:p>
     <w:p>
@@ -1924,111 +1834,53 @@
         <w:t>Ацикличность</w:t>
       </w:r>
       <w:r>
+        <w:t xml:space="preserve">. Алгоритм проверки ацикличности основывается на поиске цикла через DFS. Алгоритм обхода графа с использованием DFS посещает каждую вершину и каждое ребро один раз. Для поиска цикла используется множество посещенных вершин и структура родителя для отслеживания предков. Это имеет сложность </w:t>
+      </w:r>
+      <w:r>
+        <w:rPr>
+          <w:rStyle w:val="katex-mathml"/>
+        </w:rPr>
+        <w:t>O(V+E)</w:t>
+      </w:r>
+      <w:r>
+        <w:rPr>
+          <w:rStyle w:val="mclose"/>
+        </w:rPr>
+        <w:t>.</w:t>
+      </w:r>
+    </w:p>
+    <w:p>
+      <w:proofErr w:type="spellStart"/>
+      <w:r>
+        <w:rPr>
+          <w:rStyle w:val="mclose"/>
+        </w:rPr>
+        <w:t>Субцикличность</w:t>
+      </w:r>
+      <w:proofErr w:type="spellEnd"/>
+      <w:r>
+        <w:rPr>
+          <w:rStyle w:val="mclose"/>
+        </w:rPr>
+        <w:t>.</w:t>
+      </w:r>
+      <w:r>
+        <w:t xml:space="preserve"> </w:t>
+      </w:r>
+      <w:r>
+        <w:t xml:space="preserve">Алгоритм проверки ацикличности основывается на подсчете циклов через DFS. Основной цикл проходит по всем парам вершин, а для каждой пары вызывается подсчет циклов, дающий итоговую сложность </w:t>
+      </w:r>
+      <w:r>
+        <w:rPr>
+          <w:rStyle w:val="katex-mathml"/>
+        </w:rPr>
+        <w:t>O(V^2 (V + E))</w:t>
+      </w:r>
+      <w:r>
         <w:t xml:space="preserve">. </w:t>
       </w:r>
-      <w:r>
-        <w:t>Алгоритм проверки ацикличности основывается на поиске цикла через DFS</w:t>
-      </w:r>
-      <w:r>
-        <w:t xml:space="preserve">. </w:t>
-      </w:r>
-      <w:r>
-        <w:t xml:space="preserve">Алгоритм обхода графа с использованием DFS посещает каждую вершину и каждое ребро один раз. Для поиска цикла используется множество посещенных вершин и структура родителя для отслеживания предков. Это имеет сложность </w:t>
-      </w:r>
-      <w:r>
-        <w:rPr>
-          <w:rStyle w:val="katex-mathml"/>
-        </w:rPr>
-        <w:t>O(V+E)</w:t>
-      </w:r>
-      <w:r>
-        <w:rPr>
-          <w:rStyle w:val="mclose"/>
-        </w:rPr>
-        <w:t>.</w:t>
-      </w:r>
-    </w:p>
-    <w:p>
-      <w:proofErr w:type="spellStart"/>
-      <w:r>
-        <w:rPr>
-          <w:rStyle w:val="mclose"/>
-        </w:rPr>
-        <w:t>Субцикличность</w:t>
-      </w:r>
-      <w:proofErr w:type="spellEnd"/>
-      <w:r>
-        <w:rPr>
-          <w:rStyle w:val="mclose"/>
-        </w:rPr>
-        <w:t>.</w:t>
-      </w:r>
-      <w:r>
-        <w:t xml:space="preserve"> </w:t>
-      </w:r>
-      <w:r>
-        <w:t xml:space="preserve">Алгоритм проверки ацикличности основывается на </w:t>
-      </w:r>
-      <w:r>
-        <w:t>подсчете циклов</w:t>
-      </w:r>
-      <w:r>
-        <w:t xml:space="preserve"> через DFS.</w:t>
-      </w:r>
-      <w:r>
-        <w:t xml:space="preserve"> </w:t>
-      </w:r>
-      <w:r>
-        <w:t xml:space="preserve">Основной цикл проходит по всем парам вершин, а для каждой пары вызывается подсчет циклов, дающий итоговую сложность </w:t>
-      </w:r>
-      <w:proofErr w:type="gramStart"/>
-      <w:r>
-        <w:rPr>
-          <w:rStyle w:val="katex-mathml"/>
-        </w:rPr>
-        <w:t>O(</w:t>
-      </w:r>
-      <w:proofErr w:type="gramEnd"/>
-      <w:r>
-        <w:rPr>
-          <w:rStyle w:val="katex-mathml"/>
-        </w:rPr>
-        <w:t>V^2</w:t>
-      </w:r>
-      <w:r>
-        <w:rPr>
-          <w:rStyle w:val="katex-mathml"/>
-        </w:rPr>
-        <w:t xml:space="preserve"> (V + E))</w:t>
-      </w:r>
-      <w:r>
-        <w:t xml:space="preserve">. В худшем случае </w:t>
-      </w:r>
-      <w:r>
-        <w:rPr>
-          <w:rStyle w:val="katex-mathml"/>
-        </w:rPr>
-        <w:t>E≈V</w:t>
-      </w:r>
-      <w:r>
-        <w:rPr>
-          <w:rStyle w:val="katex-mathml"/>
-          <w:vertAlign w:val="superscript"/>
-        </w:rPr>
-        <w:t>2</w:t>
-      </w:r>
-      <w:r>
-        <w:t xml:space="preserve">, тогда сложность составляет </w:t>
-      </w:r>
-      <w:r>
-        <w:rPr>
-          <w:rStyle w:val="katex-mathml"/>
-        </w:rPr>
-        <w:t>O(V^3)</w:t>
-      </w:r>
-      <w:r>
-        <w:t>.</w:t>
-      </w:r>
+      <w:bookmarkStart w:id="0" w:name="_GoBack"/>
+      <w:bookmarkEnd w:id="0"/>
     </w:p>
     <w:p>
       <w:pPr>
@@ -2047,10 +1899,7 @@
     </w:p>
     <w:p>
       <w:r>
-        <w:t>Входные данные.</w:t>
-      </w:r>
-      <w:r>
-        <w:t xml:space="preserve"> </w:t>
+        <w:t xml:space="preserve">Входные данные. </w:t>
       </w:r>
       <w:r>
         <w:t xml:space="preserve">Квадратная матрица </w:t>
@@ -2064,10 +1913,7 @@
         <w:t>, где n — количество вершин в графе.</w:t>
       </w:r>
       <w:r>
-        <w:t xml:space="preserve"> </w:t>
-      </w:r>
-      <w:r>
-        <w:t>Каждая строка матрицы представляет связи (ребра) для одной вершины.</w:t>
+        <w:t xml:space="preserve"> Каждая строка матрицы представляет связи (ребра) для одной вершины.</w:t>
       </w:r>
     </w:p>
     <w:p>
@@ -2088,15 +1934,7 @@
     <w:p>
       <w:r>
         <w:lastRenderedPageBreak/>
-        <w:t>Проверка графа на свойства и дальнейшая рабо</w:t>
-      </w:r>
-      <w:bookmarkStart w:id="0" w:name="_GoBack"/>
-      <w:bookmarkEnd w:id="0"/>
-      <w:r>
-        <w:t xml:space="preserve">та с ним </w:t>
-      </w:r>
-      <w:r>
-        <w:t>особенно полезен в области сетей, алгоритмической оптимизации, системного проектирования и научных исследований.</w:t>
+        <w:t>Проверка графа на свойства и дальнейшая работа с ним особенно полезен в области сетей, алгоритмической оптимизации, системного проектирования и научных исследований.</w:t>
       </w:r>
     </w:p>
     <w:p>
@@ -2119,10 +1957,7 @@
         <w:t>Для представления графа в программе я буду использовать матрицу смежности.</w:t>
       </w:r>
       <w:r>
-        <w:t xml:space="preserve"> </w:t>
-      </w:r>
-      <w:r>
-        <w:t xml:space="preserve">Доступ к данным в матрице занимает </w:t>
+        <w:t xml:space="preserve"> Доступ к данным в матрице занимает </w:t>
       </w:r>
       <w:proofErr w:type="gramStart"/>
       <w:r>
@@ -2139,13 +1974,7 @@
         <w:t>1)</w:t>
       </w:r>
       <w:r>
-        <w:t xml:space="preserve"> что делает возможным прямую и быструю работу с каждой парой вершин.</w:t>
-      </w:r>
-      <w:r>
-        <w:t xml:space="preserve"> </w:t>
-      </w:r>
-      <w:r>
-        <w:t xml:space="preserve">Кроме того, добавление или удаление ребра также выполняется за </w:t>
+        <w:t xml:space="preserve"> что делает возможным прямую и быструю работу с каждой парой вершин. Кроме того, добавление или удаление ребра также выполняется за </w:t>
       </w:r>
       <w:proofErr w:type="gramStart"/>
       <w:r>
@@ -2159,13 +1988,7 @@
         <w:rPr>
           <w:rStyle w:val="katex-mathml"/>
         </w:rPr>
-        <w:t>1)</w:t>
-      </w:r>
-      <w:r>
-        <w:rPr>
-          <w:rStyle w:val="katex-mathml"/>
-        </w:rPr>
-        <w:t>,</w:t>
+        <w:t>1),</w:t>
       </w:r>
       <w:r>
         <w:t xml:space="preserve"> так как достаточно изменить один элемент матрицы.</w:t>

--- a/3 lab/отчет.docx
+++ b/3 lab/отчет.docx
@@ -884,6 +884,25 @@
       </w:r>
     </w:p>
     <w:p>
+      <w:proofErr w:type="spellStart"/>
+      <w:r>
+        <w:rPr>
+          <w:lang w:val="en-US"/>
+        </w:rPr>
+        <w:t>max_cycles</w:t>
+      </w:r>
+      <w:proofErr w:type="spellEnd"/>
+      <w:r>
+        <w:rPr>
+          <w:lang w:val="en-US"/>
+        </w:rPr>
+        <w:t xml:space="preserve"> – </w:t>
+      </w:r>
+      <w:r>
+        <w:t>общее количество циклов</w:t>
+      </w:r>
+    </w:p>
+    <w:p>
       <w:r>
         <w:t xml:space="preserve">    </w:t>
       </w:r>
@@ -901,6 +920,7 @@
     </w:p>
     <w:p>
       <w:r>
+        <w:lastRenderedPageBreak/>
         <w:t xml:space="preserve">     1.1. Если между u и v нет ребра (</w:t>
       </w:r>
       <w:proofErr w:type="spellStart"/>
@@ -914,7 +934,6 @@
     </w:p>
     <w:p>
       <w:r>
-        <w:lastRenderedPageBreak/>
         <w:t xml:space="preserve">          - Временно добавляем ребро:</w:t>
       </w:r>
     </w:p>
@@ -1008,6 +1027,118 @@
           <w:lang w:val="en-US"/>
         </w:rPr>
       </w:pPr>
+      <w:r>
+        <w:rPr>
+          <w:lang w:val="en-US"/>
+        </w:rPr>
+        <w:tab/>
+      </w:r>
+      <w:r>
+        <w:rPr>
+          <w:lang w:val="en-US"/>
+        </w:rPr>
+        <w:t xml:space="preserve"> </w:t>
+      </w:r>
+      <w:proofErr w:type="spellStart"/>
+      <w:r>
+        <w:rPr>
+          <w:lang w:val="en-US"/>
+        </w:rPr>
+        <w:t>max_cycles</w:t>
+      </w:r>
+      <w:proofErr w:type="spellEnd"/>
+      <w:r>
+        <w:rPr>
+          <w:lang w:val="en-US"/>
+        </w:rPr>
+        <w:t xml:space="preserve"> = </w:t>
+      </w:r>
+      <w:proofErr w:type="gramStart"/>
+      <w:r>
+        <w:rPr>
+          <w:lang w:val="en-US"/>
+        </w:rPr>
+        <w:t>max(</w:t>
+      </w:r>
+      <w:proofErr w:type="spellStart"/>
+      <w:proofErr w:type="gramEnd"/>
+      <w:r>
+        <w:rPr>
+          <w:lang w:val="en-US"/>
+        </w:rPr>
+        <w:t>max_cylces</w:t>
+      </w:r>
+      <w:proofErr w:type="spellEnd"/>
+      <w:r>
+        <w:rPr>
+          <w:lang w:val="en-US"/>
+        </w:rPr>
+        <w:t xml:space="preserve">, </w:t>
+      </w:r>
+      <w:proofErr w:type="spellStart"/>
+      <w:r>
+        <w:rPr>
+          <w:lang w:val="en-US"/>
+        </w:rPr>
+        <w:t>num_cyclse</w:t>
+      </w:r>
+      <w:proofErr w:type="spellEnd"/>
+      <w:r>
+        <w:rPr>
+          <w:lang w:val="en-US"/>
+        </w:rPr>
+        <w:t>)</w:t>
+      </w:r>
+    </w:p>
+    <w:p>
+      <w:r>
+        <w:rPr>
+          <w:lang w:val="en-US"/>
+        </w:rPr>
+        <w:t xml:space="preserve">          </w:t>
+      </w:r>
+      <w:r>
+        <w:t xml:space="preserve">- </w:t>
+      </w:r>
+      <w:r>
+        <w:t>Если</w:t>
+      </w:r>
+      <w:r>
+        <w:t xml:space="preserve"> </w:t>
+      </w:r>
+      <w:proofErr w:type="spellStart"/>
+      <w:r>
+        <w:rPr>
+          <w:lang w:val="en-US"/>
+        </w:rPr>
+        <w:t>num</w:t>
+      </w:r>
+      <w:proofErr w:type="spellEnd"/>
+      <w:r>
+        <w:t>_</w:t>
+      </w:r>
+      <w:proofErr w:type="gramStart"/>
+      <w:r>
+        <w:rPr>
+          <w:lang w:val="en-US"/>
+        </w:rPr>
+        <w:t>cycles</w:t>
+      </w:r>
+      <w:r>
+        <w:t xml:space="preserve"> &gt;</w:t>
+      </w:r>
+      <w:proofErr w:type="gramEnd"/>
+      <w:r>
+        <w:t xml:space="preserve"> 1:</w:t>
+      </w:r>
+    </w:p>
+    <w:p>
+      <w:r>
+        <w:t xml:space="preserve">               </w:t>
+      </w:r>
+      <w:r>
+        <w:t>- Удаляем добавленное ребро:</w:t>
+      </w:r>
     </w:p>
     <w:p>
       <w:pPr>
@@ -1016,33 +1147,48 @@
         </w:rPr>
       </w:pPr>
       <w:r>
-        <w:rPr>
-          <w:lang w:val="en-US"/>
-        </w:rPr>
-        <w:t xml:space="preserve">          - </w:t>
-      </w:r>
-      <w:r>
-        <w:t>Если</w:t>
-      </w:r>
-      <w:r>
-        <w:rPr>
-          <w:lang w:val="en-US"/>
-        </w:rPr>
-        <w:t xml:space="preserve"> </w:t>
-      </w:r>
-      <w:proofErr w:type="spellStart"/>
-      <w:r>
-        <w:rPr>
-          <w:lang w:val="en-US"/>
-        </w:rPr>
-        <w:t>num_cycles</w:t>
-      </w:r>
-      <w:proofErr w:type="spellEnd"/>
-      <w:r>
-        <w:rPr>
-          <w:lang w:val="en-US"/>
-        </w:rPr>
-        <w:t xml:space="preserve"> &gt; 1:</w:t>
+        <w:t xml:space="preserve">                    </w:t>
+      </w:r>
+      <w:proofErr w:type="spellStart"/>
+      <w:r>
+        <w:rPr>
+          <w:lang w:val="en-US"/>
+        </w:rPr>
+        <w:t>adj_matrix</w:t>
+      </w:r>
+      <w:proofErr w:type="spellEnd"/>
+      <w:r>
+        <w:rPr>
+          <w:lang w:val="en-US"/>
+        </w:rPr>
+        <w:t>[u][v] = 0</w:t>
+      </w:r>
+    </w:p>
+    <w:p>
+      <w:pPr>
+        <w:rPr>
+          <w:lang w:val="en-US"/>
+        </w:rPr>
+      </w:pPr>
+      <w:r>
+        <w:rPr>
+          <w:lang w:val="en-US"/>
+        </w:rPr>
+        <w:t xml:space="preserve">                    </w:t>
+      </w:r>
+      <w:proofErr w:type="spellStart"/>
+      <w:r>
+        <w:rPr>
+          <w:lang w:val="en-US"/>
+        </w:rPr>
+        <w:t>adj_matrix</w:t>
+      </w:r>
+      <w:proofErr w:type="spellEnd"/>
+      <w:r>
+        <w:rPr>
+          <w:lang w:val="en-US"/>
+        </w:rPr>
+        <w:t>[v][u] = 0</w:t>
       </w:r>
     </w:p>
     <w:p>
@@ -1053,7 +1199,26 @@
         <w:t xml:space="preserve">               </w:t>
       </w:r>
       <w:r>
-        <w:t>- Удаляем добавленное ребро:</w:t>
+        <w:t xml:space="preserve">- Возвращаем </w:t>
+      </w:r>
+      <w:proofErr w:type="spellStart"/>
+      <w:r>
+        <w:t>False</w:t>
+      </w:r>
+      <w:proofErr w:type="spellEnd"/>
+      <w:r>
+        <w:t xml:space="preserve"> и пару (u, v).</w:t>
+      </w:r>
+    </w:p>
+    <w:p/>
+    <w:p>
+      <w:r>
+        <w:t xml:space="preserve">          - Иначе:</w:t>
+      </w:r>
+    </w:p>
+    <w:p>
+      <w:r>
+        <w:t xml:space="preserve">               - Удаляем добавленное ребро:</w:t>
       </w:r>
     </w:p>
     <w:p>
@@ -1082,56 +1247,7 @@
         <w:t>[v][u] = 0</w:t>
       </w:r>
     </w:p>
-    <w:p>
-      <w:r>
-        <w:t xml:space="preserve">               - Возвращаем </w:t>
-      </w:r>
-      <w:proofErr w:type="spellStart"/>
-      <w:r>
-        <w:t>False</w:t>
-      </w:r>
-      <w:proofErr w:type="spellEnd"/>
-      <w:r>
-        <w:t xml:space="preserve"> и пару (u, v).</w:t>
-      </w:r>
-    </w:p>
     <w:p/>
-    <w:p>
-      <w:r>
-        <w:t xml:space="preserve">          - Иначе:</w:t>
-      </w:r>
-    </w:p>
-    <w:p>
-      <w:r>
-        <w:t xml:space="preserve">               - Удаляем добавленное ребро:</w:t>
-      </w:r>
-    </w:p>
-    <w:p>
-      <w:r>
-        <w:t xml:space="preserve">                    </w:t>
-      </w:r>
-      <w:proofErr w:type="spellStart"/>
-      <w:r>
-        <w:t>adj_matrix</w:t>
-      </w:r>
-      <w:proofErr w:type="spellEnd"/>
-      <w:r>
-        <w:t>[u][v] = 0</w:t>
-      </w:r>
-    </w:p>
-    <w:p>
-      <w:r>
-        <w:t xml:space="preserve">                    </w:t>
-      </w:r>
-      <w:proofErr w:type="spellStart"/>
-      <w:r>
-        <w:t>adj_matrix</w:t>
-      </w:r>
-      <w:proofErr w:type="spellEnd"/>
-      <w:r>
-        <w:t>[v][u] = 0</w:t>
-      </w:r>
-    </w:p>
     <w:p>
       <w:r>
         <w:t xml:space="preserve">Проверка </w:t>
@@ -1294,13 +1410,21 @@
           <w:b/>
           <w:sz w:val="32"/>
         </w:rPr>
-        <w:lastRenderedPageBreak/>
         <w:t>Пример работы</w:t>
       </w:r>
     </w:p>
     <w:p>
       <w:r>
-        <w:t>Рассмотрим граф для примера</w:t>
+        <w:t>Рассмотрим граф</w:t>
+      </w:r>
+      <w:r>
+        <w:t>ы</w:t>
+      </w:r>
+      <w:r>
+        <w:t xml:space="preserve"> для пример</w:t>
+      </w:r>
+      <w:r>
+        <w:t>ов проверки свойств</w:t>
       </w:r>
     </w:p>
     <w:tbl>
@@ -1310,25 +1434,25 @@
         <w:tblLook w:val="04A0" w:firstRow="1" w:lastRow="0" w:firstColumn="1" w:lastColumn="0" w:noHBand="0" w:noVBand="1"/>
       </w:tblPr>
       <w:tblGrid>
-        <w:gridCol w:w="543"/>
-        <w:gridCol w:w="543"/>
-        <w:gridCol w:w="543"/>
-        <w:gridCol w:w="543"/>
-        <w:gridCol w:w="543"/>
+        <w:gridCol w:w="571"/>
+        <w:gridCol w:w="571"/>
+        <w:gridCol w:w="571"/>
+        <w:gridCol w:w="571"/>
+        <w:gridCol w:w="571"/>
       </w:tblGrid>
       <w:tr>
         <w:trPr>
-          <w:trHeight w:val="426"/>
+          <w:trHeight w:val="442"/>
         </w:trPr>
         <w:tc>
           <w:tcPr>
-            <w:tcW w:w="543" w:type="dxa"/>
+            <w:tcW w:w="571" w:type="dxa"/>
           </w:tcPr>
           <w:p/>
         </w:tc>
         <w:tc>
           <w:tcPr>
-            <w:tcW w:w="543" w:type="dxa"/>
+            <w:tcW w:w="571" w:type="dxa"/>
           </w:tcPr>
           <w:p>
             <w:r>
@@ -1338,7 +1462,7 @@
         </w:tc>
         <w:tc>
           <w:tcPr>
-            <w:tcW w:w="543" w:type="dxa"/>
+            <w:tcW w:w="571" w:type="dxa"/>
           </w:tcPr>
           <w:p>
             <w:r>
@@ -1348,7 +1472,7 @@
         </w:tc>
         <w:tc>
           <w:tcPr>
-            <w:tcW w:w="543" w:type="dxa"/>
+            <w:tcW w:w="571" w:type="dxa"/>
           </w:tcPr>
           <w:p>
             <w:r>
@@ -1358,7 +1482,7 @@
         </w:tc>
         <w:tc>
           <w:tcPr>
-            <w:tcW w:w="543" w:type="dxa"/>
+            <w:tcW w:w="571" w:type="dxa"/>
           </w:tcPr>
           <w:p>
             <w:r>
@@ -1369,11 +1493,11 @@
       </w:tr>
       <w:tr>
         <w:trPr>
-          <w:trHeight w:val="404"/>
+          <w:trHeight w:val="442"/>
         </w:trPr>
         <w:tc>
           <w:tcPr>
-            <w:tcW w:w="543" w:type="dxa"/>
+            <w:tcW w:w="571" w:type="dxa"/>
           </w:tcPr>
           <w:p>
             <w:r>
@@ -1383,7 +1507,7 @@
         </w:tc>
         <w:tc>
           <w:tcPr>
-            <w:tcW w:w="543" w:type="dxa"/>
+            <w:tcW w:w="571" w:type="dxa"/>
           </w:tcPr>
           <w:p>
             <w:r>
@@ -1393,7 +1517,7 @@
         </w:tc>
         <w:tc>
           <w:tcPr>
-            <w:tcW w:w="543" w:type="dxa"/>
+            <w:tcW w:w="571" w:type="dxa"/>
           </w:tcPr>
           <w:p>
             <w:r>
@@ -1403,7 +1527,7 @@
         </w:tc>
         <w:tc>
           <w:tcPr>
-            <w:tcW w:w="543" w:type="dxa"/>
+            <w:tcW w:w="571" w:type="dxa"/>
           </w:tcPr>
           <w:p>
             <w:r>
@@ -1413,22 +1537,22 @@
         </w:tc>
         <w:tc>
           <w:tcPr>
-            <w:tcW w:w="543" w:type="dxa"/>
-          </w:tcPr>
-          <w:p>
-            <w:r>
-              <w:t>1</w:t>
+            <w:tcW w:w="571" w:type="dxa"/>
+          </w:tcPr>
+          <w:p>
+            <w:r>
+              <w:t>0</w:t>
             </w:r>
           </w:p>
         </w:tc>
       </w:tr>
       <w:tr>
         <w:trPr>
-          <w:trHeight w:val="426"/>
+          <w:trHeight w:val="442"/>
         </w:trPr>
         <w:tc>
           <w:tcPr>
-            <w:tcW w:w="543" w:type="dxa"/>
+            <w:tcW w:w="571" w:type="dxa"/>
           </w:tcPr>
           <w:p>
             <w:r>
@@ -1438,7 +1562,7 @@
         </w:tc>
         <w:tc>
           <w:tcPr>
-            <w:tcW w:w="543" w:type="dxa"/>
+            <w:tcW w:w="571" w:type="dxa"/>
           </w:tcPr>
           <w:p>
             <w:r>
@@ -1448,7 +1572,7 @@
         </w:tc>
         <w:tc>
           <w:tcPr>
-            <w:tcW w:w="543" w:type="dxa"/>
+            <w:tcW w:w="571" w:type="dxa"/>
           </w:tcPr>
           <w:p>
             <w:r>
@@ -1458,7 +1582,7 @@
         </w:tc>
         <w:tc>
           <w:tcPr>
-            <w:tcW w:w="543" w:type="dxa"/>
+            <w:tcW w:w="571" w:type="dxa"/>
           </w:tcPr>
           <w:p>
             <w:r>
@@ -1468,22 +1592,22 @@
         </w:tc>
         <w:tc>
           <w:tcPr>
-            <w:tcW w:w="543" w:type="dxa"/>
-          </w:tcPr>
-          <w:p>
-            <w:r>
-              <w:t>0</w:t>
+            <w:tcW w:w="571" w:type="dxa"/>
+          </w:tcPr>
+          <w:p>
+            <w:r>
+              <w:t>1</w:t>
             </w:r>
           </w:p>
         </w:tc>
       </w:tr>
       <w:tr>
         <w:trPr>
-          <w:trHeight w:val="404"/>
+          <w:trHeight w:val="442"/>
         </w:trPr>
         <w:tc>
           <w:tcPr>
-            <w:tcW w:w="543" w:type="dxa"/>
+            <w:tcW w:w="571" w:type="dxa"/>
           </w:tcPr>
           <w:p>
             <w:r>
@@ -1493,7 +1617,7 @@
         </w:tc>
         <w:tc>
           <w:tcPr>
-            <w:tcW w:w="543" w:type="dxa"/>
+            <w:tcW w:w="571" w:type="dxa"/>
           </w:tcPr>
           <w:p>
             <w:r>
@@ -1503,7 +1627,7 @@
         </w:tc>
         <w:tc>
           <w:tcPr>
-            <w:tcW w:w="543" w:type="dxa"/>
+            <w:tcW w:w="571" w:type="dxa"/>
           </w:tcPr>
           <w:p>
             <w:r>
@@ -1513,7 +1637,7 @@
         </w:tc>
         <w:tc>
           <w:tcPr>
-            <w:tcW w:w="543" w:type="dxa"/>
+            <w:tcW w:w="571" w:type="dxa"/>
           </w:tcPr>
           <w:p>
             <w:r>
@@ -1523,22 +1647,22 @@
         </w:tc>
         <w:tc>
           <w:tcPr>
-            <w:tcW w:w="543" w:type="dxa"/>
-          </w:tcPr>
-          <w:p>
-            <w:r>
-              <w:t>1</w:t>
+            <w:tcW w:w="571" w:type="dxa"/>
+          </w:tcPr>
+          <w:p>
+            <w:r>
+              <w:t>0</w:t>
             </w:r>
           </w:p>
         </w:tc>
       </w:tr>
       <w:tr>
         <w:trPr>
-          <w:trHeight w:val="404"/>
+          <w:trHeight w:val="410"/>
         </w:trPr>
         <w:tc>
           <w:tcPr>
-            <w:tcW w:w="543" w:type="dxa"/>
+            <w:tcW w:w="571" w:type="dxa"/>
           </w:tcPr>
           <w:p>
             <w:r>
@@ -1548,7 +1672,17 @@
         </w:tc>
         <w:tc>
           <w:tcPr>
-            <w:tcW w:w="543" w:type="dxa"/>
+            <w:tcW w:w="571" w:type="dxa"/>
+          </w:tcPr>
+          <w:p>
+            <w:r>
+              <w:t>0</w:t>
+            </w:r>
+          </w:p>
+        </w:tc>
+        <w:tc>
+          <w:tcPr>
+            <w:tcW w:w="571" w:type="dxa"/>
           </w:tcPr>
           <w:p>
             <w:r>
@@ -1558,7 +1692,7 @@
         </w:tc>
         <w:tc>
           <w:tcPr>
-            <w:tcW w:w="543" w:type="dxa"/>
+            <w:tcW w:w="571" w:type="dxa"/>
           </w:tcPr>
           <w:p>
             <w:r>
@@ -1568,17 +1702,7 @@
         </w:tc>
         <w:tc>
           <w:tcPr>
-            <w:tcW w:w="543" w:type="dxa"/>
-          </w:tcPr>
-          <w:p>
-            <w:r>
-              <w:t>1</w:t>
-            </w:r>
-          </w:p>
-        </w:tc>
-        <w:tc>
-          <w:tcPr>
-            <w:tcW w:w="543" w:type="dxa"/>
+            <w:tcW w:w="571" w:type="dxa"/>
           </w:tcPr>
           <w:p>
             <w:r>
@@ -1588,20 +1712,14 @@
         </w:tc>
       </w:tr>
     </w:tbl>
-    <w:p>
-      <w:r>
-        <w:br/>
-      </w:r>
-      <w:r>
-        <w:rPr>
-          <w:noProof/>
-          <w:lang w:eastAsia="ru-RU"/>
-        </w:rPr>
+    <w:p/>
+    <w:p>
+      <w:r>
         <w:drawing>
-          <wp:inline distT="0" distB="0" distL="0" distR="0" wp14:anchorId="360ABC90" wp14:editId="5D99B6C9">
-            <wp:extent cx="2907102" cy="2164400"/>
-            <wp:effectExtent l="0" t="0" r="7620" b="7620"/>
-            <wp:docPr id="1" name="Рисунок 1"/>
+          <wp:inline distT="0" distB="0" distL="0" distR="0" wp14:anchorId="422E3D67" wp14:editId="04EFBA4D">
+            <wp:extent cx="2443269" cy="2125683"/>
+            <wp:effectExtent l="0" t="0" r="0" b="8255"/>
+            <wp:docPr id="2" name="Рисунок 2"/>
             <wp:cNvGraphicFramePr>
               <a:graphicFrameLocks xmlns:a="http://schemas.openxmlformats.org/drawingml/2006/main" noChangeAspect="1"/>
             </wp:cNvGraphicFramePr>
@@ -1621,7 +1739,7 @@
                   <pic:spPr>
                     <a:xfrm>
                       <a:off x="0" y="0"/>
-                      <a:ext cx="2926916" cy="2179152"/>
+                      <a:ext cx="2449150" cy="2130800"/>
                     </a:xfrm>
                     <a:prstGeom prst="rect">
                       <a:avLst/>
@@ -1634,69 +1752,744 @@
         </w:drawing>
       </w:r>
     </w:p>
-    <w:p>
-      <w:r>
-        <w:t xml:space="preserve">Количество вершин </w:t>
-      </w:r>
-      <w:r>
-        <w:rPr>
-          <w:lang w:val="en-US"/>
-        </w:rPr>
-        <w:t>p</w:t>
-      </w:r>
-      <w:r>
-        <w:t xml:space="preserve"> = 4</w:t>
-      </w:r>
-      <w:r>
-        <w:t xml:space="preserve">, ребер </w:t>
-      </w:r>
-      <w:r>
-        <w:rPr>
-          <w:lang w:val="en-US"/>
-        </w:rPr>
-        <w:t>q</w:t>
-      </w:r>
-      <w:r>
-        <w:t xml:space="preserve"> = 4</w:t>
-      </w:r>
-    </w:p>
-    <w:p>
-      <w:proofErr w:type="spellStart"/>
-      <w:r>
-        <w:t>Древочисленность</w:t>
-      </w:r>
-      <w:proofErr w:type="spellEnd"/>
-      <w:r>
-        <w:t xml:space="preserve">. </w:t>
-      </w:r>
-      <w:r>
-        <w:rPr>
-          <w:lang w:val="en-US"/>
-        </w:rPr>
-        <w:t>q</w:t>
-      </w:r>
-      <w:r>
-        <w:t xml:space="preserve"> = </w:t>
-      </w:r>
-      <w:r>
-        <w:rPr>
-          <w:lang w:val="en-US"/>
-        </w:rPr>
-        <w:t>p</w:t>
-      </w:r>
-      <w:r>
-        <w:t xml:space="preserve"> – 1. </w:t>
+    <w:p/>
+    <w:p>
+      <w:r>
+        <w:t>Граф является ацикличным.</w:t>
+      </w:r>
+    </w:p>
+    <w:p>
+      <w:r>
+        <w:t xml:space="preserve">Граф является </w:t>
+      </w:r>
+      <w:proofErr w:type="spellStart"/>
+      <w:r>
+        <w:t>древочисленным</w:t>
+      </w:r>
+      <w:proofErr w:type="spellEnd"/>
+      <w:r>
+        <w:t xml:space="preserve"> (q = p - 1).</w:t>
+      </w:r>
+    </w:p>
+    <w:p>
+      <w:r>
+        <w:t xml:space="preserve">Граф является </w:t>
+      </w:r>
+      <w:proofErr w:type="spellStart"/>
+      <w:r>
+        <w:t>субциклическим</w:t>
+      </w:r>
+      <w:proofErr w:type="spellEnd"/>
+      <w:r>
+        <w:t>.</w:t>
+      </w:r>
+    </w:p>
+    <w:p>
+      <w:r>
+        <w:t>Граф является деревом.</w:t>
+      </w:r>
+    </w:p>
+    <w:tbl>
+      <w:tblPr>
+        <w:tblStyle w:val="a3"/>
+        <w:tblW w:w="0" w:type="auto"/>
+        <w:tblLook w:val="04A0" w:firstRow="1" w:lastRow="0" w:firstColumn="1" w:lastColumn="0" w:noHBand="0" w:noVBand="1"/>
+      </w:tblPr>
+      <w:tblGrid>
+        <w:gridCol w:w="616"/>
+        <w:gridCol w:w="616"/>
+        <w:gridCol w:w="616"/>
+        <w:gridCol w:w="616"/>
+        <w:gridCol w:w="616"/>
+      </w:tblGrid>
+      <w:tr>
+        <w:trPr>
+          <w:trHeight w:val="551"/>
+        </w:trPr>
+        <w:tc>
+          <w:tcPr>
+            <w:tcW w:w="616" w:type="dxa"/>
+          </w:tcPr>
+          <w:p/>
+        </w:tc>
+        <w:tc>
+          <w:tcPr>
+            <w:tcW w:w="616" w:type="dxa"/>
+          </w:tcPr>
+          <w:p>
+            <w:r>
+              <w:t>0</w:t>
+            </w:r>
+          </w:p>
+        </w:tc>
+        <w:tc>
+          <w:tcPr>
+            <w:tcW w:w="616" w:type="dxa"/>
+          </w:tcPr>
+          <w:p>
+            <w:r>
+              <w:t>1</w:t>
+            </w:r>
+          </w:p>
+        </w:tc>
+        <w:tc>
+          <w:tcPr>
+            <w:tcW w:w="616" w:type="dxa"/>
+          </w:tcPr>
+          <w:p>
+            <w:r>
+              <w:t>2</w:t>
+            </w:r>
+          </w:p>
+        </w:tc>
+        <w:tc>
+          <w:tcPr>
+            <w:tcW w:w="616" w:type="dxa"/>
+          </w:tcPr>
+          <w:p>
+            <w:r>
+              <w:t>3</w:t>
+            </w:r>
+          </w:p>
+        </w:tc>
+      </w:tr>
+      <w:tr>
+        <w:trPr>
+          <w:trHeight w:val="551"/>
+        </w:trPr>
+        <w:tc>
+          <w:tcPr>
+            <w:tcW w:w="616" w:type="dxa"/>
+          </w:tcPr>
+          <w:p>
+            <w:r>
+              <w:t>0</w:t>
+            </w:r>
+          </w:p>
+        </w:tc>
+        <w:tc>
+          <w:tcPr>
+            <w:tcW w:w="616" w:type="dxa"/>
+          </w:tcPr>
+          <w:p>
+            <w:r>
+              <w:t>0</w:t>
+            </w:r>
+          </w:p>
+        </w:tc>
+        <w:tc>
+          <w:tcPr>
+            <w:tcW w:w="616" w:type="dxa"/>
+          </w:tcPr>
+          <w:p>
+            <w:r>
+              <w:t>1</w:t>
+            </w:r>
+          </w:p>
+        </w:tc>
+        <w:tc>
+          <w:tcPr>
+            <w:tcW w:w="616" w:type="dxa"/>
+          </w:tcPr>
+          <w:p>
+            <w:r>
+              <w:t>0</w:t>
+            </w:r>
+          </w:p>
+        </w:tc>
+        <w:tc>
+          <w:tcPr>
+            <w:tcW w:w="616" w:type="dxa"/>
+          </w:tcPr>
+          <w:p>
+            <w:r>
+              <w:t>1</w:t>
+            </w:r>
+          </w:p>
+        </w:tc>
+      </w:tr>
+      <w:tr>
+        <w:trPr>
+          <w:trHeight w:val="551"/>
+        </w:trPr>
+        <w:tc>
+          <w:tcPr>
+            <w:tcW w:w="616" w:type="dxa"/>
+          </w:tcPr>
+          <w:p>
+            <w:r>
+              <w:t>1</w:t>
+            </w:r>
+          </w:p>
+        </w:tc>
+        <w:tc>
+          <w:tcPr>
+            <w:tcW w:w="616" w:type="dxa"/>
+          </w:tcPr>
+          <w:p>
+            <w:r>
+              <w:t>1</w:t>
+            </w:r>
+          </w:p>
+        </w:tc>
+        <w:tc>
+          <w:tcPr>
+            <w:tcW w:w="616" w:type="dxa"/>
+          </w:tcPr>
+          <w:p>
+            <w:r>
+              <w:t>0</w:t>
+            </w:r>
+          </w:p>
+        </w:tc>
+        <w:tc>
+          <w:tcPr>
+            <w:tcW w:w="616" w:type="dxa"/>
+          </w:tcPr>
+          <w:p>
+            <w:r>
+              <w:t>1</w:t>
+            </w:r>
+          </w:p>
+        </w:tc>
+        <w:tc>
+          <w:tcPr>
+            <w:tcW w:w="616" w:type="dxa"/>
+          </w:tcPr>
+          <w:p>
+            <w:r>
+              <w:t>0</w:t>
+            </w:r>
+          </w:p>
+        </w:tc>
+      </w:tr>
+      <w:tr>
+        <w:trPr>
+          <w:trHeight w:val="551"/>
+        </w:trPr>
+        <w:tc>
+          <w:tcPr>
+            <w:tcW w:w="616" w:type="dxa"/>
+          </w:tcPr>
+          <w:p>
+            <w:r>
+              <w:t>2</w:t>
+            </w:r>
+          </w:p>
+        </w:tc>
+        <w:tc>
+          <w:tcPr>
+            <w:tcW w:w="616" w:type="dxa"/>
+          </w:tcPr>
+          <w:p>
+            <w:r>
+              <w:t>0</w:t>
+            </w:r>
+          </w:p>
+        </w:tc>
+        <w:tc>
+          <w:tcPr>
+            <w:tcW w:w="616" w:type="dxa"/>
+          </w:tcPr>
+          <w:p>
+            <w:r>
+              <w:t>1</w:t>
+            </w:r>
+          </w:p>
+        </w:tc>
+        <w:tc>
+          <w:tcPr>
+            <w:tcW w:w="616" w:type="dxa"/>
+          </w:tcPr>
+          <w:p>
+            <w:r>
+              <w:t>0</w:t>
+            </w:r>
+          </w:p>
+        </w:tc>
+        <w:tc>
+          <w:tcPr>
+            <w:tcW w:w="616" w:type="dxa"/>
+          </w:tcPr>
+          <w:p>
+            <w:r>
+              <w:t>1</w:t>
+            </w:r>
+          </w:p>
+        </w:tc>
+      </w:tr>
+      <w:tr>
+        <w:trPr>
+          <w:trHeight w:val="511"/>
+        </w:trPr>
+        <w:tc>
+          <w:tcPr>
+            <w:tcW w:w="616" w:type="dxa"/>
+          </w:tcPr>
+          <w:p>
+            <w:r>
+              <w:t>3</w:t>
+            </w:r>
+          </w:p>
+        </w:tc>
+        <w:tc>
+          <w:tcPr>
+            <w:tcW w:w="616" w:type="dxa"/>
+          </w:tcPr>
+          <w:p>
+            <w:r>
+              <w:t>1</w:t>
+            </w:r>
+          </w:p>
+        </w:tc>
+        <w:tc>
+          <w:tcPr>
+            <w:tcW w:w="616" w:type="dxa"/>
+          </w:tcPr>
+          <w:p>
+            <w:r>
+              <w:t>0</w:t>
+            </w:r>
+          </w:p>
+        </w:tc>
+        <w:tc>
+          <w:tcPr>
+            <w:tcW w:w="616" w:type="dxa"/>
+          </w:tcPr>
+          <w:p>
+            <w:r>
+              <w:t>1</w:t>
+            </w:r>
+          </w:p>
+        </w:tc>
+        <w:tc>
+          <w:tcPr>
+            <w:tcW w:w="616" w:type="dxa"/>
+          </w:tcPr>
+          <w:p>
+            <w:r>
+              <w:t>0</w:t>
+            </w:r>
+          </w:p>
+        </w:tc>
+      </w:tr>
+    </w:tbl>
+    <w:p/>
+    <w:p>
+      <w:r>
+        <w:lastRenderedPageBreak/>
+        <w:drawing>
+          <wp:inline distT="0" distB="0" distL="0" distR="0" wp14:anchorId="63C1EC32" wp14:editId="410FEE25">
+            <wp:extent cx="2905648" cy="2185060"/>
+            <wp:effectExtent l="0" t="0" r="9525" b="5715"/>
+            <wp:docPr id="3" name="Рисунок 3"/>
+            <wp:cNvGraphicFramePr>
+              <a:graphicFrameLocks xmlns:a="http://schemas.openxmlformats.org/drawingml/2006/main" noChangeAspect="1"/>
+            </wp:cNvGraphicFramePr>
+            <a:graphic xmlns:a="http://schemas.openxmlformats.org/drawingml/2006/main">
+              <a:graphicData uri="http://schemas.openxmlformats.org/drawingml/2006/picture">
+                <pic:pic xmlns:pic="http://schemas.openxmlformats.org/drawingml/2006/picture">
+                  <pic:nvPicPr>
+                    <pic:cNvPr id="1" name=""/>
+                    <pic:cNvPicPr/>
+                  </pic:nvPicPr>
+                  <pic:blipFill>
+                    <a:blip r:embed="rId6"/>
+                    <a:stretch>
+                      <a:fillRect/>
+                    </a:stretch>
+                  </pic:blipFill>
+                  <pic:spPr>
+                    <a:xfrm>
+                      <a:off x="0" y="0"/>
+                      <a:ext cx="2912731" cy="2190387"/>
+                    </a:xfrm>
+                    <a:prstGeom prst="rect">
+                      <a:avLst/>
+                    </a:prstGeom>
+                  </pic:spPr>
+                </pic:pic>
+              </a:graphicData>
+            </a:graphic>
+          </wp:inline>
+        </w:drawing>
+      </w:r>
+    </w:p>
+    <w:p/>
+    <w:p>
+      <w:r>
+        <w:t>Граф содержит цикл: [1, 0, 3, 2, 1]</w:t>
+      </w:r>
+    </w:p>
+    <w:p>
+      <w:r>
+        <w:t xml:space="preserve">Граф не является </w:t>
+      </w:r>
+      <w:proofErr w:type="spellStart"/>
+      <w:r>
+        <w:t>древочисленным</w:t>
+      </w:r>
+      <w:proofErr w:type="spellEnd"/>
+      <w:r>
+        <w:t xml:space="preserve"> (</w:t>
       </w:r>
       <w:proofErr w:type="gramStart"/>
       <w:r>
-        <w:t>4 !</w:t>
+        <w:t>q !</w:t>
       </w:r>
       <w:proofErr w:type="gramEnd"/>
       <w:r>
-        <w:t xml:space="preserve">= 4 – 1. </w:t>
-      </w:r>
-      <w:r>
-        <w:t xml:space="preserve">Следовательно граф не является </w:t>
+        <w:t>= p - 1).</w:t>
+      </w:r>
+    </w:p>
+    <w:p>
+      <w:proofErr w:type="spellStart"/>
+      <w:r>
+        <w:t>Субцикличность</w:t>
+      </w:r>
+      <w:proofErr w:type="spellEnd"/>
+      <w:r>
+        <w:t xml:space="preserve"> нарушена при добавлении ребра (0, 2).</w:t>
+      </w:r>
+    </w:p>
+    <w:p>
+      <w:r>
+        <w:t>Граф не является деревом.</w:t>
+      </w:r>
+    </w:p>
+    <w:tbl>
+      <w:tblPr>
+        <w:tblStyle w:val="a3"/>
+        <w:tblW w:w="0" w:type="auto"/>
+        <w:tblLook w:val="04A0" w:firstRow="1" w:lastRow="0" w:firstColumn="1" w:lastColumn="0" w:noHBand="0" w:noVBand="1"/>
+      </w:tblPr>
+      <w:tblGrid>
+        <w:gridCol w:w="616"/>
+        <w:gridCol w:w="616"/>
+        <w:gridCol w:w="616"/>
+        <w:gridCol w:w="616"/>
+        <w:gridCol w:w="616"/>
+      </w:tblGrid>
+      <w:tr>
+        <w:trPr>
+          <w:trHeight w:val="551"/>
+        </w:trPr>
+        <w:tc>
+          <w:tcPr>
+            <w:tcW w:w="616" w:type="dxa"/>
+          </w:tcPr>
+          <w:p/>
+        </w:tc>
+        <w:tc>
+          <w:tcPr>
+            <w:tcW w:w="616" w:type="dxa"/>
+          </w:tcPr>
+          <w:p>
+            <w:r>
+              <w:t>0</w:t>
+            </w:r>
+          </w:p>
+        </w:tc>
+        <w:tc>
+          <w:tcPr>
+            <w:tcW w:w="616" w:type="dxa"/>
+          </w:tcPr>
+          <w:p>
+            <w:r>
+              <w:t>1</w:t>
+            </w:r>
+          </w:p>
+        </w:tc>
+        <w:tc>
+          <w:tcPr>
+            <w:tcW w:w="616" w:type="dxa"/>
+          </w:tcPr>
+          <w:p>
+            <w:r>
+              <w:t>2</w:t>
+            </w:r>
+          </w:p>
+        </w:tc>
+        <w:tc>
+          <w:tcPr>
+            <w:tcW w:w="616" w:type="dxa"/>
+          </w:tcPr>
+          <w:p>
+            <w:r>
+              <w:t>3</w:t>
+            </w:r>
+          </w:p>
+        </w:tc>
+      </w:tr>
+      <w:tr>
+        <w:trPr>
+          <w:trHeight w:val="551"/>
+        </w:trPr>
+        <w:tc>
+          <w:tcPr>
+            <w:tcW w:w="616" w:type="dxa"/>
+          </w:tcPr>
+          <w:p>
+            <w:r>
+              <w:t>0</w:t>
+            </w:r>
+          </w:p>
+        </w:tc>
+        <w:tc>
+          <w:tcPr>
+            <w:tcW w:w="616" w:type="dxa"/>
+          </w:tcPr>
+          <w:p>
+            <w:r>
+              <w:t>0</w:t>
+            </w:r>
+          </w:p>
+        </w:tc>
+        <w:tc>
+          <w:tcPr>
+            <w:tcW w:w="616" w:type="dxa"/>
+          </w:tcPr>
+          <w:p>
+            <w:r>
+              <w:t>1</w:t>
+            </w:r>
+          </w:p>
+        </w:tc>
+        <w:tc>
+          <w:tcPr>
+            <w:tcW w:w="616" w:type="dxa"/>
+          </w:tcPr>
+          <w:p>
+            <w:r>
+              <w:t>1</w:t>
+            </w:r>
+          </w:p>
+        </w:tc>
+        <w:tc>
+          <w:tcPr>
+            <w:tcW w:w="616" w:type="dxa"/>
+          </w:tcPr>
+          <w:p>
+            <w:r>
+              <w:t>1</w:t>
+            </w:r>
+          </w:p>
+        </w:tc>
+      </w:tr>
+      <w:tr>
+        <w:trPr>
+          <w:trHeight w:val="551"/>
+        </w:trPr>
+        <w:tc>
+          <w:tcPr>
+            <w:tcW w:w="616" w:type="dxa"/>
+          </w:tcPr>
+          <w:p>
+            <w:r>
+              <w:t>1</w:t>
+            </w:r>
+          </w:p>
+        </w:tc>
+        <w:tc>
+          <w:tcPr>
+            <w:tcW w:w="616" w:type="dxa"/>
+          </w:tcPr>
+          <w:p>
+            <w:r>
+              <w:t>1</w:t>
+            </w:r>
+          </w:p>
+        </w:tc>
+        <w:tc>
+          <w:tcPr>
+            <w:tcW w:w="616" w:type="dxa"/>
+          </w:tcPr>
+          <w:p>
+            <w:r>
+              <w:t>0</w:t>
+            </w:r>
+          </w:p>
+        </w:tc>
+        <w:tc>
+          <w:tcPr>
+            <w:tcW w:w="616" w:type="dxa"/>
+          </w:tcPr>
+          <w:p>
+            <w:r>
+              <w:t>1</w:t>
+            </w:r>
+          </w:p>
+        </w:tc>
+        <w:tc>
+          <w:tcPr>
+            <w:tcW w:w="616" w:type="dxa"/>
+          </w:tcPr>
+          <w:p>
+            <w:r>
+              <w:t>1</w:t>
+            </w:r>
+          </w:p>
+        </w:tc>
+      </w:tr>
+      <w:tr>
+        <w:trPr>
+          <w:trHeight w:val="551"/>
+        </w:trPr>
+        <w:tc>
+          <w:tcPr>
+            <w:tcW w:w="616" w:type="dxa"/>
+          </w:tcPr>
+          <w:p>
+            <w:r>
+              <w:t>2</w:t>
+            </w:r>
+          </w:p>
+        </w:tc>
+        <w:tc>
+          <w:tcPr>
+            <w:tcW w:w="616" w:type="dxa"/>
+          </w:tcPr>
+          <w:p>
+            <w:r>
+              <w:t>1</w:t>
+            </w:r>
+          </w:p>
+        </w:tc>
+        <w:tc>
+          <w:tcPr>
+            <w:tcW w:w="616" w:type="dxa"/>
+          </w:tcPr>
+          <w:p>
+            <w:r>
+              <w:t>1</w:t>
+            </w:r>
+          </w:p>
+        </w:tc>
+        <w:tc>
+          <w:tcPr>
+            <w:tcW w:w="616" w:type="dxa"/>
+          </w:tcPr>
+          <w:p>
+            <w:r>
+              <w:t>0</w:t>
+            </w:r>
+          </w:p>
+        </w:tc>
+        <w:tc>
+          <w:tcPr>
+            <w:tcW w:w="616" w:type="dxa"/>
+          </w:tcPr>
+          <w:p>
+            <w:r>
+              <w:t>1</w:t>
+            </w:r>
+          </w:p>
+        </w:tc>
+      </w:tr>
+      <w:tr>
+        <w:trPr>
+          <w:trHeight w:val="511"/>
+        </w:trPr>
+        <w:tc>
+          <w:tcPr>
+            <w:tcW w:w="616" w:type="dxa"/>
+          </w:tcPr>
+          <w:p>
+            <w:r>
+              <w:t>3</w:t>
+            </w:r>
+          </w:p>
+        </w:tc>
+        <w:tc>
+          <w:tcPr>
+            <w:tcW w:w="616" w:type="dxa"/>
+          </w:tcPr>
+          <w:p>
+            <w:r>
+              <w:t>1</w:t>
+            </w:r>
+          </w:p>
+        </w:tc>
+        <w:tc>
+          <w:tcPr>
+            <w:tcW w:w="616" w:type="dxa"/>
+          </w:tcPr>
+          <w:p>
+            <w:r>
+              <w:t>1</w:t>
+            </w:r>
+          </w:p>
+        </w:tc>
+        <w:tc>
+          <w:tcPr>
+            <w:tcW w:w="616" w:type="dxa"/>
+          </w:tcPr>
+          <w:p>
+            <w:r>
+              <w:t>1</w:t>
+            </w:r>
+          </w:p>
+        </w:tc>
+        <w:tc>
+          <w:tcPr>
+            <w:tcW w:w="616" w:type="dxa"/>
+          </w:tcPr>
+          <w:p>
+            <w:r>
+              <w:t>0</w:t>
+            </w:r>
+          </w:p>
+        </w:tc>
+      </w:tr>
+    </w:tbl>
+    <w:p/>
+    <w:p>
+      <w:r>
+        <w:drawing>
+          <wp:inline distT="0" distB="0" distL="0" distR="0" wp14:anchorId="558000D0" wp14:editId="11C40273">
+            <wp:extent cx="2727468" cy="2078182"/>
+            <wp:effectExtent l="0" t="0" r="0" b="0"/>
+            <wp:docPr id="4" name="Рисунок 4"/>
+            <wp:cNvGraphicFramePr>
+              <a:graphicFrameLocks xmlns:a="http://schemas.openxmlformats.org/drawingml/2006/main" noChangeAspect="1"/>
+            </wp:cNvGraphicFramePr>
+            <a:graphic xmlns:a="http://schemas.openxmlformats.org/drawingml/2006/main">
+              <a:graphicData uri="http://schemas.openxmlformats.org/drawingml/2006/picture">
+                <pic:pic xmlns:pic="http://schemas.openxmlformats.org/drawingml/2006/picture">
+                  <pic:nvPicPr>
+                    <pic:cNvPr id="1" name=""/>
+                    <pic:cNvPicPr/>
+                  </pic:nvPicPr>
+                  <pic:blipFill>
+                    <a:blip r:embed="rId7"/>
+                    <a:stretch>
+                      <a:fillRect/>
+                    </a:stretch>
+                  </pic:blipFill>
+                  <pic:spPr>
+                    <a:xfrm>
+                      <a:off x="0" y="0"/>
+                      <a:ext cx="2743422" cy="2090338"/>
+                    </a:xfrm>
+                    <a:prstGeom prst="rect">
+                      <a:avLst/>
+                    </a:prstGeom>
+                  </pic:spPr>
+                </pic:pic>
+              </a:graphicData>
+            </a:graphic>
+          </wp:inline>
+        </w:drawing>
+      </w:r>
+    </w:p>
+    <w:p>
+      <w:r>
+        <w:t>Граф содержит цикл: [2, 0, 3, 2]</w:t>
+      </w:r>
+    </w:p>
+    <w:p>
+      <w:r>
+        <w:t xml:space="preserve">Граф не является </w:t>
       </w:r>
       <w:proofErr w:type="spellStart"/>
       <w:r>
@@ -1704,56 +2497,290 @@
       </w:r>
       <w:proofErr w:type="spellEnd"/>
       <w:r>
+        <w:t xml:space="preserve"> (</w:t>
+      </w:r>
+      <w:proofErr w:type="gramStart"/>
+      <w:r>
+        <w:t>q !</w:t>
+      </w:r>
+      <w:proofErr w:type="gramEnd"/>
+      <w:r>
+        <w:t>= p - 1).</w:t>
+      </w:r>
+    </w:p>
+    <w:p>
+      <w:r>
+        <w:t xml:space="preserve">Граф является </w:t>
+      </w:r>
+      <w:proofErr w:type="spellStart"/>
+      <w:r>
+        <w:t>субциклическим</w:t>
+      </w:r>
+      <w:proofErr w:type="spellEnd"/>
+      <w:r>
         <w:t>.</w:t>
       </w:r>
     </w:p>
     <w:p>
       <w:r>
-        <w:t>Ацикличность</w:t>
-      </w:r>
-      <w:r>
-        <w:t xml:space="preserve"> </w:t>
-      </w:r>
-      <w:r>
-        <w:rPr>
-          <w:lang w:val="en-US"/>
-        </w:rPr>
-        <w:t>z</w:t>
-      </w:r>
-      <w:r>
-        <w:t>(</w:t>
-      </w:r>
-      <w:r>
-        <w:rPr>
-          <w:lang w:val="en-US"/>
-        </w:rPr>
-        <w:t>G</w:t>
-      </w:r>
-      <w:r>
-        <w:t>) = 0</w:t>
-      </w:r>
-      <w:r>
-        <w:t xml:space="preserve">. С помощью алгоритма </w:t>
-      </w:r>
-      <w:r>
-        <w:rPr>
-          <w:lang w:val="en-US"/>
-        </w:rPr>
-        <w:t>DFS</w:t>
-      </w:r>
-      <w:r>
-        <w:t xml:space="preserve"> </w:t>
-      </w:r>
-      <w:r>
-        <w:t xml:space="preserve">обнаруживаем цикл 0 – 1 – 2 - 3 – 0, </w:t>
+        <w:t>Граф не является деревом.</w:t>
+      </w:r>
+    </w:p>
+    <w:p/>
+    <w:tbl>
+      <w:tblPr>
+        <w:tblStyle w:val="a3"/>
+        <w:tblW w:w="0" w:type="auto"/>
+        <w:tblLook w:val="04A0" w:firstRow="1" w:lastRow="0" w:firstColumn="1" w:lastColumn="0" w:noHBand="0" w:noVBand="1"/>
+      </w:tblPr>
+      <w:tblGrid>
+        <w:gridCol w:w="616"/>
+        <w:gridCol w:w="616"/>
+        <w:gridCol w:w="616"/>
+        <w:gridCol w:w="616"/>
+      </w:tblGrid>
+      <w:tr>
+        <w:trPr>
+          <w:trHeight w:val="551"/>
+        </w:trPr>
+        <w:tc>
+          <w:tcPr>
+            <w:tcW w:w="616" w:type="dxa"/>
+          </w:tcPr>
+          <w:p/>
+        </w:tc>
+        <w:tc>
+          <w:tcPr>
+            <w:tcW w:w="616" w:type="dxa"/>
+          </w:tcPr>
+          <w:p>
+            <w:r>
+              <w:t>0</w:t>
+            </w:r>
+          </w:p>
+        </w:tc>
+        <w:tc>
+          <w:tcPr>
+            <w:tcW w:w="616" w:type="dxa"/>
+          </w:tcPr>
+          <w:p>
+            <w:r>
+              <w:t>1</w:t>
+            </w:r>
+          </w:p>
+        </w:tc>
+        <w:tc>
+          <w:tcPr>
+            <w:tcW w:w="616" w:type="dxa"/>
+          </w:tcPr>
+          <w:p>
+            <w:r>
+              <w:t>2</w:t>
+            </w:r>
+          </w:p>
+        </w:tc>
+      </w:tr>
+      <w:tr>
+        <w:trPr>
+          <w:trHeight w:val="551"/>
+        </w:trPr>
+        <w:tc>
+          <w:tcPr>
+            <w:tcW w:w="616" w:type="dxa"/>
+          </w:tcPr>
+          <w:p>
+            <w:r>
+              <w:t>0</w:t>
+            </w:r>
+          </w:p>
+        </w:tc>
+        <w:tc>
+          <w:tcPr>
+            <w:tcW w:w="616" w:type="dxa"/>
+          </w:tcPr>
+          <w:p>
+            <w:r>
+              <w:t>0</w:t>
+            </w:r>
+          </w:p>
+        </w:tc>
+        <w:tc>
+          <w:tcPr>
+            <w:tcW w:w="616" w:type="dxa"/>
+          </w:tcPr>
+          <w:p>
+            <w:r>
+              <w:t>1</w:t>
+            </w:r>
+          </w:p>
+        </w:tc>
+        <w:tc>
+          <w:tcPr>
+            <w:tcW w:w="616" w:type="dxa"/>
+          </w:tcPr>
+          <w:p>
+            <w:r>
+              <w:t>0</w:t>
+            </w:r>
+          </w:p>
+        </w:tc>
+      </w:tr>
+      <w:tr>
+        <w:trPr>
+          <w:trHeight w:val="551"/>
+        </w:trPr>
+        <w:tc>
+          <w:tcPr>
+            <w:tcW w:w="616" w:type="dxa"/>
+          </w:tcPr>
+          <w:p>
+            <w:r>
+              <w:t>1</w:t>
+            </w:r>
+          </w:p>
+        </w:tc>
+        <w:tc>
+          <w:tcPr>
+            <w:tcW w:w="616" w:type="dxa"/>
+          </w:tcPr>
+          <w:p>
+            <w:r>
+              <w:t>1</w:t>
+            </w:r>
+          </w:p>
+        </w:tc>
+        <w:tc>
+          <w:tcPr>
+            <w:tcW w:w="616" w:type="dxa"/>
+          </w:tcPr>
+          <w:p>
+            <w:r>
+              <w:t>0</w:t>
+            </w:r>
+          </w:p>
+        </w:tc>
+        <w:tc>
+          <w:tcPr>
+            <w:tcW w:w="616" w:type="dxa"/>
+          </w:tcPr>
+          <w:p>
+            <w:r>
+              <w:t>0</w:t>
+            </w:r>
+          </w:p>
+        </w:tc>
+      </w:tr>
+      <w:tr>
+        <w:trPr>
+          <w:trHeight w:val="551"/>
+        </w:trPr>
+        <w:tc>
+          <w:tcPr>
+            <w:tcW w:w="616" w:type="dxa"/>
+          </w:tcPr>
+          <w:p>
+            <w:r>
+              <w:t>2</w:t>
+            </w:r>
+          </w:p>
+        </w:tc>
+        <w:tc>
+          <w:tcPr>
+            <w:tcW w:w="616" w:type="dxa"/>
+          </w:tcPr>
+          <w:p>
+            <w:r>
+              <w:t>0</w:t>
+            </w:r>
+          </w:p>
+        </w:tc>
+        <w:tc>
+          <w:tcPr>
+            <w:tcW w:w="616" w:type="dxa"/>
+          </w:tcPr>
+          <w:p>
+            <w:r>
+              <w:t>0</w:t>
+            </w:r>
+          </w:p>
+        </w:tc>
+        <w:tc>
+          <w:tcPr>
+            <w:tcW w:w="616" w:type="dxa"/>
+          </w:tcPr>
+          <w:p>
+            <w:r>
+              <w:t>0</w:t>
+            </w:r>
+          </w:p>
+        </w:tc>
+      </w:tr>
+    </w:tbl>
+    <w:p/>
+    <w:p>
+      <w:r>
+        <w:drawing>
+          <wp:inline distT="0" distB="0" distL="0" distR="0" wp14:anchorId="5C707D84" wp14:editId="3F891C34">
+            <wp:extent cx="2218177" cy="1710047"/>
+            <wp:effectExtent l="0" t="0" r="0" b="5080"/>
+            <wp:docPr id="5" name="Рисунок 5"/>
+            <wp:cNvGraphicFramePr>
+              <a:graphicFrameLocks xmlns:a="http://schemas.openxmlformats.org/drawingml/2006/main" noChangeAspect="1"/>
+            </wp:cNvGraphicFramePr>
+            <a:graphic xmlns:a="http://schemas.openxmlformats.org/drawingml/2006/main">
+              <a:graphicData uri="http://schemas.openxmlformats.org/drawingml/2006/picture">
+                <pic:pic xmlns:pic="http://schemas.openxmlformats.org/drawingml/2006/picture">
+                  <pic:nvPicPr>
+                    <pic:cNvPr id="1" name=""/>
+                    <pic:cNvPicPr/>
+                  </pic:nvPicPr>
+                  <pic:blipFill>
+                    <a:blip r:embed="rId8"/>
+                    <a:stretch>
+                      <a:fillRect/>
+                    </a:stretch>
+                  </pic:blipFill>
+                  <pic:spPr>
+                    <a:xfrm>
+                      <a:off x="0" y="0"/>
+                      <a:ext cx="2232812" cy="1721329"/>
+                    </a:xfrm>
+                    <a:prstGeom prst="rect">
+                      <a:avLst/>
+                    </a:prstGeom>
+                  </pic:spPr>
+                </pic:pic>
+              </a:graphicData>
+            </a:graphic>
+          </wp:inline>
+        </w:drawing>
+      </w:r>
+    </w:p>
+    <w:p/>
+    <w:p>
+      <w:r>
+        <w:t>Граф является ацикличным.</w:t>
+      </w:r>
+    </w:p>
+    <w:p>
+      <w:r>
+        <w:t xml:space="preserve">Граф не является </w:t>
+      </w:r>
+      <w:proofErr w:type="spellStart"/>
+      <w:r>
+        <w:t>древочисленным</w:t>
+      </w:r>
+      <w:proofErr w:type="spellEnd"/>
+      <w:r>
+        <w:t xml:space="preserve"> (</w:t>
       </w:r>
       <w:proofErr w:type="gramStart"/>
       <w:r>
-        <w:t>следовательно</w:t>
+        <w:t>q !</w:t>
       </w:r>
       <w:proofErr w:type="gramEnd"/>
       <w:r>
-        <w:t xml:space="preserve"> граф не является ацикличным.</w:t>
+        <w:t>= p - 1).</w:t>
       </w:r>
     </w:p>
     <w:p>
@@ -1763,56 +2790,378 @@
       </w:r>
       <w:proofErr w:type="spellEnd"/>
       <w:r>
-        <w:t xml:space="preserve"> </w:t>
-      </w:r>
-      <w:r>
-        <w:rPr>
-          <w:lang w:val="en-US"/>
-        </w:rPr>
-        <w:t>z</w:t>
-      </w:r>
-      <w:r>
-        <w:t>(</w:t>
-      </w:r>
-      <w:r>
-        <w:rPr>
-          <w:lang w:val="en-US"/>
-        </w:rPr>
-        <w:t>G</w:t>
-      </w:r>
-      <w:r>
-        <w:t>+</w:t>
-      </w:r>
-      <w:r>
-        <w:rPr>
-          <w:lang w:val="en-US"/>
-        </w:rPr>
-        <w:t>x</w:t>
-      </w:r>
-      <w:r>
-        <w:t>) = 1</w:t>
-      </w:r>
-      <w:r>
-        <w:t xml:space="preserve">. </w:t>
-      </w:r>
-      <w:r>
-        <w:t xml:space="preserve">При добавлении ребра 0 2 появляется цикл, </w:t>
-      </w:r>
-      <w:proofErr w:type="gramStart"/>
-      <w:r>
-        <w:t>следовательно</w:t>
-      </w:r>
-      <w:proofErr w:type="gramEnd"/>
-      <w:r>
-        <w:t xml:space="preserve"> граф не </w:t>
-      </w:r>
-      <w:proofErr w:type="spellStart"/>
-      <w:r>
-        <w:t>субцикличный</w:t>
+        <w:t xml:space="preserve"> нарушена при добавлении ребра </w:t>
+      </w:r>
+      <w:r>
+        <w:t>Любого</w:t>
+      </w:r>
+    </w:p>
+    <w:p>
+      <w:r>
+        <w:t>Граф не является деревом.</w:t>
+      </w:r>
+    </w:p>
+    <w:tbl>
+      <w:tblPr>
+        <w:tblStyle w:val="a3"/>
+        <w:tblW w:w="0" w:type="auto"/>
+        <w:tblLook w:val="04A0" w:firstRow="1" w:lastRow="0" w:firstColumn="1" w:lastColumn="0" w:noHBand="0" w:noVBand="1"/>
+      </w:tblPr>
+      <w:tblGrid>
+        <w:gridCol w:w="616"/>
+        <w:gridCol w:w="616"/>
+        <w:gridCol w:w="616"/>
+        <w:gridCol w:w="616"/>
+        <w:gridCol w:w="616"/>
+      </w:tblGrid>
+      <w:tr>
+        <w:trPr>
+          <w:trHeight w:val="551"/>
+        </w:trPr>
+        <w:tc>
+          <w:tcPr>
+            <w:tcW w:w="616" w:type="dxa"/>
+          </w:tcPr>
+          <w:p/>
+        </w:tc>
+        <w:tc>
+          <w:tcPr>
+            <w:tcW w:w="616" w:type="dxa"/>
+          </w:tcPr>
+          <w:p>
+            <w:r>
+              <w:t>0</w:t>
+            </w:r>
+          </w:p>
+        </w:tc>
+        <w:tc>
+          <w:tcPr>
+            <w:tcW w:w="616" w:type="dxa"/>
+          </w:tcPr>
+          <w:p>
+            <w:r>
+              <w:t>1</w:t>
+            </w:r>
+          </w:p>
+        </w:tc>
+        <w:tc>
+          <w:tcPr>
+            <w:tcW w:w="616" w:type="dxa"/>
+          </w:tcPr>
+          <w:p>
+            <w:r>
+              <w:t>2</w:t>
+            </w:r>
+          </w:p>
+        </w:tc>
+        <w:tc>
+          <w:tcPr>
+            <w:tcW w:w="616" w:type="dxa"/>
+          </w:tcPr>
+          <w:p>
+            <w:r>
+              <w:t>3</w:t>
+            </w:r>
+          </w:p>
+        </w:tc>
+      </w:tr>
+      <w:tr>
+        <w:trPr>
+          <w:trHeight w:val="551"/>
+        </w:trPr>
+        <w:tc>
+          <w:tcPr>
+            <w:tcW w:w="616" w:type="dxa"/>
+          </w:tcPr>
+          <w:p>
+            <w:r>
+              <w:t>0</w:t>
+            </w:r>
+          </w:p>
+        </w:tc>
+        <w:tc>
+          <w:tcPr>
+            <w:tcW w:w="616" w:type="dxa"/>
+          </w:tcPr>
+          <w:p>
+            <w:r>
+              <w:t>0</w:t>
+            </w:r>
+          </w:p>
+        </w:tc>
+        <w:tc>
+          <w:tcPr>
+            <w:tcW w:w="616" w:type="dxa"/>
+          </w:tcPr>
+          <w:p>
+            <w:r>
+              <w:t>1</w:t>
+            </w:r>
+          </w:p>
+        </w:tc>
+        <w:tc>
+          <w:tcPr>
+            <w:tcW w:w="616" w:type="dxa"/>
+          </w:tcPr>
+          <w:p>
+            <w:r>
+              <w:t>1</w:t>
+            </w:r>
+          </w:p>
+        </w:tc>
+        <w:tc>
+          <w:tcPr>
+            <w:tcW w:w="616" w:type="dxa"/>
+          </w:tcPr>
+          <w:p>
+            <w:r>
+              <w:t>0</w:t>
+            </w:r>
+          </w:p>
+        </w:tc>
+      </w:tr>
+      <w:tr>
+        <w:trPr>
+          <w:trHeight w:val="551"/>
+        </w:trPr>
+        <w:tc>
+          <w:tcPr>
+            <w:tcW w:w="616" w:type="dxa"/>
+          </w:tcPr>
+          <w:p>
+            <w:r>
+              <w:t>1</w:t>
+            </w:r>
+          </w:p>
+        </w:tc>
+        <w:tc>
+          <w:tcPr>
+            <w:tcW w:w="616" w:type="dxa"/>
+          </w:tcPr>
+          <w:p>
+            <w:r>
+              <w:t>1</w:t>
+            </w:r>
+          </w:p>
+        </w:tc>
+        <w:tc>
+          <w:tcPr>
+            <w:tcW w:w="616" w:type="dxa"/>
+          </w:tcPr>
+          <w:p>
+            <w:r>
+              <w:t>0</w:t>
+            </w:r>
+          </w:p>
+        </w:tc>
+        <w:tc>
+          <w:tcPr>
+            <w:tcW w:w="616" w:type="dxa"/>
+          </w:tcPr>
+          <w:p>
+            <w:r>
+              <w:t>1</w:t>
+            </w:r>
+          </w:p>
+        </w:tc>
+        <w:tc>
+          <w:tcPr>
+            <w:tcW w:w="616" w:type="dxa"/>
+          </w:tcPr>
+          <w:p>
+            <w:r>
+              <w:t>0</w:t>
+            </w:r>
+          </w:p>
+        </w:tc>
+      </w:tr>
+      <w:tr>
+        <w:trPr>
+          <w:trHeight w:val="551"/>
+        </w:trPr>
+        <w:tc>
+          <w:tcPr>
+            <w:tcW w:w="616" w:type="dxa"/>
+          </w:tcPr>
+          <w:p>
+            <w:r>
+              <w:t>2</w:t>
+            </w:r>
+          </w:p>
+        </w:tc>
+        <w:tc>
+          <w:tcPr>
+            <w:tcW w:w="616" w:type="dxa"/>
+          </w:tcPr>
+          <w:p>
+            <w:r>
+              <w:t>1</w:t>
+            </w:r>
+          </w:p>
+        </w:tc>
+        <w:tc>
+          <w:tcPr>
+            <w:tcW w:w="616" w:type="dxa"/>
+          </w:tcPr>
+          <w:p>
+            <w:r>
+              <w:t>1</w:t>
+            </w:r>
+          </w:p>
+        </w:tc>
+        <w:tc>
+          <w:tcPr>
+            <w:tcW w:w="616" w:type="dxa"/>
+          </w:tcPr>
+          <w:p>
+            <w:r>
+              <w:t>0</w:t>
+            </w:r>
+          </w:p>
+        </w:tc>
+        <w:tc>
+          <w:tcPr>
+            <w:tcW w:w="616" w:type="dxa"/>
+          </w:tcPr>
+          <w:p>
+            <w:r>
+              <w:t>0</w:t>
+            </w:r>
+          </w:p>
+        </w:tc>
+      </w:tr>
+      <w:tr>
+        <w:trPr>
+          <w:trHeight w:val="511"/>
+        </w:trPr>
+        <w:tc>
+          <w:tcPr>
+            <w:tcW w:w="616" w:type="dxa"/>
+          </w:tcPr>
+          <w:p>
+            <w:r>
+              <w:t>3</w:t>
+            </w:r>
+          </w:p>
+        </w:tc>
+        <w:tc>
+          <w:tcPr>
+            <w:tcW w:w="616" w:type="dxa"/>
+          </w:tcPr>
+          <w:p>
+            <w:r>
+              <w:t>0</w:t>
+            </w:r>
+          </w:p>
+        </w:tc>
+        <w:tc>
+          <w:tcPr>
+            <w:tcW w:w="616" w:type="dxa"/>
+          </w:tcPr>
+          <w:p>
+            <w:r>
+              <w:t>0</w:t>
+            </w:r>
+          </w:p>
+        </w:tc>
+        <w:tc>
+          <w:tcPr>
+            <w:tcW w:w="616" w:type="dxa"/>
+          </w:tcPr>
+          <w:p>
+            <w:r>
+              <w:t>0</w:t>
+            </w:r>
+          </w:p>
+        </w:tc>
+        <w:tc>
+          <w:tcPr>
+            <w:tcW w:w="616" w:type="dxa"/>
+          </w:tcPr>
+          <w:p>
+            <w:r>
+              <w:t>0</w:t>
+            </w:r>
+          </w:p>
+        </w:tc>
+      </w:tr>
+    </w:tbl>
+    <w:p>
+      <w:bookmarkStart w:id="0" w:name="_GoBack"/>
+      <w:bookmarkEnd w:id="0"/>
+      <w:r>
+        <w:drawing>
+          <wp:inline distT="0" distB="0" distL="0" distR="0" wp14:anchorId="2956AB77" wp14:editId="41D6A7BD">
+            <wp:extent cx="2588820" cy="1982225"/>
+            <wp:effectExtent l="0" t="0" r="2540" b="0"/>
+            <wp:docPr id="6" name="Рисунок 6"/>
+            <wp:cNvGraphicFramePr>
+              <a:graphicFrameLocks xmlns:a="http://schemas.openxmlformats.org/drawingml/2006/main" noChangeAspect="1"/>
+            </wp:cNvGraphicFramePr>
+            <a:graphic xmlns:a="http://schemas.openxmlformats.org/drawingml/2006/main">
+              <a:graphicData uri="http://schemas.openxmlformats.org/drawingml/2006/picture">
+                <pic:pic xmlns:pic="http://schemas.openxmlformats.org/drawingml/2006/picture">
+                  <pic:nvPicPr>
+                    <pic:cNvPr id="1" name=""/>
+                    <pic:cNvPicPr/>
+                  </pic:nvPicPr>
+                  <pic:blipFill>
+                    <a:blip r:embed="rId9"/>
+                    <a:stretch>
+                      <a:fillRect/>
+                    </a:stretch>
+                  </pic:blipFill>
+                  <pic:spPr>
+                    <a:xfrm>
+                      <a:off x="0" y="0"/>
+                      <a:ext cx="2599889" cy="1990701"/>
+                    </a:xfrm>
+                    <a:prstGeom prst="rect">
+                      <a:avLst/>
+                    </a:prstGeom>
+                  </pic:spPr>
+                </pic:pic>
+              </a:graphicData>
+            </a:graphic>
+          </wp:inline>
+        </w:drawing>
+      </w:r>
+    </w:p>
+    <w:p/>
+    <w:p>
+      <w:r>
+        <w:t>Граф содержит цикл: [1, 0, 2, 1]</w:t>
+      </w:r>
+    </w:p>
+    <w:p>
+      <w:r>
+        <w:t xml:space="preserve">Граф является </w:t>
+      </w:r>
+      <w:proofErr w:type="spellStart"/>
+      <w:r>
+        <w:t>древочисленным</w:t>
+      </w:r>
+      <w:proofErr w:type="spellEnd"/>
+      <w:r>
+        <w:t xml:space="preserve"> (q = p - 1).</w:t>
+      </w:r>
+    </w:p>
+    <w:p>
+      <w:r>
+        <w:t xml:space="preserve">Граф является </w:t>
+      </w:r>
+      <w:proofErr w:type="spellStart"/>
+      <w:r>
+        <w:t>субциклическим</w:t>
       </w:r>
       <w:proofErr w:type="spellEnd"/>
       <w:r>
         <w:t>.</w:t>
+      </w:r>
+    </w:p>
+    <w:p>
+      <w:r>
+        <w:t>Граф не является деревом.</w:t>
       </w:r>
     </w:p>
     <w:p>
@@ -1879,8 +3228,6 @@
       <w:r>
         <w:t xml:space="preserve">. </w:t>
       </w:r>
-      <w:bookmarkStart w:id="0" w:name="_GoBack"/>
-      <w:bookmarkEnd w:id="0"/>
     </w:p>
     <w:p>
       <w:pPr>
@@ -1917,6 +3264,779 @@
       </w:r>
     </w:p>
     <w:p>
+      <w:r>
+        <w:t xml:space="preserve">Выходные данные записываем в файл в виде </w:t>
+      </w:r>
+    </w:p>
+    <w:p>
+      <w:proofErr w:type="spellStart"/>
+      <w:r>
+        <w:t>if</w:t>
+      </w:r>
+      <w:proofErr w:type="spellEnd"/>
+      <w:r>
+        <w:t xml:space="preserve"> </w:t>
+      </w:r>
+      <w:r>
+        <w:t xml:space="preserve">граф </w:t>
+      </w:r>
+      <w:proofErr w:type="spellStart"/>
+      <w:r>
+        <w:t>субцикличный</w:t>
+      </w:r>
+      <w:proofErr w:type="spellEnd"/>
+      <w:r>
+        <w:t>:</w:t>
+      </w:r>
+    </w:p>
+    <w:p>
+      <w:r>
+        <w:t xml:space="preserve">        </w:t>
+      </w:r>
+      <w:proofErr w:type="gramStart"/>
+      <w:r>
+        <w:rPr>
+          <w:lang w:val="en-US"/>
+        </w:rPr>
+        <w:t>f</w:t>
+      </w:r>
+      <w:r>
+        <w:t>.</w:t>
+      </w:r>
+      <w:r>
+        <w:rPr>
+          <w:lang w:val="en-US"/>
+        </w:rPr>
+        <w:t>write</w:t>
+      </w:r>
+      <w:proofErr w:type="gramEnd"/>
+      <w:r>
+        <w:t>("Граф является ацикличным.")</w:t>
+      </w:r>
+    </w:p>
+    <w:p>
+      <w:pPr>
+        <w:rPr>
+          <w:lang w:val="en-US"/>
+        </w:rPr>
+      </w:pPr>
+      <w:r>
+        <w:t xml:space="preserve">    </w:t>
+      </w:r>
+      <w:r>
+        <w:rPr>
+          <w:lang w:val="en-US"/>
+        </w:rPr>
+        <w:t>else:</w:t>
+      </w:r>
+    </w:p>
+    <w:p>
+      <w:pPr>
+        <w:rPr>
+          <w:lang w:val="en-US"/>
+        </w:rPr>
+      </w:pPr>
+      <w:r>
+        <w:rPr>
+          <w:lang w:val="en-US"/>
+        </w:rPr>
+        <w:t xml:space="preserve">        cycle = </w:t>
+      </w:r>
+      <w:proofErr w:type="spellStart"/>
+      <w:proofErr w:type="gramStart"/>
+      <w:r>
+        <w:rPr>
+          <w:lang w:val="en-US"/>
+        </w:rPr>
+        <w:t>g.find</w:t>
+      </w:r>
+      <w:proofErr w:type="gramEnd"/>
+      <w:r>
+        <w:rPr>
+          <w:lang w:val="en-US"/>
+        </w:rPr>
+        <w:t>_cycle</w:t>
+      </w:r>
+      <w:proofErr w:type="spellEnd"/>
+      <w:r>
+        <w:rPr>
+          <w:lang w:val="en-US"/>
+        </w:rPr>
+        <w:t>()</w:t>
+      </w:r>
+    </w:p>
+    <w:p>
+      <w:pPr>
+        <w:rPr>
+          <w:lang w:val="en-US"/>
+        </w:rPr>
+      </w:pPr>
+      <w:r>
+        <w:rPr>
+          <w:lang w:val="en-US"/>
+        </w:rPr>
+        <w:t> </w:t>
+      </w:r>
+      <w:r>
+        <w:rPr>
+          <w:lang w:val="en-US"/>
+        </w:rPr>
+        <w:t xml:space="preserve"> </w:t>
+      </w:r>
+      <w:r>
+        <w:rPr>
+          <w:lang w:val="en-US"/>
+        </w:rPr>
+        <w:t> </w:t>
+      </w:r>
+      <w:r>
+        <w:rPr>
+          <w:lang w:val="en-US"/>
+        </w:rPr>
+        <w:t xml:space="preserve"> </w:t>
+      </w:r>
+      <w:r>
+        <w:rPr>
+          <w:lang w:val="en-US"/>
+        </w:rPr>
+        <w:t> </w:t>
+      </w:r>
+      <w:r>
+        <w:rPr>
+          <w:lang w:val="en-US"/>
+        </w:rPr>
+        <w:t xml:space="preserve"> </w:t>
+      </w:r>
+      <w:r>
+        <w:rPr>
+          <w:lang w:val="en-US"/>
+        </w:rPr>
+        <w:t> </w:t>
+      </w:r>
+      <w:r>
+        <w:rPr>
+          <w:lang w:val="en-US"/>
+        </w:rPr>
+        <w:t xml:space="preserve"> </w:t>
+      </w:r>
+      <w:proofErr w:type="spellStart"/>
+      <w:proofErr w:type="gramStart"/>
+      <w:r>
+        <w:rPr>
+          <w:lang w:val="en-US"/>
+        </w:rPr>
+        <w:t>f</w:t>
+      </w:r>
+      <w:r>
+        <w:rPr>
+          <w:lang w:val="en-US"/>
+        </w:rPr>
+        <w:t>.</w:t>
+      </w:r>
+      <w:r>
+        <w:rPr>
+          <w:lang w:val="en-US"/>
+        </w:rPr>
+        <w:t>write</w:t>
+      </w:r>
+      <w:proofErr w:type="spellEnd"/>
+      <w:proofErr w:type="gramEnd"/>
+      <w:r>
+        <w:rPr>
+          <w:lang w:val="en-US"/>
+        </w:rPr>
+        <w:t xml:space="preserve"> (</w:t>
+      </w:r>
+      <w:r>
+        <w:rPr>
+          <w:lang w:val="en-US"/>
+        </w:rPr>
+        <w:t>f</w:t>
+      </w:r>
+      <w:r>
+        <w:rPr>
+          <w:lang w:val="en-US"/>
+        </w:rPr>
+        <w:t>"</w:t>
+      </w:r>
+      <w:r>
+        <w:t>Граф</w:t>
+      </w:r>
+      <w:r>
+        <w:rPr>
+          <w:lang w:val="en-US"/>
+        </w:rPr>
+        <w:t xml:space="preserve"> </w:t>
+      </w:r>
+      <w:r>
+        <w:t>содержит</w:t>
+      </w:r>
+      <w:r>
+        <w:rPr>
+          <w:lang w:val="en-US"/>
+        </w:rPr>
+        <w:t xml:space="preserve"> </w:t>
+      </w:r>
+      <w:r>
+        <w:t>цикл</w:t>
+      </w:r>
+      <w:r>
+        <w:rPr>
+          <w:lang w:val="en-US"/>
+        </w:rPr>
+        <w:t>: {</w:t>
+      </w:r>
+      <w:r>
+        <w:t>найденный</w:t>
+      </w:r>
+      <w:r>
+        <w:rPr>
+          <w:lang w:val="en-US"/>
+        </w:rPr>
+        <w:t xml:space="preserve"> </w:t>
+      </w:r>
+      <w:r>
+        <w:t>цикл</w:t>
+      </w:r>
+      <w:r>
+        <w:rPr>
+          <w:lang w:val="en-US"/>
+        </w:rPr>
+        <w:t>}")</w:t>
+      </w:r>
+    </w:p>
+    <w:p>
+      <w:r>
+        <w:rPr>
+          <w:lang w:val="en-US"/>
+        </w:rPr>
+        <w:t> </w:t>
+      </w:r>
+      <w:r>
+        <w:rPr>
+          <w:lang w:val="en-US"/>
+        </w:rPr>
+        <w:t xml:space="preserve"> </w:t>
+      </w:r>
+      <w:r>
+        <w:rPr>
+          <w:lang w:val="en-US"/>
+        </w:rPr>
+        <w:t> </w:t>
+      </w:r>
+      <w:r>
+        <w:rPr>
+          <w:lang w:val="en-US"/>
+        </w:rPr>
+        <w:t xml:space="preserve"> </w:t>
+      </w:r>
+      <w:proofErr w:type="gramStart"/>
+      <w:r>
+        <w:rPr>
+          <w:lang w:val="en-US"/>
+        </w:rPr>
+        <w:t>if</w:t>
+      </w:r>
+      <w:r>
+        <w:t xml:space="preserve">  </w:t>
+      </w:r>
+      <w:r>
+        <w:t>граф</w:t>
+      </w:r>
+      <w:proofErr w:type="gramEnd"/>
+      <w:r>
+        <w:t xml:space="preserve"> </w:t>
+      </w:r>
+      <w:proofErr w:type="spellStart"/>
+      <w:r>
+        <w:t>древочисленный</w:t>
+      </w:r>
+      <w:proofErr w:type="spellEnd"/>
+      <w:r>
+        <w:t>:</w:t>
+      </w:r>
+    </w:p>
+    <w:p>
+      <w:r>
+        <w:rPr>
+          <w:lang w:val="en-US"/>
+        </w:rPr>
+        <w:t> </w:t>
+      </w:r>
+      <w:r>
+        <w:t xml:space="preserve"> </w:t>
+      </w:r>
+      <w:r>
+        <w:rPr>
+          <w:lang w:val="en-US"/>
+        </w:rPr>
+        <w:t> </w:t>
+      </w:r>
+      <w:r>
+        <w:t xml:space="preserve"> </w:t>
+      </w:r>
+      <w:r>
+        <w:rPr>
+          <w:lang w:val="en-US"/>
+        </w:rPr>
+        <w:t> </w:t>
+      </w:r>
+      <w:r>
+        <w:t xml:space="preserve"> </w:t>
+      </w:r>
+      <w:r>
+        <w:rPr>
+          <w:lang w:val="en-US"/>
+        </w:rPr>
+        <w:t> </w:t>
+      </w:r>
+      <w:r>
+        <w:t xml:space="preserve"> </w:t>
+      </w:r>
+      <w:proofErr w:type="gramStart"/>
+      <w:r>
+        <w:rPr>
+          <w:lang w:val="en-US"/>
+        </w:rPr>
+        <w:t>f</w:t>
+      </w:r>
+      <w:r>
+        <w:t>.</w:t>
+      </w:r>
+      <w:r>
+        <w:rPr>
+          <w:lang w:val="en-US"/>
+        </w:rPr>
+        <w:t>write</w:t>
+      </w:r>
+      <w:proofErr w:type="gramEnd"/>
+      <w:r>
+        <w:t xml:space="preserve"> ("Граф является </w:t>
+      </w:r>
+      <w:proofErr w:type="spellStart"/>
+      <w:r>
+        <w:t>древочисленным</w:t>
+      </w:r>
+      <w:proofErr w:type="spellEnd"/>
+      <w:r>
+        <w:t xml:space="preserve"> (</w:t>
+      </w:r>
+      <w:r>
+        <w:rPr>
+          <w:lang w:val="en-US"/>
+        </w:rPr>
+        <w:t>q</w:t>
+      </w:r>
+      <w:r>
+        <w:t xml:space="preserve"> = </w:t>
+      </w:r>
+      <w:r>
+        <w:rPr>
+          <w:lang w:val="en-US"/>
+        </w:rPr>
+        <w:t>p</w:t>
+      </w:r>
+      <w:r>
+        <w:t xml:space="preserve"> - 1).")</w:t>
+      </w:r>
+    </w:p>
+    <w:p>
+      <w:r>
+        <w:rPr>
+          <w:lang w:val="en-US"/>
+        </w:rPr>
+        <w:t> </w:t>
+      </w:r>
+      <w:r>
+        <w:t xml:space="preserve"> </w:t>
+      </w:r>
+      <w:r>
+        <w:rPr>
+          <w:lang w:val="en-US"/>
+        </w:rPr>
+        <w:t> </w:t>
+      </w:r>
+      <w:r>
+        <w:t xml:space="preserve"> </w:t>
+      </w:r>
+      <w:proofErr w:type="spellStart"/>
+      <w:r>
+        <w:t>else</w:t>
+      </w:r>
+      <w:proofErr w:type="spellEnd"/>
+      <w:r>
+        <w:t>:</w:t>
+      </w:r>
+    </w:p>
+    <w:p>
+      <w:r>
+        <w:t xml:space="preserve">        </w:t>
+      </w:r>
+      <w:proofErr w:type="gramStart"/>
+      <w:r>
+        <w:rPr>
+          <w:lang w:val="en-US"/>
+        </w:rPr>
+        <w:t>f</w:t>
+      </w:r>
+      <w:r>
+        <w:t>.</w:t>
+      </w:r>
+      <w:r>
+        <w:rPr>
+          <w:lang w:val="en-US"/>
+        </w:rPr>
+        <w:t>write</w:t>
+      </w:r>
+      <w:proofErr w:type="gramEnd"/>
+      <w:r>
+        <w:t xml:space="preserve"> ("Граф не является </w:t>
+      </w:r>
+      <w:proofErr w:type="spellStart"/>
+      <w:r>
+        <w:t>древочисленным</w:t>
+      </w:r>
+      <w:proofErr w:type="spellEnd"/>
+      <w:r>
+        <w:t xml:space="preserve"> (q != p - 1).")</w:t>
+      </w:r>
+    </w:p>
+    <w:p>
+      <w:pPr>
+        <w:rPr>
+          <w:lang w:val="en-US"/>
+        </w:rPr>
+      </w:pPr>
+      <w:r>
+        <w:rPr>
+          <w:lang w:val="en-US"/>
+        </w:rPr>
+        <w:t> </w:t>
+      </w:r>
+      <w:r>
+        <w:t xml:space="preserve"> </w:t>
+      </w:r>
+      <w:r>
+        <w:rPr>
+          <w:lang w:val="en-US"/>
+        </w:rPr>
+        <w:t> </w:t>
+      </w:r>
+      <w:r>
+        <w:t xml:space="preserve"> </w:t>
+      </w:r>
+      <w:r>
+        <w:rPr>
+          <w:lang w:val="en-US"/>
+        </w:rPr>
+        <w:t xml:space="preserve">if </w:t>
+      </w:r>
+      <w:proofErr w:type="spellStart"/>
+      <w:r>
+        <w:rPr>
+          <w:lang w:val="en-US"/>
+        </w:rPr>
+        <w:t>граф</w:t>
+      </w:r>
+      <w:proofErr w:type="spellEnd"/>
+      <w:r>
+        <w:rPr>
+          <w:lang w:val="en-US"/>
+        </w:rPr>
+        <w:t xml:space="preserve"> </w:t>
+      </w:r>
+      <w:proofErr w:type="spellStart"/>
+      <w:r>
+        <w:rPr>
+          <w:lang w:val="en-US"/>
+        </w:rPr>
+        <w:t>субцикличный</w:t>
+      </w:r>
+      <w:proofErr w:type="spellEnd"/>
+      <w:r>
+        <w:rPr>
+          <w:lang w:val="en-US"/>
+        </w:rPr>
+        <w:t>:</w:t>
+      </w:r>
+    </w:p>
+    <w:p>
+      <w:r>
+        <w:rPr>
+          <w:lang w:val="en-US"/>
+        </w:rPr>
+        <w:t> </w:t>
+      </w:r>
+      <w:r>
+        <w:t xml:space="preserve"> </w:t>
+      </w:r>
+      <w:r>
+        <w:rPr>
+          <w:lang w:val="en-US"/>
+        </w:rPr>
+        <w:t> </w:t>
+      </w:r>
+      <w:r>
+        <w:t xml:space="preserve"> </w:t>
+      </w:r>
+      <w:r>
+        <w:rPr>
+          <w:lang w:val="en-US"/>
+        </w:rPr>
+        <w:t> </w:t>
+      </w:r>
+      <w:r>
+        <w:t xml:space="preserve"> </w:t>
+      </w:r>
+      <w:r>
+        <w:rPr>
+          <w:lang w:val="en-US"/>
+        </w:rPr>
+        <w:t> </w:t>
+      </w:r>
+      <w:r>
+        <w:t xml:space="preserve"> </w:t>
+      </w:r>
+      <w:proofErr w:type="gramStart"/>
+      <w:r>
+        <w:rPr>
+          <w:lang w:val="en-US"/>
+        </w:rPr>
+        <w:t>f</w:t>
+      </w:r>
+      <w:r>
+        <w:t>.</w:t>
+      </w:r>
+      <w:r>
+        <w:rPr>
+          <w:lang w:val="en-US"/>
+        </w:rPr>
+        <w:t>write</w:t>
+      </w:r>
+      <w:proofErr w:type="gramEnd"/>
+      <w:r>
+        <w:t xml:space="preserve"> ("Граф является </w:t>
+      </w:r>
+      <w:proofErr w:type="spellStart"/>
+      <w:r>
+        <w:t>субциклическим</w:t>
+      </w:r>
+      <w:proofErr w:type="spellEnd"/>
+      <w:r>
+        <w:t>.")</w:t>
+      </w:r>
+    </w:p>
+    <w:p>
+      <w:pPr>
+        <w:rPr>
+          <w:lang w:val="en-US"/>
+        </w:rPr>
+      </w:pPr>
+      <w:r>
+        <w:rPr>
+          <w:lang w:val="en-US"/>
+        </w:rPr>
+        <w:t> </w:t>
+      </w:r>
+      <w:r>
+        <w:t xml:space="preserve"> </w:t>
+      </w:r>
+      <w:r>
+        <w:rPr>
+          <w:lang w:val="en-US"/>
+        </w:rPr>
+        <w:t> </w:t>
+      </w:r>
+      <w:r>
+        <w:t xml:space="preserve"> </w:t>
+      </w:r>
+      <w:r>
+        <w:rPr>
+          <w:lang w:val="en-US"/>
+        </w:rPr>
+        <w:t>else:</w:t>
+      </w:r>
+    </w:p>
+    <w:p>
+      <w:r>
+        <w:rPr>
+          <w:lang w:val="en-US"/>
+        </w:rPr>
+        <w:t> </w:t>
+      </w:r>
+      <w:r>
+        <w:t xml:space="preserve"> </w:t>
+      </w:r>
+      <w:r>
+        <w:rPr>
+          <w:lang w:val="en-US"/>
+        </w:rPr>
+        <w:t> </w:t>
+      </w:r>
+      <w:r>
+        <w:t xml:space="preserve"> </w:t>
+      </w:r>
+      <w:r>
+        <w:rPr>
+          <w:lang w:val="en-US"/>
+        </w:rPr>
+        <w:t> </w:t>
+      </w:r>
+      <w:r>
+        <w:t xml:space="preserve"> </w:t>
+      </w:r>
+      <w:r>
+        <w:rPr>
+          <w:lang w:val="en-US"/>
+        </w:rPr>
+        <w:t> </w:t>
+      </w:r>
+      <w:r>
+        <w:t xml:space="preserve"> </w:t>
+      </w:r>
+      <w:proofErr w:type="gramStart"/>
+      <w:r>
+        <w:rPr>
+          <w:lang w:val="en-US"/>
+        </w:rPr>
+        <w:t>f</w:t>
+      </w:r>
+      <w:r>
+        <w:t>.</w:t>
+      </w:r>
+      <w:r>
+        <w:rPr>
+          <w:lang w:val="en-US"/>
+        </w:rPr>
+        <w:t>write</w:t>
+      </w:r>
+      <w:proofErr w:type="gramEnd"/>
+      <w:r>
+        <w:t xml:space="preserve"> (</w:t>
+      </w:r>
+      <w:r>
+        <w:rPr>
+          <w:lang w:val="en-US"/>
+        </w:rPr>
+        <w:t>f</w:t>
+      </w:r>
+      <w:r>
+        <w:t>"</w:t>
+      </w:r>
+      <w:proofErr w:type="spellStart"/>
+      <w:r>
+        <w:t>Субцикличность</w:t>
+      </w:r>
+      <w:proofErr w:type="spellEnd"/>
+      <w:r>
+        <w:t xml:space="preserve"> нарушена при добавлении ребра {</w:t>
+      </w:r>
+      <w:r>
+        <w:t>найденное ребро</w:t>
+      </w:r>
+      <w:r>
+        <w:t>}.")</w:t>
+      </w:r>
+    </w:p>
+    <w:p>
+      <w:r>
+        <w:rPr>
+          <w:lang w:val="en-US"/>
+        </w:rPr>
+        <w:t> </w:t>
+      </w:r>
+      <w:r>
+        <w:t xml:space="preserve"> </w:t>
+      </w:r>
+      <w:r>
+        <w:rPr>
+          <w:lang w:val="en-US"/>
+        </w:rPr>
+        <w:t> </w:t>
+      </w:r>
+      <w:r>
+        <w:t xml:space="preserve"> </w:t>
+      </w:r>
+      <w:proofErr w:type="spellStart"/>
+      <w:r>
+        <w:t>if</w:t>
+      </w:r>
+      <w:proofErr w:type="spellEnd"/>
+      <w:r>
+        <w:t xml:space="preserve"> </w:t>
+      </w:r>
+      <w:r>
+        <w:t>граф дерево</w:t>
+      </w:r>
+      <w:r>
+        <w:t xml:space="preserve"> ():</w:t>
+      </w:r>
+    </w:p>
+    <w:p>
+      <w:r>
+        <w:t xml:space="preserve">        </w:t>
+      </w:r>
+      <w:proofErr w:type="gramStart"/>
+      <w:r>
+        <w:rPr>
+          <w:lang w:val="en-US"/>
+        </w:rPr>
+        <w:t>f</w:t>
+      </w:r>
+      <w:r>
+        <w:t>.</w:t>
+      </w:r>
+      <w:r>
+        <w:rPr>
+          <w:lang w:val="en-US"/>
+        </w:rPr>
+        <w:t>write</w:t>
+      </w:r>
+      <w:proofErr w:type="gramEnd"/>
+      <w:r>
+        <w:t xml:space="preserve"> ("Граф является деревом.")</w:t>
+      </w:r>
+    </w:p>
+    <w:p>
+      <w:r>
+        <w:t xml:space="preserve">    </w:t>
+      </w:r>
+      <w:proofErr w:type="spellStart"/>
+      <w:r>
+        <w:t>else</w:t>
+      </w:r>
+      <w:proofErr w:type="spellEnd"/>
+      <w:r>
+        <w:t>:</w:t>
+      </w:r>
+    </w:p>
+    <w:p>
+      <w:r>
+        <w:t xml:space="preserve">        </w:t>
+      </w:r>
+      <w:proofErr w:type="gramStart"/>
+      <w:r>
+        <w:rPr>
+          <w:lang w:val="en-US"/>
+        </w:rPr>
+        <w:t>f</w:t>
+      </w:r>
+      <w:r>
+        <w:t>.</w:t>
+      </w:r>
+      <w:r>
+        <w:rPr>
+          <w:lang w:val="en-US"/>
+        </w:rPr>
+        <w:t>write</w:t>
+      </w:r>
+      <w:proofErr w:type="gramEnd"/>
+      <w:r>
+        <w:t xml:space="preserve"> ("Граф не является деревом.")</w:t>
+      </w:r>
+    </w:p>
+    <w:p/>
+    <w:p>
       <w:pPr>
         <w:rPr>
           <w:b/>
@@ -1933,7 +4053,6 @@
     </w:p>
     <w:p>
       <w:r>
-        <w:lastRenderedPageBreak/>
         <w:t>Проверка графа на свойства и дальнейшая работа с ним особенно полезен в области сетей, алгоритмической оптимизации, системного проектирования и научных исследований.</w:t>
       </w:r>
     </w:p>

--- a/3 lab/отчет.docx
+++ b/3 lab/отчет.docx
@@ -13,6 +13,8 @@
           <w:lang w:eastAsia="ru-RU"/>
         </w:rPr>
       </w:pPr>
+      <w:bookmarkStart w:id="0" w:name="_GoBack"/>
+      <w:bookmarkEnd w:id="0"/>
       <w:r>
         <w:rPr>
           <w:rFonts w:ascii="Arial" w:eastAsia="Times New Roman" w:hAnsi="Arial" w:cs="Arial"/>
@@ -1397,6 +1399,499 @@
         <w:t>).</w:t>
       </w:r>
     </w:p>
+    <w:p>
+      <w:r>
+        <w:lastRenderedPageBreak/>
+        <w:t xml:space="preserve">Подсчет циклов </w:t>
+      </w:r>
+    </w:p>
+    <w:p>
+      <w:r>
+        <w:t xml:space="preserve">    </w:t>
+      </w:r>
+      <w:r>
+        <w:t xml:space="preserve">- Создаем пустое множество </w:t>
+      </w:r>
+      <w:proofErr w:type="spellStart"/>
+      <w:r>
+        <w:t>all_cycles</w:t>
+      </w:r>
+      <w:proofErr w:type="spellEnd"/>
+      <w:r>
+        <w:t xml:space="preserve"> для хранения уникальных циклов.</w:t>
+      </w:r>
+    </w:p>
+    <w:p>
+      <w:r>
+        <w:t xml:space="preserve">    - Определяем V как размерность матрицы смежности (число вершин).</w:t>
+      </w:r>
+    </w:p>
+    <w:p/>
+    <w:p>
+      <w:r>
+        <w:t xml:space="preserve">    Для каждой вершины </w:t>
+      </w:r>
+      <w:proofErr w:type="spellStart"/>
+      <w:r>
+        <w:t>start_vertex</w:t>
+      </w:r>
+      <w:proofErr w:type="spellEnd"/>
+      <w:r>
+        <w:t xml:space="preserve"> в диапазоне от 0 до V:</w:t>
+      </w:r>
+    </w:p>
+    <w:p>
+      <w:r>
+        <w:t xml:space="preserve">        - Инициализируем стек </w:t>
+      </w:r>
+      <w:proofErr w:type="spellStart"/>
+      <w:r>
+        <w:t>stack</w:t>
+      </w:r>
+      <w:proofErr w:type="spellEnd"/>
+      <w:r>
+        <w:t xml:space="preserve"> с элементом (</w:t>
+      </w:r>
+      <w:proofErr w:type="spellStart"/>
+      <w:r>
+        <w:t>start_vertex</w:t>
+      </w:r>
+      <w:proofErr w:type="spellEnd"/>
+      <w:r>
+        <w:t>, [</w:t>
+      </w:r>
+      <w:proofErr w:type="spellStart"/>
+      <w:r>
+        <w:t>start_vertex</w:t>
+      </w:r>
+      <w:proofErr w:type="spellEnd"/>
+      <w:r>
+        <w:t>], [</w:t>
+      </w:r>
+      <w:proofErr w:type="spellStart"/>
+      <w:r>
+        <w:t>False</w:t>
+      </w:r>
+      <w:proofErr w:type="spellEnd"/>
+      <w:r>
+        <w:t xml:space="preserve">] * V) </w:t>
+      </w:r>
+    </w:p>
+    <w:p>
+      <w:r>
+        <w:t xml:space="preserve">          (текущая вершина, путь до неё, массив посещённых вершин).</w:t>
+      </w:r>
+    </w:p>
+    <w:p/>
+    <w:p>
+      <w:r>
+        <w:t xml:space="preserve">        Пока стек не пуст:</w:t>
+      </w:r>
+    </w:p>
+    <w:p>
+      <w:r>
+        <w:t xml:space="preserve">            - Извлекаем </w:t>
+      </w:r>
+      <w:proofErr w:type="spellStart"/>
+      <w:r>
+        <w:t>current_vertex</w:t>
+      </w:r>
+      <w:proofErr w:type="spellEnd"/>
+      <w:r>
+        <w:t xml:space="preserve">, </w:t>
+      </w:r>
+      <w:proofErr w:type="spellStart"/>
+      <w:r>
+        <w:t>path</w:t>
+      </w:r>
+      <w:proofErr w:type="spellEnd"/>
+      <w:r>
+        <w:t xml:space="preserve">, </w:t>
+      </w:r>
+      <w:proofErr w:type="spellStart"/>
+      <w:r>
+        <w:t>visited</w:t>
+      </w:r>
+      <w:proofErr w:type="spellEnd"/>
+      <w:r>
+        <w:t xml:space="preserve"> из стека.</w:t>
+      </w:r>
+    </w:p>
+    <w:p>
+      <w:pPr>
+        <w:rPr>
+          <w:lang w:val="en-US"/>
+        </w:rPr>
+      </w:pPr>
+      <w:r>
+        <w:t xml:space="preserve">            </w:t>
+      </w:r>
+      <w:r>
+        <w:rPr>
+          <w:lang w:val="en-US"/>
+        </w:rPr>
+        <w:t xml:space="preserve">- </w:t>
+      </w:r>
+      <w:r>
+        <w:t>Помечаем</w:t>
+      </w:r>
+      <w:r>
+        <w:rPr>
+          <w:lang w:val="en-US"/>
+        </w:rPr>
+        <w:t xml:space="preserve"> </w:t>
+      </w:r>
+      <w:proofErr w:type="spellStart"/>
+      <w:r>
+        <w:rPr>
+          <w:lang w:val="en-US"/>
+        </w:rPr>
+        <w:t>current_vertex</w:t>
+      </w:r>
+      <w:proofErr w:type="spellEnd"/>
+      <w:r>
+        <w:rPr>
+          <w:lang w:val="en-US"/>
+        </w:rPr>
+        <w:t xml:space="preserve"> </w:t>
+      </w:r>
+      <w:r>
+        <w:t>как</w:t>
+      </w:r>
+      <w:r>
+        <w:rPr>
+          <w:lang w:val="en-US"/>
+        </w:rPr>
+        <w:t xml:space="preserve"> </w:t>
+      </w:r>
+      <w:r>
+        <w:t>посещённую</w:t>
+      </w:r>
+      <w:r>
+        <w:rPr>
+          <w:lang w:val="en-US"/>
+        </w:rPr>
+        <w:t>: visited[</w:t>
+      </w:r>
+      <w:proofErr w:type="spellStart"/>
+      <w:r>
+        <w:rPr>
+          <w:lang w:val="en-US"/>
+        </w:rPr>
+        <w:t>current_vertex</w:t>
+      </w:r>
+      <w:proofErr w:type="spellEnd"/>
+      <w:r>
+        <w:rPr>
+          <w:lang w:val="en-US"/>
+        </w:rPr>
+        <w:t>] = True.</w:t>
+      </w:r>
+    </w:p>
+    <w:p>
+      <w:pPr>
+        <w:rPr>
+          <w:lang w:val="en-US"/>
+        </w:rPr>
+      </w:pPr>
+    </w:p>
+    <w:p>
+      <w:r>
+        <w:rPr>
+          <w:lang w:val="en-US"/>
+        </w:rPr>
+        <w:t xml:space="preserve">            </w:t>
+      </w:r>
+      <w:r>
+        <w:t xml:space="preserve">Для каждого соседа </w:t>
+      </w:r>
+      <w:proofErr w:type="spellStart"/>
+      <w:r>
+        <w:t>neighbor</w:t>
+      </w:r>
+      <w:proofErr w:type="spellEnd"/>
+      <w:r>
+        <w:t xml:space="preserve"> вершины </w:t>
+      </w:r>
+      <w:proofErr w:type="spellStart"/>
+      <w:r>
+        <w:t>current_vertex</w:t>
+      </w:r>
+      <w:proofErr w:type="spellEnd"/>
+      <w:r>
+        <w:t>:</w:t>
+      </w:r>
+    </w:p>
+    <w:p>
+      <w:r>
+        <w:t xml:space="preserve">                - Если </w:t>
+      </w:r>
+      <w:proofErr w:type="spellStart"/>
+      <w:r>
+        <w:t>adj_matrix</w:t>
+      </w:r>
+      <w:proofErr w:type="spellEnd"/>
+      <w:r>
+        <w:t>[</w:t>
+      </w:r>
+      <w:proofErr w:type="spellStart"/>
+      <w:r>
+        <w:t>current_</w:t>
+      </w:r>
+      <w:proofErr w:type="gramStart"/>
+      <w:r>
+        <w:t>vertex</w:t>
+      </w:r>
+      <w:proofErr w:type="spellEnd"/>
+      <w:r>
+        <w:t>][</w:t>
+      </w:r>
+      <w:proofErr w:type="spellStart"/>
+      <w:proofErr w:type="gramEnd"/>
+      <w:r>
+        <w:t>neighbor</w:t>
+      </w:r>
+      <w:proofErr w:type="spellEnd"/>
+      <w:r>
+        <w:t>] == 1 (есть ребро между вершинами):</w:t>
+      </w:r>
+    </w:p>
+    <w:p>
+      <w:pPr>
+        <w:rPr>
+          <w:lang w:val="en-US"/>
+        </w:rPr>
+      </w:pPr>
+      <w:r>
+        <w:t xml:space="preserve">                    </w:t>
+      </w:r>
+      <w:r>
+        <w:rPr>
+          <w:lang w:val="en-US"/>
+        </w:rPr>
+        <w:t xml:space="preserve">- </w:t>
+      </w:r>
+      <w:r>
+        <w:t>Если</w:t>
+      </w:r>
+      <w:r>
+        <w:rPr>
+          <w:lang w:val="en-US"/>
+        </w:rPr>
+        <w:t xml:space="preserve"> neighbor == </w:t>
+      </w:r>
+      <w:proofErr w:type="spellStart"/>
+      <w:r>
+        <w:rPr>
+          <w:lang w:val="en-US"/>
+        </w:rPr>
+        <w:t>start_vertex</w:t>
+      </w:r>
+      <w:proofErr w:type="spellEnd"/>
+      <w:r>
+        <w:rPr>
+          <w:lang w:val="en-US"/>
+        </w:rPr>
+        <w:t xml:space="preserve"> </w:t>
+      </w:r>
+      <w:r>
+        <w:t>и</w:t>
+      </w:r>
+      <w:r>
+        <w:rPr>
+          <w:lang w:val="en-US"/>
+        </w:rPr>
+        <w:t xml:space="preserve"> </w:t>
+      </w:r>
+      <w:r>
+        <w:t>длина</w:t>
+      </w:r>
+      <w:r>
+        <w:rPr>
+          <w:lang w:val="en-US"/>
+        </w:rPr>
+        <w:t xml:space="preserve"> path &gt; 2:</w:t>
+      </w:r>
+    </w:p>
+    <w:p>
+      <w:r>
+        <w:rPr>
+          <w:lang w:val="en-US"/>
+        </w:rPr>
+        <w:t xml:space="preserve">                        </w:t>
+      </w:r>
+      <w:r>
+        <w:t>- Найден цикл (возврат в стартовую вершину).</w:t>
+      </w:r>
+    </w:p>
+    <w:p>
+      <w:r>
+        <w:t xml:space="preserve">                        - Сортируем путь </w:t>
+      </w:r>
+      <w:proofErr w:type="spellStart"/>
+      <w:r>
+        <w:t>path</w:t>
+      </w:r>
+      <w:proofErr w:type="spellEnd"/>
+      <w:r>
+        <w:t xml:space="preserve"> и добавляем его в </w:t>
+      </w:r>
+      <w:proofErr w:type="spellStart"/>
+      <w:r>
+        <w:t>all_cycles</w:t>
+      </w:r>
+      <w:proofErr w:type="spellEnd"/>
+      <w:r>
+        <w:t>.</w:t>
+      </w:r>
+    </w:p>
+    <w:p>
+      <w:r>
+        <w:t xml:space="preserve">                    - Иначе, если </w:t>
+      </w:r>
+      <w:proofErr w:type="spellStart"/>
+      <w:r>
+        <w:t>neighbor</w:t>
+      </w:r>
+      <w:proofErr w:type="spellEnd"/>
+      <w:r>
+        <w:t xml:space="preserve"> ещё не посещён:</w:t>
+      </w:r>
+    </w:p>
+    <w:p>
+      <w:pPr>
+        <w:rPr>
+          <w:lang w:val="en-US"/>
+        </w:rPr>
+      </w:pPr>
+      <w:r>
+        <w:t xml:space="preserve">                        </w:t>
+      </w:r>
+      <w:r>
+        <w:rPr>
+          <w:lang w:val="en-US"/>
+        </w:rPr>
+        <w:t xml:space="preserve">- </w:t>
+      </w:r>
+      <w:r>
+        <w:t>Кладём</w:t>
+      </w:r>
+      <w:r>
+        <w:rPr>
+          <w:lang w:val="en-US"/>
+        </w:rPr>
+        <w:t xml:space="preserve"> (neighbor, path + [neighbor], copy(visited)) </w:t>
+      </w:r>
+      <w:r>
+        <w:t>в</w:t>
+      </w:r>
+      <w:r>
+        <w:rPr>
+          <w:lang w:val="en-US"/>
+        </w:rPr>
+        <w:t xml:space="preserve"> </w:t>
+      </w:r>
+      <w:r>
+        <w:t>стек</w:t>
+      </w:r>
+      <w:r>
+        <w:rPr>
+          <w:lang w:val="en-US"/>
+        </w:rPr>
+        <w:t>.</w:t>
+      </w:r>
+    </w:p>
+    <w:p>
+      <w:pPr>
+        <w:rPr>
+          <w:lang w:val="en-US"/>
+        </w:rPr>
+      </w:pPr>
+    </w:p>
+    <w:p>
+      <w:pPr>
+        <w:rPr>
+          <w:lang w:val="en-US"/>
+        </w:rPr>
+      </w:pPr>
+      <w:r>
+        <w:rPr>
+          <w:lang w:val="en-US"/>
+        </w:rPr>
+        <w:t xml:space="preserve">            - </w:t>
+      </w:r>
+      <w:r>
+        <w:t>Сбрасываем</w:t>
+      </w:r>
+      <w:r>
+        <w:rPr>
+          <w:lang w:val="en-US"/>
+        </w:rPr>
+        <w:t xml:space="preserve"> </w:t>
+      </w:r>
+      <w:proofErr w:type="spellStart"/>
+      <w:r>
+        <w:t>посещённость</w:t>
+      </w:r>
+      <w:proofErr w:type="spellEnd"/>
+      <w:r>
+        <w:rPr>
+          <w:lang w:val="en-US"/>
+        </w:rPr>
+        <w:t xml:space="preserve"> </w:t>
+      </w:r>
+      <w:proofErr w:type="spellStart"/>
+      <w:r>
+        <w:rPr>
+          <w:lang w:val="en-US"/>
+        </w:rPr>
+        <w:t>current_vertex</w:t>
+      </w:r>
+      <w:proofErr w:type="spellEnd"/>
+      <w:r>
+        <w:rPr>
+          <w:lang w:val="en-US"/>
+        </w:rPr>
+        <w:t>: visited[</w:t>
+      </w:r>
+      <w:proofErr w:type="spellStart"/>
+      <w:r>
+        <w:rPr>
+          <w:lang w:val="en-US"/>
+        </w:rPr>
+        <w:t>current_vertex</w:t>
+      </w:r>
+      <w:proofErr w:type="spellEnd"/>
+      <w:r>
+        <w:rPr>
+          <w:lang w:val="en-US"/>
+        </w:rPr>
+        <w:t>] = False.</w:t>
+      </w:r>
+    </w:p>
+    <w:p>
+      <w:pPr>
+        <w:rPr>
+          <w:lang w:val="en-US"/>
+        </w:rPr>
+      </w:pPr>
+    </w:p>
+    <w:p>
+      <w:r>
+        <w:t xml:space="preserve">    </w:t>
+      </w:r>
+      <w:r>
+        <w:t xml:space="preserve">- Возвращаем размер </w:t>
+      </w:r>
+      <w:proofErr w:type="spellStart"/>
+      <w:r>
+        <w:t>all_cycles</w:t>
+      </w:r>
+      <w:proofErr w:type="spellEnd"/>
+      <w:r>
+        <w:t xml:space="preserve"> как количество уникальных циклов.</w:t>
+      </w:r>
+    </w:p>
     <w:p/>
     <w:p>
       <w:pPr>
@@ -1715,6 +2210,11 @@
     <w:p/>
     <w:p>
       <w:r>
+        <w:rPr>
+          <w:noProof/>
+          <w:lang w:eastAsia="ru-RU"/>
+        </w:rPr>
+        <w:lastRenderedPageBreak/>
         <w:drawing>
           <wp:inline distT="0" distB="0" distL="0" distR="0" wp14:anchorId="422E3D67" wp14:editId="04EFBA4D">
             <wp:extent cx="2443269" cy="2125683"/>
@@ -1759,6 +2259,78 @@
       </w:r>
     </w:p>
     <w:p>
+      <w:pPr>
+        <w:spacing w:before="100" w:beforeAutospacing="1" w:after="100" w:afterAutospacing="1" w:line="240" w:lineRule="auto"/>
+        <w:ind w:left="360"/>
+      </w:pPr>
+      <w:r>
+        <w:t>Старт из вершины 0:</w:t>
+      </w:r>
+    </w:p>
+    <w:p>
+      <w:pPr>
+        <w:spacing w:before="100" w:beforeAutospacing="1" w:after="100" w:afterAutospacing="1" w:line="240" w:lineRule="auto"/>
+        <w:ind w:left="1080"/>
+      </w:pPr>
+      <w:r>
+        <w:t>Стек: [(0, -1)].</w:t>
+      </w:r>
+    </w:p>
+    <w:p>
+      <w:pPr>
+        <w:spacing w:before="100" w:beforeAutospacing="1" w:after="100" w:afterAutospacing="1" w:line="240" w:lineRule="auto"/>
+        <w:ind w:left="1080"/>
+      </w:pPr>
+      <w:r>
+        <w:t>Из 0 идём к 1 (ребро 0-1).</w:t>
+      </w:r>
+    </w:p>
+    <w:p>
+      <w:pPr>
+        <w:spacing w:before="100" w:beforeAutospacing="1" w:after="100" w:afterAutospacing="1" w:line="240" w:lineRule="auto"/>
+        <w:ind w:left="1080"/>
+      </w:pPr>
+      <w:r>
+        <w:t>Из 1 идём к 2 (ребро 1-2), затем возвращаемся.</w:t>
+      </w:r>
+    </w:p>
+    <w:p>
+      <w:pPr>
+        <w:spacing w:before="100" w:beforeAutospacing="1" w:after="100" w:afterAutospacing="1" w:line="240" w:lineRule="auto"/>
+        <w:ind w:left="1080"/>
+      </w:pPr>
+      <w:r>
+        <w:t>Из 1 идём к 3 (ребро 1-3), затем возвращаемся.</w:t>
+      </w:r>
+    </w:p>
+    <w:p>
+      <w:pPr>
+        <w:spacing w:before="100" w:beforeAutospacing="1" w:after="100" w:afterAutospacing="1" w:line="240" w:lineRule="auto"/>
+        <w:ind w:left="1080"/>
+      </w:pPr>
+      <w:r>
+        <w:t>Нет повторного посещения уже пройденной вершины, нет цикла.</w:t>
+      </w:r>
+    </w:p>
+    <w:p>
+      <w:pPr>
+        <w:spacing w:before="100" w:beforeAutospacing="1" w:after="100" w:afterAutospacing="1" w:line="240" w:lineRule="auto"/>
+        <w:ind w:left="360"/>
+      </w:pPr>
+      <w:r>
+        <w:t>Старт из вершин 1, 2, 3 также не выявляет циклов.</w:t>
+      </w:r>
+    </w:p>
+    <w:p>
+      <w:pPr>
+        <w:spacing w:before="100" w:beforeAutospacing="1" w:after="100" w:afterAutospacing="1" w:line="240" w:lineRule="auto"/>
+      </w:pPr>
+      <w:r>
+        <w:t>Вывод: Граф ацикличен.</w:t>
+      </w:r>
+    </w:p>
+    <w:p/>
+    <w:p>
       <w:r>
         <w:t xml:space="preserve">Граф является </w:t>
       </w:r>
@@ -1772,6 +2344,32 @@
       </w:r>
     </w:p>
     <w:p>
+      <w:pPr>
+        <w:spacing w:after="0" w:line="240" w:lineRule="auto"/>
+        <w:ind w:left="360"/>
+      </w:pPr>
+      <w:r>
+        <w:t>Количество вершин p=4.</w:t>
+      </w:r>
+    </w:p>
+    <w:p>
+      <w:pPr>
+        <w:spacing w:after="0" w:line="240" w:lineRule="auto"/>
+        <w:ind w:left="360"/>
+      </w:pPr>
+      <w:r>
+        <w:t>Сумма всех элементов матрицы = 1+3+1+1=6. Делим на 2: q=3.</w:t>
+      </w:r>
+    </w:p>
+    <w:p>
+      <w:pPr>
+        <w:ind w:left="360"/>
+      </w:pPr>
+      <w:r>
+        <w:t>p−1=3.</w:t>
+      </w:r>
+    </w:p>
+    <w:p>
       <w:r>
         <w:t xml:space="preserve">Граф является </w:t>
       </w:r>
@@ -1785,10 +2383,169 @@
       </w:r>
     </w:p>
     <w:p>
+      <w:pPr>
+        <w:spacing w:before="100" w:beforeAutospacing="1" w:after="100" w:afterAutospacing="1" w:line="240" w:lineRule="auto"/>
+        <w:ind w:left="360"/>
+      </w:pPr>
+      <w:r>
+        <w:t>Пары несвязанных вершин: (0-2), (0-3), (2-3).</w:t>
+      </w:r>
+    </w:p>
+    <w:p>
+      <w:pPr>
+        <w:spacing w:before="100" w:beforeAutospacing="1" w:after="100" w:afterAutospacing="1" w:line="240" w:lineRule="auto"/>
+        <w:ind w:left="360"/>
+      </w:pPr>
+      <w:r>
+        <w:t>Для пары (0-2):</w:t>
+      </w:r>
+    </w:p>
+    <w:p>
+      <w:pPr>
+        <w:spacing w:before="100" w:beforeAutospacing="1" w:after="100" w:afterAutospacing="1" w:line="240" w:lineRule="auto"/>
+        <w:ind w:left="1080"/>
+      </w:pPr>
+      <w:r>
+        <w:t>Добавляем ребро 0-2.</w:t>
+      </w:r>
+    </w:p>
+    <w:p>
+      <w:pPr>
+        <w:spacing w:before="100" w:beforeAutospacing="1" w:after="100" w:afterAutospacing="1" w:line="240" w:lineRule="auto"/>
+        <w:ind w:left="1080"/>
+      </w:pPr>
+      <w:r>
+        <w:t>Проверяем наличие циклов: один цикл (0-1-2-0).</w:t>
+      </w:r>
+    </w:p>
+    <w:p>
+      <w:pPr>
+        <w:spacing w:before="100" w:beforeAutospacing="1" w:after="100" w:afterAutospacing="1" w:line="240" w:lineRule="auto"/>
+        <w:ind w:left="1080"/>
+      </w:pPr>
+      <w:r>
+        <w:t xml:space="preserve">Количество циклов = 1, граф остаётся </w:t>
+      </w:r>
+      <w:proofErr w:type="spellStart"/>
+      <w:r>
+        <w:t>субциклическим</w:t>
+      </w:r>
+      <w:proofErr w:type="spellEnd"/>
+      <w:r>
+        <w:t>.</w:t>
+      </w:r>
+    </w:p>
+    <w:p>
+      <w:pPr>
+        <w:spacing w:before="100" w:beforeAutospacing="1" w:after="100" w:afterAutospacing="1" w:line="240" w:lineRule="auto"/>
+        <w:ind w:left="360"/>
+      </w:pPr>
+      <w:r>
+        <w:t>Для пары (0-3):</w:t>
+      </w:r>
+    </w:p>
+    <w:p>
+      <w:pPr>
+        <w:spacing w:before="100" w:beforeAutospacing="1" w:after="100" w:afterAutospacing="1" w:line="240" w:lineRule="auto"/>
+        <w:ind w:left="1080"/>
+      </w:pPr>
+      <w:r>
+        <w:lastRenderedPageBreak/>
+        <w:t>Добавляем ребро 0-3.</w:t>
+      </w:r>
+    </w:p>
+    <w:p>
+      <w:pPr>
+        <w:spacing w:before="100" w:beforeAutospacing="1" w:after="100" w:afterAutospacing="1" w:line="240" w:lineRule="auto"/>
+        <w:ind w:left="1080"/>
+      </w:pPr>
+      <w:r>
+        <w:t>Проверяем наличие циклов: один цикл (0-1-3-0).</w:t>
+      </w:r>
+    </w:p>
+    <w:p>
+      <w:pPr>
+        <w:spacing w:before="100" w:beforeAutospacing="1" w:after="100" w:afterAutospacing="1" w:line="240" w:lineRule="auto"/>
+        <w:ind w:left="1080"/>
+      </w:pPr>
+      <w:r>
+        <w:t xml:space="preserve">Количество циклов = 1, граф остаётся </w:t>
+      </w:r>
+      <w:proofErr w:type="spellStart"/>
+      <w:r>
+        <w:t>субциклическим</w:t>
+      </w:r>
+      <w:proofErr w:type="spellEnd"/>
+      <w:r>
+        <w:t>.</w:t>
+      </w:r>
+    </w:p>
+    <w:p>
+      <w:pPr>
+        <w:spacing w:before="100" w:beforeAutospacing="1" w:after="100" w:afterAutospacing="1" w:line="240" w:lineRule="auto"/>
+        <w:ind w:left="360"/>
+      </w:pPr>
+      <w:r>
+        <w:t>Для пары (2-3):</w:t>
+      </w:r>
+    </w:p>
+    <w:p>
+      <w:pPr>
+        <w:spacing w:before="100" w:beforeAutospacing="1" w:after="100" w:afterAutospacing="1" w:line="240" w:lineRule="auto"/>
+        <w:ind w:left="1080"/>
+      </w:pPr>
+      <w:r>
+        <w:t>Добавляем ребро 2-3.</w:t>
+      </w:r>
+    </w:p>
+    <w:p>
+      <w:pPr>
+        <w:spacing w:before="100" w:beforeAutospacing="1" w:after="100" w:afterAutospacing="1" w:line="240" w:lineRule="auto"/>
+        <w:ind w:left="1080"/>
+      </w:pPr>
+      <w:r>
+        <w:t>Проверяем наличие циклов: один цикл (1-2-3-1).</w:t>
+      </w:r>
+    </w:p>
+    <w:p>
+      <w:pPr>
+        <w:spacing w:before="100" w:beforeAutospacing="1" w:after="100" w:afterAutospacing="1" w:line="240" w:lineRule="auto"/>
+        <w:ind w:left="1080"/>
+      </w:pPr>
+      <w:r>
+        <w:t xml:space="preserve">Количество циклов = 1, граф остаётся </w:t>
+      </w:r>
+      <w:proofErr w:type="spellStart"/>
+      <w:r>
+        <w:t>субциклическим</w:t>
+      </w:r>
+      <w:proofErr w:type="spellEnd"/>
+      <w:r>
+        <w:t>.</w:t>
+      </w:r>
+    </w:p>
+    <w:p>
+      <w:pPr>
+        <w:spacing w:before="100" w:beforeAutospacing="1" w:after="100" w:afterAutospacing="1" w:line="240" w:lineRule="auto"/>
+      </w:pPr>
+      <w:r>
+        <w:t xml:space="preserve">Вывод: Граф является </w:t>
+      </w:r>
+      <w:proofErr w:type="spellStart"/>
+      <w:r>
+        <w:t>субциклическим</w:t>
+      </w:r>
+      <w:proofErr w:type="spellEnd"/>
+      <w:r>
+        <w:t>.</w:t>
+      </w:r>
+    </w:p>
+    <w:p>
       <w:r>
         <w:t>Граф является деревом.</w:t>
       </w:r>
     </w:p>
+    <w:p/>
     <w:tbl>
       <w:tblPr>
         <w:tblStyle w:val="a3"/>
@@ -2077,7 +2834,10 @@
     <w:p/>
     <w:p>
       <w:r>
-        <w:lastRenderedPageBreak/>
+        <w:rPr>
+          <w:noProof/>
+          <w:lang w:eastAsia="ru-RU"/>
+        </w:rPr>
         <w:drawing>
           <wp:inline distT="0" distB="0" distL="0" distR="0" wp14:anchorId="63C1EC32" wp14:editId="410FEE25">
             <wp:extent cx="2905648" cy="2185060"/>
@@ -2261,17 +3021,17 @@
           </w:tcPr>
           <w:p>
             <w:r>
-              <w:t>1</w:t>
-            </w:r>
-          </w:p>
-        </w:tc>
-        <w:tc>
-          <w:tcPr>
-            <w:tcW w:w="616" w:type="dxa"/>
-          </w:tcPr>
-          <w:p>
-            <w:r>
-              <w:t>1</w:t>
+              <w:t>0</w:t>
+            </w:r>
+          </w:p>
+        </w:tc>
+        <w:tc>
+          <w:tcPr>
+            <w:tcW w:w="616" w:type="dxa"/>
+          </w:tcPr>
+          <w:p>
+            <w:r>
+              <w:t>0</w:t>
             </w:r>
           </w:p>
         </w:tc>
@@ -2326,7 +3086,7 @@
           </w:tcPr>
           <w:p>
             <w:r>
-              <w:t>1</w:t>
+              <w:t>0</w:t>
             </w:r>
           </w:p>
         </w:tc>
@@ -2351,6 +3111,16 @@
           </w:tcPr>
           <w:p>
             <w:r>
+              <w:t>0</w:t>
+            </w:r>
+          </w:p>
+        </w:tc>
+        <w:tc>
+          <w:tcPr>
+            <w:tcW w:w="616" w:type="dxa"/>
+          </w:tcPr>
+          <w:p>
+            <w:r>
               <w:t>1</w:t>
             </w:r>
           </w:p>
@@ -2361,16 +3131,6 @@
           </w:tcPr>
           <w:p>
             <w:r>
-              <w:t>1</w:t>
-            </w:r>
-          </w:p>
-        </w:tc>
-        <w:tc>
-          <w:tcPr>
-            <w:tcW w:w="616" w:type="dxa"/>
-          </w:tcPr>
-          <w:p>
-            <w:r>
               <w:t>0</w:t>
             </w:r>
           </w:p>
@@ -2381,7 +3141,7 @@
           </w:tcPr>
           <w:p>
             <w:r>
-              <w:t>1</w:t>
+              <w:t>0</w:t>
             </w:r>
           </w:p>
         </w:tc>
@@ -2406,35 +3166,40 @@
           </w:tcPr>
           <w:p>
             <w:r>
-              <w:t>1</w:t>
-            </w:r>
-          </w:p>
-        </w:tc>
-        <w:tc>
-          <w:tcPr>
-            <w:tcW w:w="616" w:type="dxa"/>
-          </w:tcPr>
-          <w:p>
-            <w:r>
-              <w:t>1</w:t>
-            </w:r>
-          </w:p>
-        </w:tc>
-        <w:tc>
-          <w:tcPr>
-            <w:tcW w:w="616" w:type="dxa"/>
-          </w:tcPr>
-          <w:p>
-            <w:r>
-              <w:t>1</w:t>
-            </w:r>
-          </w:p>
-        </w:tc>
-        <w:tc>
-          <w:tcPr>
-            <w:tcW w:w="616" w:type="dxa"/>
-          </w:tcPr>
-          <w:p>
+              <w:t>0</w:t>
+            </w:r>
+          </w:p>
+        </w:tc>
+        <w:tc>
+          <w:tcPr>
+            <w:tcW w:w="616" w:type="dxa"/>
+          </w:tcPr>
+          <w:p>
+            <w:r>
+              <w:t>0</w:t>
+            </w:r>
+          </w:p>
+        </w:tc>
+        <w:tc>
+          <w:tcPr>
+            <w:tcW w:w="616" w:type="dxa"/>
+          </w:tcPr>
+          <w:p>
+            <w:r>
+              <w:t>0</w:t>
+            </w:r>
+          </w:p>
+        </w:tc>
+        <w:tc>
+          <w:tcPr>
+            <w:tcW w:w="616" w:type="dxa"/>
+          </w:tcPr>
+          <w:p>
+            <w:pPr>
+              <w:rPr>
+                <w:lang w:val="en-US"/>
+              </w:rPr>
+            </w:pPr>
             <w:r>
               <w:t>0</w:t>
             </w:r>
@@ -2445,11 +3210,15 @@
     <w:p/>
     <w:p>
       <w:r>
+        <w:rPr>
+          <w:noProof/>
+          <w:lang w:eastAsia="ru-RU"/>
+        </w:rPr>
         <w:drawing>
-          <wp:inline distT="0" distB="0" distL="0" distR="0" wp14:anchorId="558000D0" wp14:editId="11C40273">
-            <wp:extent cx="2727468" cy="2078182"/>
-            <wp:effectExtent l="0" t="0" r="0" b="0"/>
-            <wp:docPr id="4" name="Рисунок 4"/>
+          <wp:inline distT="0" distB="0" distL="0" distR="0" wp14:anchorId="74EA65E3" wp14:editId="768CD525">
+            <wp:extent cx="3038475" cy="2321973"/>
+            <wp:effectExtent l="0" t="0" r="0" b="2540"/>
+            <wp:docPr id="1" name="Рисунок 1"/>
             <wp:cNvGraphicFramePr>
               <a:graphicFrameLocks xmlns:a="http://schemas.openxmlformats.org/drawingml/2006/main" noChangeAspect="1"/>
             </wp:cNvGraphicFramePr>
@@ -2469,7 +3238,7 @@
                   <pic:spPr>
                     <a:xfrm>
                       <a:off x="0" y="0"/>
-                      <a:ext cx="2743422" cy="2090338"/>
+                      <a:ext cx="3043838" cy="2326072"/>
                     </a:xfrm>
                     <a:prstGeom prst="rect">
                       <a:avLst/>
@@ -2484,7 +3253,7 @@
     </w:p>
     <w:p>
       <w:r>
-        <w:t>Граф содержит цикл: [2, 0, 3, 2]</w:t>
+        <w:t>Граф является ацикличным.</w:t>
       </w:r>
     </w:p>
     <w:p>
@@ -2523,7 +3292,7 @@
     </w:p>
     <w:p>
       <w:r>
-        <w:t>Граф не является деревом.</w:t>
+        <w:t>Граф является деревом.</w:t>
       </w:r>
     </w:p>
     <w:p/>
@@ -2719,6 +3488,11 @@
     <w:p/>
     <w:p>
       <w:r>
+        <w:rPr>
+          <w:noProof/>
+          <w:lang w:eastAsia="ru-RU"/>
+        </w:rPr>
+        <w:lastRenderedPageBreak/>
         <w:drawing>
           <wp:inline distT="0" distB="0" distL="0" distR="0" wp14:anchorId="5C707D84" wp14:editId="3F891C34">
             <wp:extent cx="2218177" cy="1710047"/>
@@ -2790,10 +3564,7 @@
       </w:r>
       <w:proofErr w:type="spellEnd"/>
       <w:r>
-        <w:t xml:space="preserve"> нарушена при добавлении ребра </w:t>
-      </w:r>
-      <w:r>
-        <w:t>Любого</w:t>
+        <w:t xml:space="preserve"> нарушена при добавлении ребра Любого</w:t>
       </w:r>
     </w:p>
     <w:p>
@@ -3087,9 +3858,11 @@
       </w:tr>
     </w:tbl>
     <w:p>
-      <w:bookmarkStart w:id="0" w:name="_GoBack"/>
-      <w:bookmarkEnd w:id="0"/>
-      <w:r>
+      <w:r>
+        <w:rPr>
+          <w:noProof/>
+          <w:lang w:eastAsia="ru-RU"/>
+        </w:rPr>
         <w:drawing>
           <wp:inline distT="0" distB="0" distL="0" distR="0" wp14:anchorId="2956AB77" wp14:editId="41D6A7BD">
             <wp:extent cx="2588820" cy="1982225"/>
@@ -3180,6 +3953,7 @@
         </w:rPr>
       </w:pPr>
       <w:r>
+        <w:lastRenderedPageBreak/>
         <w:t>Ацикличность</w:t>
       </w:r>
       <w:r>
@@ -3280,6 +4054,310 @@
       <w:r>
         <w:t xml:space="preserve">граф </w:t>
       </w:r>
+      <w:r>
+        <w:t>ацикличный</w:t>
+      </w:r>
+      <w:r>
+        <w:t>:</w:t>
+      </w:r>
+    </w:p>
+    <w:p>
+      <w:r>
+        <w:t xml:space="preserve">        </w:t>
+      </w:r>
+      <w:proofErr w:type="gramStart"/>
+      <w:r>
+        <w:rPr>
+          <w:lang w:val="en-US"/>
+        </w:rPr>
+        <w:t>f</w:t>
+      </w:r>
+      <w:r>
+        <w:t>.</w:t>
+      </w:r>
+      <w:r>
+        <w:rPr>
+          <w:lang w:val="en-US"/>
+        </w:rPr>
+        <w:t>write</w:t>
+      </w:r>
+      <w:proofErr w:type="gramEnd"/>
+      <w:r>
+        <w:t>("Граф является ацикличным.")</w:t>
+      </w:r>
+    </w:p>
+    <w:p>
+      <w:r>
+        <w:rPr>
+          <w:lang w:val="en-US"/>
+        </w:rPr>
+        <w:t>else</w:t>
+      </w:r>
+      <w:r>
+        <w:t>:</w:t>
+      </w:r>
+    </w:p>
+    <w:p>
+      <w:r>
+        <w:rPr>
+          <w:lang w:val="en-US"/>
+        </w:rPr>
+        <w:t> </w:t>
+      </w:r>
+      <w:r>
+        <w:t xml:space="preserve"> </w:t>
+      </w:r>
+      <w:r>
+        <w:rPr>
+          <w:lang w:val="en-US"/>
+        </w:rPr>
+        <w:t> </w:t>
+      </w:r>
+      <w:r>
+        <w:t xml:space="preserve"> </w:t>
+      </w:r>
+      <w:r>
+        <w:rPr>
+          <w:lang w:val="en-US"/>
+        </w:rPr>
+        <w:t> </w:t>
+      </w:r>
+      <w:r>
+        <w:t xml:space="preserve"> </w:t>
+      </w:r>
+      <w:r>
+        <w:rPr>
+          <w:lang w:val="en-US"/>
+        </w:rPr>
+        <w:t> </w:t>
+      </w:r>
+      <w:r>
+        <w:t xml:space="preserve"> </w:t>
+      </w:r>
+      <w:proofErr w:type="gramStart"/>
+      <w:r>
+        <w:rPr>
+          <w:lang w:val="en-US"/>
+        </w:rPr>
+        <w:t>f</w:t>
+      </w:r>
+      <w:r>
+        <w:t>.</w:t>
+      </w:r>
+      <w:r>
+        <w:rPr>
+          <w:lang w:val="en-US"/>
+        </w:rPr>
+        <w:t>write</w:t>
+      </w:r>
+      <w:proofErr w:type="gramEnd"/>
+      <w:r>
+        <w:t xml:space="preserve"> (</w:t>
+      </w:r>
+      <w:r>
+        <w:rPr>
+          <w:lang w:val="en-US"/>
+        </w:rPr>
+        <w:t>f</w:t>
+      </w:r>
+      <w:r>
+        <w:t>"</w:t>
+      </w:r>
+      <w:r>
+        <w:t>Граф</w:t>
+      </w:r>
+      <w:r>
+        <w:t xml:space="preserve"> </w:t>
+      </w:r>
+      <w:r>
+        <w:t>содержит</w:t>
+      </w:r>
+      <w:r>
+        <w:t xml:space="preserve"> </w:t>
+      </w:r>
+      <w:r>
+        <w:t>цикл</w:t>
+      </w:r>
+      <w:r>
+        <w:t>: {</w:t>
+      </w:r>
+      <w:r>
+        <w:t>найденный</w:t>
+      </w:r>
+      <w:r>
+        <w:t xml:space="preserve"> </w:t>
+      </w:r>
+      <w:r>
+        <w:t>цикл</w:t>
+      </w:r>
+      <w:r>
+        <w:t>}")</w:t>
+      </w:r>
+    </w:p>
+    <w:p>
+      <w:proofErr w:type="gramStart"/>
+      <w:r>
+        <w:rPr>
+          <w:lang w:val="en-US"/>
+        </w:rPr>
+        <w:t>if</w:t>
+      </w:r>
+      <w:r>
+        <w:t xml:space="preserve">  </w:t>
+      </w:r>
+      <w:r>
+        <w:t>граф</w:t>
+      </w:r>
+      <w:proofErr w:type="gramEnd"/>
+      <w:r>
+        <w:t xml:space="preserve"> </w:t>
+      </w:r>
+      <w:proofErr w:type="spellStart"/>
+      <w:r>
+        <w:t>древочисленный</w:t>
+      </w:r>
+      <w:proofErr w:type="spellEnd"/>
+      <w:r>
+        <w:t>:</w:t>
+      </w:r>
+    </w:p>
+    <w:p>
+      <w:r>
+        <w:rPr>
+          <w:lang w:val="en-US"/>
+        </w:rPr>
+        <w:t> </w:t>
+      </w:r>
+      <w:r>
+        <w:t xml:space="preserve"> </w:t>
+      </w:r>
+      <w:r>
+        <w:rPr>
+          <w:lang w:val="en-US"/>
+        </w:rPr>
+        <w:t> </w:t>
+      </w:r>
+      <w:r>
+        <w:t xml:space="preserve"> </w:t>
+      </w:r>
+      <w:r>
+        <w:rPr>
+          <w:lang w:val="en-US"/>
+        </w:rPr>
+        <w:t> </w:t>
+      </w:r>
+      <w:r>
+        <w:t xml:space="preserve"> </w:t>
+      </w:r>
+      <w:r>
+        <w:rPr>
+          <w:lang w:val="en-US"/>
+        </w:rPr>
+        <w:t> </w:t>
+      </w:r>
+      <w:r>
+        <w:t xml:space="preserve"> </w:t>
+      </w:r>
+      <w:proofErr w:type="gramStart"/>
+      <w:r>
+        <w:rPr>
+          <w:lang w:val="en-US"/>
+        </w:rPr>
+        <w:t>f</w:t>
+      </w:r>
+      <w:r>
+        <w:t>.</w:t>
+      </w:r>
+      <w:r>
+        <w:rPr>
+          <w:lang w:val="en-US"/>
+        </w:rPr>
+        <w:t>write</w:t>
+      </w:r>
+      <w:proofErr w:type="gramEnd"/>
+      <w:r>
+        <w:t xml:space="preserve"> ("Граф является </w:t>
+      </w:r>
+      <w:proofErr w:type="spellStart"/>
+      <w:r>
+        <w:t>древочисленным</w:t>
+      </w:r>
+      <w:proofErr w:type="spellEnd"/>
+      <w:r>
+        <w:t xml:space="preserve"> (</w:t>
+      </w:r>
+      <w:r>
+        <w:rPr>
+          <w:lang w:val="en-US"/>
+        </w:rPr>
+        <w:t>q</w:t>
+      </w:r>
+      <w:r>
+        <w:t xml:space="preserve"> = </w:t>
+      </w:r>
+      <w:r>
+        <w:rPr>
+          <w:lang w:val="en-US"/>
+        </w:rPr>
+        <w:t>p</w:t>
+      </w:r>
+      <w:r>
+        <w:t xml:space="preserve"> - 1).")</w:t>
+      </w:r>
+    </w:p>
+    <w:p>
+      <w:proofErr w:type="spellStart"/>
+      <w:r>
+        <w:t>else</w:t>
+      </w:r>
+      <w:proofErr w:type="spellEnd"/>
+      <w:r>
+        <w:t>:</w:t>
+      </w:r>
+    </w:p>
+    <w:p>
+      <w:r>
+        <w:t xml:space="preserve">        </w:t>
+      </w:r>
+      <w:proofErr w:type="gramStart"/>
+      <w:r>
+        <w:rPr>
+          <w:lang w:val="en-US"/>
+        </w:rPr>
+        <w:t>f</w:t>
+      </w:r>
+      <w:r>
+        <w:t>.</w:t>
+      </w:r>
+      <w:r>
+        <w:rPr>
+          <w:lang w:val="en-US"/>
+        </w:rPr>
+        <w:t>write</w:t>
+      </w:r>
+      <w:proofErr w:type="gramEnd"/>
+      <w:r>
+        <w:t xml:space="preserve"> ("Граф не является </w:t>
+      </w:r>
+      <w:proofErr w:type="spellStart"/>
+      <w:r>
+        <w:t>древочисленным</w:t>
+      </w:r>
+      <w:proofErr w:type="spellEnd"/>
+      <w:r>
+        <w:t xml:space="preserve"> (q != p - 1).")</w:t>
+      </w:r>
+    </w:p>
+    <w:p>
+      <w:r>
+        <w:rPr>
+          <w:lang w:val="en-US"/>
+        </w:rPr>
+        <w:t>if</w:t>
+      </w:r>
+      <w:r>
+        <w:t xml:space="preserve"> граф </w:t>
+      </w:r>
       <w:proofErr w:type="spellStart"/>
       <w:r>
         <w:t>субцикличный</w:t>
@@ -3291,6 +4369,182 @@
     </w:p>
     <w:p>
       <w:r>
+        <w:rPr>
+          <w:lang w:val="en-US"/>
+        </w:rPr>
+        <w:t> </w:t>
+      </w:r>
+      <w:r>
+        <w:t xml:space="preserve"> </w:t>
+      </w:r>
+      <w:r>
+        <w:rPr>
+          <w:lang w:val="en-US"/>
+        </w:rPr>
+        <w:t> </w:t>
+      </w:r>
+      <w:r>
+        <w:t xml:space="preserve"> </w:t>
+      </w:r>
+      <w:r>
+        <w:rPr>
+          <w:lang w:val="en-US"/>
+        </w:rPr>
+        <w:t> </w:t>
+      </w:r>
+      <w:r>
+        <w:t xml:space="preserve"> </w:t>
+      </w:r>
+      <w:r>
+        <w:rPr>
+          <w:lang w:val="en-US"/>
+        </w:rPr>
+        <w:t> </w:t>
+      </w:r>
+      <w:r>
+        <w:t xml:space="preserve"> </w:t>
+      </w:r>
+      <w:proofErr w:type="gramStart"/>
+      <w:r>
+        <w:rPr>
+          <w:lang w:val="en-US"/>
+        </w:rPr>
+        <w:t>f</w:t>
+      </w:r>
+      <w:r>
+        <w:t>.</w:t>
+      </w:r>
+      <w:r>
+        <w:rPr>
+          <w:lang w:val="en-US"/>
+        </w:rPr>
+        <w:t>write</w:t>
+      </w:r>
+      <w:proofErr w:type="gramEnd"/>
+      <w:r>
+        <w:t xml:space="preserve"> ("Граф является </w:t>
+      </w:r>
+      <w:proofErr w:type="spellStart"/>
+      <w:r>
+        <w:t>субциклическим</w:t>
+      </w:r>
+      <w:proofErr w:type="spellEnd"/>
+      <w:r>
+        <w:t>.")</w:t>
+      </w:r>
+    </w:p>
+    <w:p>
+      <w:pPr>
+        <w:rPr>
+          <w:lang w:val="en-US"/>
+        </w:rPr>
+      </w:pPr>
+      <w:r>
+        <w:rPr>
+          <w:lang w:val="en-US"/>
+        </w:rPr>
+        <w:t>else:</w:t>
+      </w:r>
+    </w:p>
+    <w:p>
+      <w:r>
+        <w:rPr>
+          <w:lang w:val="en-US"/>
+        </w:rPr>
+        <w:t> </w:t>
+      </w:r>
+      <w:r>
+        <w:t xml:space="preserve"> </w:t>
+      </w:r>
+      <w:r>
+        <w:rPr>
+          <w:lang w:val="en-US"/>
+        </w:rPr>
+        <w:t> </w:t>
+      </w:r>
+      <w:r>
+        <w:t xml:space="preserve"> </w:t>
+      </w:r>
+      <w:r>
+        <w:rPr>
+          <w:lang w:val="en-US"/>
+        </w:rPr>
+        <w:t> </w:t>
+      </w:r>
+      <w:r>
+        <w:t xml:space="preserve"> </w:t>
+      </w:r>
+      <w:r>
+        <w:rPr>
+          <w:lang w:val="en-US"/>
+        </w:rPr>
+        <w:t> </w:t>
+      </w:r>
+      <w:r>
+        <w:t xml:space="preserve"> </w:t>
+      </w:r>
+      <w:proofErr w:type="gramStart"/>
+      <w:r>
+        <w:rPr>
+          <w:lang w:val="en-US"/>
+        </w:rPr>
+        <w:t>f</w:t>
+      </w:r>
+      <w:r>
+        <w:t>.</w:t>
+      </w:r>
+      <w:r>
+        <w:rPr>
+          <w:lang w:val="en-US"/>
+        </w:rPr>
+        <w:t>write</w:t>
+      </w:r>
+      <w:proofErr w:type="gramEnd"/>
+      <w:r>
+        <w:t xml:space="preserve"> (</w:t>
+      </w:r>
+      <w:r>
+        <w:rPr>
+          <w:lang w:val="en-US"/>
+        </w:rPr>
+        <w:t>f</w:t>
+      </w:r>
+      <w:r>
+        <w:t>"</w:t>
+      </w:r>
+      <w:proofErr w:type="spellStart"/>
+      <w:r>
+        <w:t>Субцикличность</w:t>
+      </w:r>
+      <w:proofErr w:type="spellEnd"/>
+      <w:r>
+        <w:t xml:space="preserve"> нарушена при добавлении ребра {</w:t>
+      </w:r>
+      <w:r>
+        <w:t>найденное ребро</w:t>
+      </w:r>
+      <w:r>
+        <w:t>}.")</w:t>
+      </w:r>
+    </w:p>
+    <w:p>
+      <w:proofErr w:type="spellStart"/>
+      <w:r>
+        <w:t>if</w:t>
+      </w:r>
+      <w:proofErr w:type="spellEnd"/>
+      <w:r>
+        <w:t xml:space="preserve"> </w:t>
+      </w:r>
+      <w:r>
+        <w:t>граф дерево</w:t>
+      </w:r>
+      <w:r>
+        <w:t xml:space="preserve"> ():</w:t>
+      </w:r>
+    </w:p>
+    <w:p>
+      <w:r>
         <w:t xml:space="preserve">        </w:t>
       </w:r>
       <w:proofErr w:type="gramStart"/>
@@ -3311,696 +4565,10 @@
       </w:r>
       <w:proofErr w:type="gramEnd"/>
       <w:r>
-        <w:t>("Граф является ацикличным.")</w:t>
-      </w:r>
-    </w:p>
-    <w:p>
-      <w:pPr>
-        <w:rPr>
-          <w:lang w:val="en-US"/>
-        </w:rPr>
-      </w:pPr>
-      <w:r>
-        <w:t xml:space="preserve">    </w:t>
-      </w:r>
-      <w:r>
-        <w:rPr>
-          <w:lang w:val="en-US"/>
-        </w:rPr>
-        <w:t>else:</w:t>
-      </w:r>
-    </w:p>
-    <w:p>
-      <w:pPr>
-        <w:rPr>
-          <w:lang w:val="en-US"/>
-        </w:rPr>
-      </w:pPr>
-      <w:r>
-        <w:rPr>
-          <w:lang w:val="en-US"/>
-        </w:rPr>
-        <w:t xml:space="preserve">        cycle = </w:t>
-      </w:r>
-      <w:proofErr w:type="spellStart"/>
-      <w:proofErr w:type="gramStart"/>
-      <w:r>
-        <w:rPr>
-          <w:lang w:val="en-US"/>
-        </w:rPr>
-        <w:t>g.find</w:t>
-      </w:r>
-      <w:proofErr w:type="gramEnd"/>
-      <w:r>
-        <w:rPr>
-          <w:lang w:val="en-US"/>
-        </w:rPr>
-        <w:t>_cycle</w:t>
-      </w:r>
-      <w:proofErr w:type="spellEnd"/>
-      <w:r>
-        <w:rPr>
-          <w:lang w:val="en-US"/>
-        </w:rPr>
-        <w:t>()</w:t>
-      </w:r>
-    </w:p>
-    <w:p>
-      <w:pPr>
-        <w:rPr>
-          <w:lang w:val="en-US"/>
-        </w:rPr>
-      </w:pPr>
-      <w:r>
-        <w:rPr>
-          <w:lang w:val="en-US"/>
-        </w:rPr>
-        <w:t> </w:t>
-      </w:r>
-      <w:r>
-        <w:rPr>
-          <w:lang w:val="en-US"/>
-        </w:rPr>
-        <w:t xml:space="preserve"> </w:t>
-      </w:r>
-      <w:r>
-        <w:rPr>
-          <w:lang w:val="en-US"/>
-        </w:rPr>
-        <w:t> </w:t>
-      </w:r>
-      <w:r>
-        <w:rPr>
-          <w:lang w:val="en-US"/>
-        </w:rPr>
-        <w:t xml:space="preserve"> </w:t>
-      </w:r>
-      <w:r>
-        <w:rPr>
-          <w:lang w:val="en-US"/>
-        </w:rPr>
-        <w:t> </w:t>
-      </w:r>
-      <w:r>
-        <w:rPr>
-          <w:lang w:val="en-US"/>
-        </w:rPr>
-        <w:t xml:space="preserve"> </w:t>
-      </w:r>
-      <w:r>
-        <w:rPr>
-          <w:lang w:val="en-US"/>
-        </w:rPr>
-        <w:t> </w:t>
-      </w:r>
-      <w:r>
-        <w:rPr>
-          <w:lang w:val="en-US"/>
-        </w:rPr>
-        <w:t xml:space="preserve"> </w:t>
-      </w:r>
-      <w:proofErr w:type="spellStart"/>
-      <w:proofErr w:type="gramStart"/>
-      <w:r>
-        <w:rPr>
-          <w:lang w:val="en-US"/>
-        </w:rPr>
-        <w:t>f</w:t>
-      </w:r>
-      <w:r>
-        <w:rPr>
-          <w:lang w:val="en-US"/>
-        </w:rPr>
-        <w:t>.</w:t>
-      </w:r>
-      <w:r>
-        <w:rPr>
-          <w:lang w:val="en-US"/>
-        </w:rPr>
-        <w:t>write</w:t>
-      </w:r>
-      <w:proofErr w:type="spellEnd"/>
-      <w:proofErr w:type="gramEnd"/>
-      <w:r>
-        <w:rPr>
-          <w:lang w:val="en-US"/>
-        </w:rPr>
-        <w:t xml:space="preserve"> (</w:t>
-      </w:r>
-      <w:r>
-        <w:rPr>
-          <w:lang w:val="en-US"/>
-        </w:rPr>
-        <w:t>f</w:t>
-      </w:r>
-      <w:r>
-        <w:rPr>
-          <w:lang w:val="en-US"/>
-        </w:rPr>
-        <w:t>"</w:t>
-      </w:r>
-      <w:r>
-        <w:t>Граф</w:t>
-      </w:r>
-      <w:r>
-        <w:rPr>
-          <w:lang w:val="en-US"/>
-        </w:rPr>
-        <w:t xml:space="preserve"> </w:t>
-      </w:r>
-      <w:r>
-        <w:t>содержит</w:t>
-      </w:r>
-      <w:r>
-        <w:rPr>
-          <w:lang w:val="en-US"/>
-        </w:rPr>
-        <w:t xml:space="preserve"> </w:t>
-      </w:r>
-      <w:r>
-        <w:t>цикл</w:t>
-      </w:r>
-      <w:r>
-        <w:rPr>
-          <w:lang w:val="en-US"/>
-        </w:rPr>
-        <w:t>: {</w:t>
-      </w:r>
-      <w:r>
-        <w:t>найденный</w:t>
-      </w:r>
-      <w:r>
-        <w:rPr>
-          <w:lang w:val="en-US"/>
-        </w:rPr>
-        <w:t xml:space="preserve"> </w:t>
-      </w:r>
-      <w:r>
-        <w:t>цикл</w:t>
-      </w:r>
-      <w:r>
-        <w:rPr>
-          <w:lang w:val="en-US"/>
-        </w:rPr>
-        <w:t>}")</w:t>
-      </w:r>
-    </w:p>
-    <w:p>
-      <w:r>
-        <w:rPr>
-          <w:lang w:val="en-US"/>
-        </w:rPr>
-        <w:t> </w:t>
-      </w:r>
-      <w:r>
-        <w:rPr>
-          <w:lang w:val="en-US"/>
-        </w:rPr>
-        <w:t xml:space="preserve"> </w:t>
-      </w:r>
-      <w:r>
-        <w:rPr>
-          <w:lang w:val="en-US"/>
-        </w:rPr>
-        <w:t> </w:t>
-      </w:r>
-      <w:r>
-        <w:rPr>
-          <w:lang w:val="en-US"/>
-        </w:rPr>
-        <w:t xml:space="preserve"> </w:t>
-      </w:r>
-      <w:proofErr w:type="gramStart"/>
-      <w:r>
-        <w:rPr>
-          <w:lang w:val="en-US"/>
-        </w:rPr>
-        <w:t>if</w:t>
-      </w:r>
-      <w:r>
-        <w:t xml:space="preserve">  </w:t>
-      </w:r>
-      <w:r>
-        <w:t>граф</w:t>
-      </w:r>
-      <w:proofErr w:type="gramEnd"/>
-      <w:r>
-        <w:t xml:space="preserve"> </w:t>
-      </w:r>
-      <w:proofErr w:type="spellStart"/>
-      <w:r>
-        <w:t>древочисленный</w:t>
-      </w:r>
-      <w:proofErr w:type="spellEnd"/>
-      <w:r>
-        <w:t>:</w:t>
-      </w:r>
-    </w:p>
-    <w:p>
-      <w:r>
-        <w:rPr>
-          <w:lang w:val="en-US"/>
-        </w:rPr>
-        <w:t> </w:t>
-      </w:r>
-      <w:r>
-        <w:t xml:space="preserve"> </w:t>
-      </w:r>
-      <w:r>
-        <w:rPr>
-          <w:lang w:val="en-US"/>
-        </w:rPr>
-        <w:t> </w:t>
-      </w:r>
-      <w:r>
-        <w:t xml:space="preserve"> </w:t>
-      </w:r>
-      <w:r>
-        <w:rPr>
-          <w:lang w:val="en-US"/>
-        </w:rPr>
-        <w:t> </w:t>
-      </w:r>
-      <w:r>
-        <w:t xml:space="preserve"> </w:t>
-      </w:r>
-      <w:r>
-        <w:rPr>
-          <w:lang w:val="en-US"/>
-        </w:rPr>
-        <w:t> </w:t>
-      </w:r>
-      <w:r>
-        <w:t xml:space="preserve"> </w:t>
-      </w:r>
-      <w:proofErr w:type="gramStart"/>
-      <w:r>
-        <w:rPr>
-          <w:lang w:val="en-US"/>
-        </w:rPr>
-        <w:t>f</w:t>
-      </w:r>
-      <w:r>
-        <w:t>.</w:t>
-      </w:r>
-      <w:r>
-        <w:rPr>
-          <w:lang w:val="en-US"/>
-        </w:rPr>
-        <w:t>write</w:t>
-      </w:r>
-      <w:proofErr w:type="gramEnd"/>
-      <w:r>
-        <w:t xml:space="preserve"> ("Граф является </w:t>
-      </w:r>
-      <w:proofErr w:type="spellStart"/>
-      <w:r>
-        <w:t>древочисленным</w:t>
-      </w:r>
-      <w:proofErr w:type="spellEnd"/>
-      <w:r>
-        <w:t xml:space="preserve"> (</w:t>
-      </w:r>
-      <w:r>
-        <w:rPr>
-          <w:lang w:val="en-US"/>
-        </w:rPr>
-        <w:t>q</w:t>
-      </w:r>
-      <w:r>
-        <w:t xml:space="preserve"> = </w:t>
-      </w:r>
-      <w:r>
-        <w:rPr>
-          <w:lang w:val="en-US"/>
-        </w:rPr>
-        <w:t>p</w:t>
-      </w:r>
-      <w:r>
-        <w:t xml:space="preserve"> - 1).")</w:t>
-      </w:r>
-    </w:p>
-    <w:p>
-      <w:r>
-        <w:rPr>
-          <w:lang w:val="en-US"/>
-        </w:rPr>
-        <w:t> </w:t>
-      </w:r>
-      <w:r>
-        <w:t xml:space="preserve"> </w:t>
-      </w:r>
-      <w:r>
-        <w:rPr>
-          <w:lang w:val="en-US"/>
-        </w:rPr>
-        <w:t> </w:t>
-      </w:r>
-      <w:r>
-        <w:t xml:space="preserve"> </w:t>
-      </w:r>
-      <w:proofErr w:type="spellStart"/>
-      <w:r>
-        <w:t>else</w:t>
-      </w:r>
-      <w:proofErr w:type="spellEnd"/>
-      <w:r>
-        <w:t>:</w:t>
-      </w:r>
-    </w:p>
-    <w:p>
-      <w:r>
-        <w:t xml:space="preserve">        </w:t>
-      </w:r>
-      <w:proofErr w:type="gramStart"/>
-      <w:r>
-        <w:rPr>
-          <w:lang w:val="en-US"/>
-        </w:rPr>
-        <w:t>f</w:t>
-      </w:r>
-      <w:r>
-        <w:t>.</w:t>
-      </w:r>
-      <w:r>
-        <w:rPr>
-          <w:lang w:val="en-US"/>
-        </w:rPr>
-        <w:t>write</w:t>
-      </w:r>
-      <w:proofErr w:type="gramEnd"/>
-      <w:r>
-        <w:t xml:space="preserve"> ("Граф не является </w:t>
-      </w:r>
-      <w:proofErr w:type="spellStart"/>
-      <w:r>
-        <w:t>древочисленным</w:t>
-      </w:r>
-      <w:proofErr w:type="spellEnd"/>
-      <w:r>
-        <w:t xml:space="preserve"> (q != p - 1).")</w:t>
-      </w:r>
-    </w:p>
-    <w:p>
-      <w:pPr>
-        <w:rPr>
-          <w:lang w:val="en-US"/>
-        </w:rPr>
-      </w:pPr>
-      <w:r>
-        <w:rPr>
-          <w:lang w:val="en-US"/>
-        </w:rPr>
-        <w:t> </w:t>
-      </w:r>
-      <w:r>
-        <w:t xml:space="preserve"> </w:t>
-      </w:r>
-      <w:r>
-        <w:rPr>
-          <w:lang w:val="en-US"/>
-        </w:rPr>
-        <w:t> </w:t>
-      </w:r>
-      <w:r>
-        <w:t xml:space="preserve"> </w:t>
-      </w:r>
-      <w:r>
-        <w:rPr>
-          <w:lang w:val="en-US"/>
-        </w:rPr>
-        <w:t xml:space="preserve">if </w:t>
-      </w:r>
-      <w:proofErr w:type="spellStart"/>
-      <w:r>
-        <w:rPr>
-          <w:lang w:val="en-US"/>
-        </w:rPr>
-        <w:t>граф</w:t>
-      </w:r>
-      <w:proofErr w:type="spellEnd"/>
-      <w:r>
-        <w:rPr>
-          <w:lang w:val="en-US"/>
-        </w:rPr>
-        <w:t xml:space="preserve"> </w:t>
-      </w:r>
-      <w:proofErr w:type="spellStart"/>
-      <w:r>
-        <w:rPr>
-          <w:lang w:val="en-US"/>
-        </w:rPr>
-        <w:t>субцикличный</w:t>
-      </w:r>
-      <w:proofErr w:type="spellEnd"/>
-      <w:r>
-        <w:rPr>
-          <w:lang w:val="en-US"/>
-        </w:rPr>
-        <w:t>:</w:t>
-      </w:r>
-    </w:p>
-    <w:p>
-      <w:r>
-        <w:rPr>
-          <w:lang w:val="en-US"/>
-        </w:rPr>
-        <w:t> </w:t>
-      </w:r>
-      <w:r>
-        <w:t xml:space="preserve"> </w:t>
-      </w:r>
-      <w:r>
-        <w:rPr>
-          <w:lang w:val="en-US"/>
-        </w:rPr>
-        <w:t> </w:t>
-      </w:r>
-      <w:r>
-        <w:t xml:space="preserve"> </w:t>
-      </w:r>
-      <w:r>
-        <w:rPr>
-          <w:lang w:val="en-US"/>
-        </w:rPr>
-        <w:t> </w:t>
-      </w:r>
-      <w:r>
-        <w:t xml:space="preserve"> </w:t>
-      </w:r>
-      <w:r>
-        <w:rPr>
-          <w:lang w:val="en-US"/>
-        </w:rPr>
-        <w:t> </w:t>
-      </w:r>
-      <w:r>
-        <w:t xml:space="preserve"> </w:t>
-      </w:r>
-      <w:proofErr w:type="gramStart"/>
-      <w:r>
-        <w:rPr>
-          <w:lang w:val="en-US"/>
-        </w:rPr>
-        <w:t>f</w:t>
-      </w:r>
-      <w:r>
-        <w:t>.</w:t>
-      </w:r>
-      <w:r>
-        <w:rPr>
-          <w:lang w:val="en-US"/>
-        </w:rPr>
-        <w:t>write</w:t>
-      </w:r>
-      <w:proofErr w:type="gramEnd"/>
-      <w:r>
-        <w:t xml:space="preserve"> ("Граф является </w:t>
-      </w:r>
-      <w:proofErr w:type="spellStart"/>
-      <w:r>
-        <w:t>субциклическим</w:t>
-      </w:r>
-      <w:proofErr w:type="spellEnd"/>
-      <w:r>
-        <w:t>.")</w:t>
-      </w:r>
-    </w:p>
-    <w:p>
-      <w:pPr>
-        <w:rPr>
-          <w:lang w:val="en-US"/>
-        </w:rPr>
-      </w:pPr>
-      <w:r>
-        <w:rPr>
-          <w:lang w:val="en-US"/>
-        </w:rPr>
-        <w:t> </w:t>
-      </w:r>
-      <w:r>
-        <w:t xml:space="preserve"> </w:t>
-      </w:r>
-      <w:r>
-        <w:rPr>
-          <w:lang w:val="en-US"/>
-        </w:rPr>
-        <w:t> </w:t>
-      </w:r>
-      <w:r>
-        <w:t xml:space="preserve"> </w:t>
-      </w:r>
-      <w:r>
-        <w:rPr>
-          <w:lang w:val="en-US"/>
-        </w:rPr>
-        <w:t>else:</w:t>
-      </w:r>
-    </w:p>
-    <w:p>
-      <w:r>
-        <w:rPr>
-          <w:lang w:val="en-US"/>
-        </w:rPr>
-        <w:t> </w:t>
-      </w:r>
-      <w:r>
-        <w:t xml:space="preserve"> </w:t>
-      </w:r>
-      <w:r>
-        <w:rPr>
-          <w:lang w:val="en-US"/>
-        </w:rPr>
-        <w:t> </w:t>
-      </w:r>
-      <w:r>
-        <w:t xml:space="preserve"> </w:t>
-      </w:r>
-      <w:r>
-        <w:rPr>
-          <w:lang w:val="en-US"/>
-        </w:rPr>
-        <w:t> </w:t>
-      </w:r>
-      <w:r>
-        <w:t xml:space="preserve"> </w:t>
-      </w:r>
-      <w:r>
-        <w:rPr>
-          <w:lang w:val="en-US"/>
-        </w:rPr>
-        <w:t> </w:t>
-      </w:r>
-      <w:r>
-        <w:t xml:space="preserve"> </w:t>
-      </w:r>
-      <w:proofErr w:type="gramStart"/>
-      <w:r>
-        <w:rPr>
-          <w:lang w:val="en-US"/>
-        </w:rPr>
-        <w:t>f</w:t>
-      </w:r>
-      <w:r>
-        <w:t>.</w:t>
-      </w:r>
-      <w:r>
-        <w:rPr>
-          <w:lang w:val="en-US"/>
-        </w:rPr>
-        <w:t>write</w:t>
-      </w:r>
-      <w:proofErr w:type="gramEnd"/>
-      <w:r>
-        <w:t xml:space="preserve"> (</w:t>
-      </w:r>
-      <w:r>
-        <w:rPr>
-          <w:lang w:val="en-US"/>
-        </w:rPr>
-        <w:t>f</w:t>
-      </w:r>
-      <w:r>
-        <w:t>"</w:t>
-      </w:r>
-      <w:proofErr w:type="spellStart"/>
-      <w:r>
-        <w:t>Субцикличность</w:t>
-      </w:r>
-      <w:proofErr w:type="spellEnd"/>
-      <w:r>
-        <w:t xml:space="preserve"> нарушена при добавлении ребра {</w:t>
-      </w:r>
-      <w:r>
-        <w:t>найденное ребро</w:t>
-      </w:r>
-      <w:r>
-        <w:t>}.")</w:t>
-      </w:r>
-    </w:p>
-    <w:p>
-      <w:r>
-        <w:rPr>
-          <w:lang w:val="en-US"/>
-        </w:rPr>
-        <w:t> </w:t>
-      </w:r>
-      <w:r>
-        <w:t xml:space="preserve"> </w:t>
-      </w:r>
-      <w:r>
-        <w:rPr>
-          <w:lang w:val="en-US"/>
-        </w:rPr>
-        <w:t> </w:t>
-      </w:r>
-      <w:r>
-        <w:t xml:space="preserve"> </w:t>
-      </w:r>
-      <w:proofErr w:type="spellStart"/>
-      <w:r>
-        <w:t>if</w:t>
-      </w:r>
-      <w:proofErr w:type="spellEnd"/>
-      <w:r>
-        <w:t xml:space="preserve"> </w:t>
-      </w:r>
-      <w:r>
-        <w:t>граф дерево</w:t>
-      </w:r>
-      <w:r>
-        <w:t xml:space="preserve"> ():</w:t>
-      </w:r>
-    </w:p>
-    <w:p>
-      <w:r>
-        <w:t xml:space="preserve">        </w:t>
-      </w:r>
-      <w:proofErr w:type="gramStart"/>
-      <w:r>
-        <w:rPr>
-          <w:lang w:val="en-US"/>
-        </w:rPr>
-        <w:t>f</w:t>
-      </w:r>
-      <w:r>
-        <w:t>.</w:t>
-      </w:r>
-      <w:r>
-        <w:rPr>
-          <w:lang w:val="en-US"/>
-        </w:rPr>
-        <w:t>write</w:t>
-      </w:r>
-      <w:proofErr w:type="gramEnd"/>
-      <w:r>
         <w:t xml:space="preserve"> ("Граф является деревом.")</w:t>
       </w:r>
     </w:p>
     <w:p>
-      <w:r>
-        <w:t xml:space="preserve">    </w:t>
-      </w:r>
       <w:proofErr w:type="spellStart"/>
       <w:r>
         <w:t>else</w:t>
@@ -4093,7 +4661,11 @@
         <w:t>1)</w:t>
       </w:r>
       <w:r>
-        <w:t xml:space="preserve"> что делает возможным прямую и быструю работу с каждой парой вершин. Кроме того, добавление или удаление ребра также выполняется за </w:t>
+        <w:t xml:space="preserve"> что делает возможным прямую и быструю работу с каждой парой </w:t>
+      </w:r>
+      <w:r>
+        <w:lastRenderedPageBreak/>
+        <w:t xml:space="preserve">вершин. Кроме того, добавление или удаление ребра также выполняется за </w:t>
       </w:r>
       <w:proofErr w:type="gramStart"/>
       <w:r>
@@ -4154,6 +4726,155 @@
 <file path=word/numbering.xml><?xml version="1.0" encoding="utf-8"?>
 <w:numbering xmlns:wpc="http://schemas.microsoft.com/office/word/2010/wordprocessingCanvas" xmlns:cx="http://schemas.microsoft.com/office/drawing/2014/chartex" xmlns:mc="http://schemas.openxmlformats.org/markup-compatibility/2006" xmlns:o="urn:schemas-microsoft-com:office:office" xmlns:r="http://schemas.openxmlformats.org/officeDocument/2006/relationships" xmlns:m="http://schemas.openxmlformats.org/officeDocument/2006/math" xmlns:v="urn:schemas-microsoft-com:vml" xmlns:wp14="http://schemas.microsoft.com/office/word/2010/wordprocessingDrawing" xmlns:wp="http://schemas.openxmlformats.org/drawingml/2006/wordprocessingDrawing" xmlns:w10="urn:schemas-microsoft-com:office:word" xmlns:w="http://schemas.openxmlformats.org/wordprocessingml/2006/main" xmlns:w14="http://schemas.microsoft.com/office/word/2010/wordml" xmlns:w15="http://schemas.microsoft.com/office/word/2012/wordml" xmlns:w16se="http://schemas.microsoft.com/office/word/2015/wordml/symex" xmlns:wpg="http://schemas.microsoft.com/office/word/2010/wordprocessingGroup" xmlns:wpi="http://schemas.microsoft.com/office/word/2010/wordprocessingInk" xmlns:wne="http://schemas.microsoft.com/office/word/2006/wordml" xmlns:wps="http://schemas.microsoft.com/office/word/2010/wordprocessingShape" mc:Ignorable="w14 w15 w16se wp14">
   <w:abstractNum w:abstractNumId="0" w15:restartNumberingAfterBreak="0">
+    <w:nsid w:val="23F641A7"/>
+    <w:multiLevelType w:val="multilevel"/>
+    <w:tmpl w:val="D45E9064"/>
+    <w:lvl w:ilvl="0">
+      <w:start w:val="1"/>
+      <w:numFmt w:val="bullet"/>
+      <w:lvlText w:val=""/>
+      <w:lvlJc w:val="left"/>
+      <w:pPr>
+        <w:tabs>
+          <w:tab w:val="num" w:pos="720"/>
+        </w:tabs>
+        <w:ind w:left="720" w:hanging="360"/>
+      </w:pPr>
+      <w:rPr>
+        <w:rFonts w:ascii="Symbol" w:hAnsi="Symbol" w:hint="default"/>
+        <w:sz w:val="20"/>
+      </w:rPr>
+    </w:lvl>
+    <w:lvl w:ilvl="1">
+      <w:start w:val="1"/>
+      <w:numFmt w:val="bullet"/>
+      <w:lvlText w:val="o"/>
+      <w:lvlJc w:val="left"/>
+      <w:pPr>
+        <w:tabs>
+          <w:tab w:val="num" w:pos="1440"/>
+        </w:tabs>
+        <w:ind w:left="1440" w:hanging="360"/>
+      </w:pPr>
+      <w:rPr>
+        <w:rFonts w:ascii="Courier New" w:hAnsi="Courier New" w:hint="default"/>
+        <w:sz w:val="20"/>
+      </w:rPr>
+    </w:lvl>
+    <w:lvl w:ilvl="2" w:tentative="1">
+      <w:start w:val="1"/>
+      <w:numFmt w:val="bullet"/>
+      <w:lvlText w:val=""/>
+      <w:lvlJc w:val="left"/>
+      <w:pPr>
+        <w:tabs>
+          <w:tab w:val="num" w:pos="2160"/>
+        </w:tabs>
+        <w:ind w:left="2160" w:hanging="360"/>
+      </w:pPr>
+      <w:rPr>
+        <w:rFonts w:ascii="Wingdings" w:hAnsi="Wingdings" w:hint="default"/>
+        <w:sz w:val="20"/>
+      </w:rPr>
+    </w:lvl>
+    <w:lvl w:ilvl="3" w:tentative="1">
+      <w:start w:val="1"/>
+      <w:numFmt w:val="bullet"/>
+      <w:lvlText w:val=""/>
+      <w:lvlJc w:val="left"/>
+      <w:pPr>
+        <w:tabs>
+          <w:tab w:val="num" w:pos="2880"/>
+        </w:tabs>
+        <w:ind w:left="2880" w:hanging="360"/>
+      </w:pPr>
+      <w:rPr>
+        <w:rFonts w:ascii="Wingdings" w:hAnsi="Wingdings" w:hint="default"/>
+        <w:sz w:val="20"/>
+      </w:rPr>
+    </w:lvl>
+    <w:lvl w:ilvl="4" w:tentative="1">
+      <w:start w:val="1"/>
+      <w:numFmt w:val="bullet"/>
+      <w:lvlText w:val=""/>
+      <w:lvlJc w:val="left"/>
+      <w:pPr>
+        <w:tabs>
+          <w:tab w:val="num" w:pos="3600"/>
+        </w:tabs>
+        <w:ind w:left="3600" w:hanging="360"/>
+      </w:pPr>
+      <w:rPr>
+        <w:rFonts w:ascii="Wingdings" w:hAnsi="Wingdings" w:hint="default"/>
+        <w:sz w:val="20"/>
+      </w:rPr>
+    </w:lvl>
+    <w:lvl w:ilvl="5" w:tentative="1">
+      <w:start w:val="1"/>
+      <w:numFmt w:val="bullet"/>
+      <w:lvlText w:val=""/>
+      <w:lvlJc w:val="left"/>
+      <w:pPr>
+        <w:tabs>
+          <w:tab w:val="num" w:pos="4320"/>
+        </w:tabs>
+        <w:ind w:left="4320" w:hanging="360"/>
+      </w:pPr>
+      <w:rPr>
+        <w:rFonts w:ascii="Wingdings" w:hAnsi="Wingdings" w:hint="default"/>
+        <w:sz w:val="20"/>
+      </w:rPr>
+    </w:lvl>
+    <w:lvl w:ilvl="6" w:tentative="1">
+      <w:start w:val="1"/>
+      <w:numFmt w:val="bullet"/>
+      <w:lvlText w:val=""/>
+      <w:lvlJc w:val="left"/>
+      <w:pPr>
+        <w:tabs>
+          <w:tab w:val="num" w:pos="5040"/>
+        </w:tabs>
+        <w:ind w:left="5040" w:hanging="360"/>
+      </w:pPr>
+      <w:rPr>
+        <w:rFonts w:ascii="Wingdings" w:hAnsi="Wingdings" w:hint="default"/>
+        <w:sz w:val="20"/>
+      </w:rPr>
+    </w:lvl>
+    <w:lvl w:ilvl="7" w:tentative="1">
+      <w:start w:val="1"/>
+      <w:numFmt w:val="bullet"/>
+      <w:lvlText w:val=""/>
+      <w:lvlJc w:val="left"/>
+      <w:pPr>
+        <w:tabs>
+          <w:tab w:val="num" w:pos="5760"/>
+        </w:tabs>
+        <w:ind w:left="5760" w:hanging="360"/>
+      </w:pPr>
+      <w:rPr>
+        <w:rFonts w:ascii="Wingdings" w:hAnsi="Wingdings" w:hint="default"/>
+        <w:sz w:val="20"/>
+      </w:rPr>
+    </w:lvl>
+    <w:lvl w:ilvl="8" w:tentative="1">
+      <w:start w:val="1"/>
+      <w:numFmt w:val="bullet"/>
+      <w:lvlText w:val=""/>
+      <w:lvlJc w:val="left"/>
+      <w:pPr>
+        <w:tabs>
+          <w:tab w:val="num" w:pos="6480"/>
+        </w:tabs>
+        <w:ind w:left="6480" w:hanging="360"/>
+      </w:pPr>
+      <w:rPr>
+        <w:rFonts w:ascii="Wingdings" w:hAnsi="Wingdings" w:hint="default"/>
+        <w:sz w:val="20"/>
+      </w:rPr>
+    </w:lvl>
+  </w:abstractNum>
+  <w:abstractNum w:abstractNumId="1" w15:restartNumberingAfterBreak="0">
     <w:nsid w:val="24E929DF"/>
     <w:multiLevelType w:val="multilevel"/>
     <w:tmpl w:val="14183FDC"/>
@@ -4302,8 +5023,247 @@
       </w:rPr>
     </w:lvl>
   </w:abstractNum>
+  <w:abstractNum w:abstractNumId="2" w15:restartNumberingAfterBreak="0">
+    <w:nsid w:val="28CE0FF9"/>
+    <w:multiLevelType w:val="multilevel"/>
+    <w:tmpl w:val="F0F8DD4A"/>
+    <w:lvl w:ilvl="0">
+      <w:start w:val="1"/>
+      <w:numFmt w:val="decimal"/>
+      <w:lvlText w:val="%1."/>
+      <w:lvlJc w:val="left"/>
+      <w:pPr>
+        <w:tabs>
+          <w:tab w:val="num" w:pos="720"/>
+        </w:tabs>
+        <w:ind w:left="720" w:hanging="360"/>
+      </w:pPr>
+    </w:lvl>
+    <w:lvl w:ilvl="1">
+      <w:start w:val="1"/>
+      <w:numFmt w:val="bullet"/>
+      <w:lvlText w:val="o"/>
+      <w:lvlJc w:val="left"/>
+      <w:pPr>
+        <w:tabs>
+          <w:tab w:val="num" w:pos="1440"/>
+        </w:tabs>
+        <w:ind w:left="1440" w:hanging="360"/>
+      </w:pPr>
+      <w:rPr>
+        <w:rFonts w:ascii="Courier New" w:hAnsi="Courier New" w:hint="default"/>
+        <w:sz w:val="20"/>
+      </w:rPr>
+    </w:lvl>
+    <w:lvl w:ilvl="2" w:tentative="1">
+      <w:start w:val="1"/>
+      <w:numFmt w:val="decimal"/>
+      <w:lvlText w:val="%3."/>
+      <w:lvlJc w:val="left"/>
+      <w:pPr>
+        <w:tabs>
+          <w:tab w:val="num" w:pos="2160"/>
+        </w:tabs>
+        <w:ind w:left="2160" w:hanging="360"/>
+      </w:pPr>
+    </w:lvl>
+    <w:lvl w:ilvl="3" w:tentative="1">
+      <w:start w:val="1"/>
+      <w:numFmt w:val="decimal"/>
+      <w:lvlText w:val="%4."/>
+      <w:lvlJc w:val="left"/>
+      <w:pPr>
+        <w:tabs>
+          <w:tab w:val="num" w:pos="2880"/>
+        </w:tabs>
+        <w:ind w:left="2880" w:hanging="360"/>
+      </w:pPr>
+    </w:lvl>
+    <w:lvl w:ilvl="4" w:tentative="1">
+      <w:start w:val="1"/>
+      <w:numFmt w:val="decimal"/>
+      <w:lvlText w:val="%5."/>
+      <w:lvlJc w:val="left"/>
+      <w:pPr>
+        <w:tabs>
+          <w:tab w:val="num" w:pos="3600"/>
+        </w:tabs>
+        <w:ind w:left="3600" w:hanging="360"/>
+      </w:pPr>
+    </w:lvl>
+    <w:lvl w:ilvl="5" w:tentative="1">
+      <w:start w:val="1"/>
+      <w:numFmt w:val="decimal"/>
+      <w:lvlText w:val="%6."/>
+      <w:lvlJc w:val="left"/>
+      <w:pPr>
+        <w:tabs>
+          <w:tab w:val="num" w:pos="4320"/>
+        </w:tabs>
+        <w:ind w:left="4320" w:hanging="360"/>
+      </w:pPr>
+    </w:lvl>
+    <w:lvl w:ilvl="6" w:tentative="1">
+      <w:start w:val="1"/>
+      <w:numFmt w:val="decimal"/>
+      <w:lvlText w:val="%7."/>
+      <w:lvlJc w:val="left"/>
+      <w:pPr>
+        <w:tabs>
+          <w:tab w:val="num" w:pos="5040"/>
+        </w:tabs>
+        <w:ind w:left="5040" w:hanging="360"/>
+      </w:pPr>
+    </w:lvl>
+    <w:lvl w:ilvl="7" w:tentative="1">
+      <w:start w:val="1"/>
+      <w:numFmt w:val="decimal"/>
+      <w:lvlText w:val="%8."/>
+      <w:lvlJc w:val="left"/>
+      <w:pPr>
+        <w:tabs>
+          <w:tab w:val="num" w:pos="5760"/>
+        </w:tabs>
+        <w:ind w:left="5760" w:hanging="360"/>
+      </w:pPr>
+    </w:lvl>
+    <w:lvl w:ilvl="8" w:tentative="1">
+      <w:start w:val="1"/>
+      <w:numFmt w:val="decimal"/>
+      <w:lvlText w:val="%9."/>
+      <w:lvlJc w:val="left"/>
+      <w:pPr>
+        <w:tabs>
+          <w:tab w:val="num" w:pos="6480"/>
+        </w:tabs>
+        <w:ind w:left="6480" w:hanging="360"/>
+      </w:pPr>
+    </w:lvl>
+  </w:abstractNum>
+  <w:abstractNum w:abstractNumId="3" w15:restartNumberingAfterBreak="0">
+    <w:nsid w:val="3907128F"/>
+    <w:multiLevelType w:val="hybridMultilevel"/>
+    <w:tmpl w:val="6142761C"/>
+    <w:lvl w:ilvl="0" w:tplc="04190001">
+      <w:start w:val="1"/>
+      <w:numFmt w:val="bullet"/>
+      <w:lvlText w:val=""/>
+      <w:lvlJc w:val="left"/>
+      <w:pPr>
+        <w:ind w:left="720" w:hanging="360"/>
+      </w:pPr>
+      <w:rPr>
+        <w:rFonts w:ascii="Symbol" w:hAnsi="Symbol" w:hint="default"/>
+      </w:rPr>
+    </w:lvl>
+    <w:lvl w:ilvl="1" w:tplc="04190003" w:tentative="1">
+      <w:start w:val="1"/>
+      <w:numFmt w:val="bullet"/>
+      <w:lvlText w:val="o"/>
+      <w:lvlJc w:val="left"/>
+      <w:pPr>
+        <w:ind w:left="1440" w:hanging="360"/>
+      </w:pPr>
+      <w:rPr>
+        <w:rFonts w:ascii="Courier New" w:hAnsi="Courier New" w:cs="Courier New" w:hint="default"/>
+      </w:rPr>
+    </w:lvl>
+    <w:lvl w:ilvl="2" w:tplc="04190005" w:tentative="1">
+      <w:start w:val="1"/>
+      <w:numFmt w:val="bullet"/>
+      <w:lvlText w:val=""/>
+      <w:lvlJc w:val="left"/>
+      <w:pPr>
+        <w:ind w:left="2160" w:hanging="360"/>
+      </w:pPr>
+      <w:rPr>
+        <w:rFonts w:ascii="Wingdings" w:hAnsi="Wingdings" w:hint="default"/>
+      </w:rPr>
+    </w:lvl>
+    <w:lvl w:ilvl="3" w:tplc="04190001" w:tentative="1">
+      <w:start w:val="1"/>
+      <w:numFmt w:val="bullet"/>
+      <w:lvlText w:val=""/>
+      <w:lvlJc w:val="left"/>
+      <w:pPr>
+        <w:ind w:left="2880" w:hanging="360"/>
+      </w:pPr>
+      <w:rPr>
+        <w:rFonts w:ascii="Symbol" w:hAnsi="Symbol" w:hint="default"/>
+      </w:rPr>
+    </w:lvl>
+    <w:lvl w:ilvl="4" w:tplc="04190003" w:tentative="1">
+      <w:start w:val="1"/>
+      <w:numFmt w:val="bullet"/>
+      <w:lvlText w:val="o"/>
+      <w:lvlJc w:val="left"/>
+      <w:pPr>
+        <w:ind w:left="3600" w:hanging="360"/>
+      </w:pPr>
+      <w:rPr>
+        <w:rFonts w:ascii="Courier New" w:hAnsi="Courier New" w:cs="Courier New" w:hint="default"/>
+      </w:rPr>
+    </w:lvl>
+    <w:lvl w:ilvl="5" w:tplc="04190005" w:tentative="1">
+      <w:start w:val="1"/>
+      <w:numFmt w:val="bullet"/>
+      <w:lvlText w:val=""/>
+      <w:lvlJc w:val="left"/>
+      <w:pPr>
+        <w:ind w:left="4320" w:hanging="360"/>
+      </w:pPr>
+      <w:rPr>
+        <w:rFonts w:ascii="Wingdings" w:hAnsi="Wingdings" w:hint="default"/>
+      </w:rPr>
+    </w:lvl>
+    <w:lvl w:ilvl="6" w:tplc="04190001" w:tentative="1">
+      <w:start w:val="1"/>
+      <w:numFmt w:val="bullet"/>
+      <w:lvlText w:val=""/>
+      <w:lvlJc w:val="left"/>
+      <w:pPr>
+        <w:ind w:left="5040" w:hanging="360"/>
+      </w:pPr>
+      <w:rPr>
+        <w:rFonts w:ascii="Symbol" w:hAnsi="Symbol" w:hint="default"/>
+      </w:rPr>
+    </w:lvl>
+    <w:lvl w:ilvl="7" w:tplc="04190003" w:tentative="1">
+      <w:start w:val="1"/>
+      <w:numFmt w:val="bullet"/>
+      <w:lvlText w:val="o"/>
+      <w:lvlJc w:val="left"/>
+      <w:pPr>
+        <w:ind w:left="5760" w:hanging="360"/>
+      </w:pPr>
+      <w:rPr>
+        <w:rFonts w:ascii="Courier New" w:hAnsi="Courier New" w:cs="Courier New" w:hint="default"/>
+      </w:rPr>
+    </w:lvl>
+    <w:lvl w:ilvl="8" w:tplc="04190005" w:tentative="1">
+      <w:start w:val="1"/>
+      <w:numFmt w:val="bullet"/>
+      <w:lvlText w:val=""/>
+      <w:lvlJc w:val="left"/>
+      <w:pPr>
+        <w:ind w:left="6480" w:hanging="360"/>
+      </w:pPr>
+      <w:rPr>
+        <w:rFonts w:ascii="Wingdings" w:hAnsi="Wingdings" w:hint="default"/>
+      </w:rPr>
+    </w:lvl>
+  </w:abstractNum>
   <w:num w:numId="1">
+    <w:abstractNumId w:val="1"/>
+  </w:num>
+  <w:num w:numId="2">
     <w:abstractNumId w:val="0"/>
+  </w:num>
+  <w:num w:numId="3">
+    <w:abstractNumId w:val="2"/>
+  </w:num>
+  <w:num w:numId="4">
+    <w:abstractNumId w:val="3"/>
   </w:num>
 </w:numbering>
 </file>
@@ -4797,6 +5757,95 @@
     <w:basedOn w:val="a0"/>
     <w:rsid w:val="008B68C0"/>
   </w:style>
+  <w:style w:type="paragraph" w:styleId="HTML0">
+    <w:name w:val="HTML Preformatted"/>
+    <w:basedOn w:val="a"/>
+    <w:link w:val="HTML1"/>
+    <w:uiPriority w:val="99"/>
+    <w:semiHidden/>
+    <w:unhideWhenUsed/>
+    <w:rsid w:val="00477AD9"/>
+    <w:pPr>
+      <w:tabs>
+        <w:tab w:val="left" w:pos="916"/>
+        <w:tab w:val="left" w:pos="1832"/>
+        <w:tab w:val="left" w:pos="2748"/>
+        <w:tab w:val="left" w:pos="3664"/>
+        <w:tab w:val="left" w:pos="4580"/>
+        <w:tab w:val="left" w:pos="5496"/>
+        <w:tab w:val="left" w:pos="6412"/>
+        <w:tab w:val="left" w:pos="7328"/>
+        <w:tab w:val="left" w:pos="8244"/>
+        <w:tab w:val="left" w:pos="9160"/>
+        <w:tab w:val="left" w:pos="10076"/>
+        <w:tab w:val="left" w:pos="10992"/>
+        <w:tab w:val="left" w:pos="11908"/>
+        <w:tab w:val="left" w:pos="12824"/>
+        <w:tab w:val="left" w:pos="13740"/>
+        <w:tab w:val="left" w:pos="14656"/>
+      </w:tabs>
+      <w:spacing w:after="0" w:line="240" w:lineRule="auto"/>
+    </w:pPr>
+    <w:rPr>
+      <w:rFonts w:ascii="Courier New" w:eastAsia="Times New Roman" w:hAnsi="Courier New" w:cs="Courier New"/>
+      <w:sz w:val="20"/>
+      <w:szCs w:val="20"/>
+      <w:lang w:eastAsia="ru-RU"/>
+    </w:rPr>
+  </w:style>
+  <w:style w:type="character" w:customStyle="1" w:styleId="HTML1">
+    <w:name w:val="Стандартный HTML Знак"/>
+    <w:basedOn w:val="a0"/>
+    <w:link w:val="HTML0"/>
+    <w:uiPriority w:val="99"/>
+    <w:semiHidden/>
+    <w:rsid w:val="00477AD9"/>
+    <w:rPr>
+      <w:rFonts w:ascii="Courier New" w:eastAsia="Times New Roman" w:hAnsi="Courier New" w:cs="Courier New"/>
+      <w:sz w:val="20"/>
+      <w:szCs w:val="20"/>
+      <w:lang w:eastAsia="ru-RU"/>
+    </w:rPr>
+  </w:style>
+  <w:style w:type="paragraph" w:styleId="a4">
+    <w:name w:val="Normal (Web)"/>
+    <w:basedOn w:val="a"/>
+    <w:uiPriority w:val="99"/>
+    <w:semiHidden/>
+    <w:unhideWhenUsed/>
+    <w:rsid w:val="00F4626D"/>
+    <w:pPr>
+      <w:spacing w:before="100" w:beforeAutospacing="1" w:after="100" w:afterAutospacing="1" w:line="240" w:lineRule="auto"/>
+    </w:pPr>
+    <w:rPr>
+      <w:rFonts w:ascii="Times New Roman" w:eastAsia="Times New Roman" w:hAnsi="Times New Roman" w:cs="Times New Roman"/>
+      <w:sz w:val="24"/>
+      <w:szCs w:val="24"/>
+      <w:lang w:eastAsia="ru-RU"/>
+    </w:rPr>
+  </w:style>
+  <w:style w:type="character" w:styleId="a5">
+    <w:name w:val="Strong"/>
+    <w:basedOn w:val="a0"/>
+    <w:uiPriority w:val="22"/>
+    <w:qFormat/>
+    <w:rsid w:val="00F4626D"/>
+    <w:rPr>
+      <w:b/>
+      <w:bCs/>
+    </w:rPr>
+  </w:style>
+  <w:style w:type="paragraph" w:styleId="a6">
+    <w:name w:val="List Paragraph"/>
+    <w:basedOn w:val="a"/>
+    <w:uiPriority w:val="34"/>
+    <w:qFormat/>
+    <w:rsid w:val="00F4626D"/>
+    <w:pPr>
+      <w:ind w:left="720"/>
+      <w:contextualSpacing/>
+    </w:pPr>
+  </w:style>
 </w:styles>
 </file>
 

--- a/3 lab/отчет.docx
+++ b/3 lab/отчет.docx
@@ -13,8 +13,6 @@
           <w:lang w:eastAsia="ru-RU"/>
         </w:rPr>
       </w:pPr>
-      <w:bookmarkStart w:id="0" w:name="_GoBack"/>
-      <w:bookmarkEnd w:id="0"/>
       <w:r>
         <w:rPr>
           <w:rFonts w:ascii="Arial" w:eastAsia="Times New Roman" w:hAnsi="Arial" w:cs="Arial"/>
@@ -1878,6 +1876,9 @@
     </w:p>
     <w:p>
       <w:r>
+        <w:rPr>
+          <w:lang w:val="en-US"/>
+        </w:rPr>
         <w:t xml:space="preserve">    </w:t>
       </w:r>
       <w:r>
@@ -3584,6 +3585,7 @@
         <w:gridCol w:w="616"/>
         <w:gridCol w:w="616"/>
         <w:gridCol w:w="616"/>
+        <w:gridCol w:w="616"/>
       </w:tblGrid>
       <w:tr>
         <w:trPr>
@@ -3635,6 +3637,16 @@
             </w:r>
           </w:p>
         </w:tc>
+        <w:tc>
+          <w:tcPr>
+            <w:tcW w:w="616" w:type="dxa"/>
+          </w:tcPr>
+          <w:p>
+            <w:r>
+              <w:t>4</w:t>
+            </w:r>
+          </w:p>
+        </w:tc>
       </w:tr>
       <w:tr>
         <w:trPr>
@@ -3676,7 +3688,17 @@
           </w:tcPr>
           <w:p>
             <w:r>
-              <w:t>1</w:t>
+              <w:t>0</w:t>
+            </w:r>
+          </w:p>
+        </w:tc>
+        <w:tc>
+          <w:tcPr>
+            <w:tcW w:w="616" w:type="dxa"/>
+          </w:tcPr>
+          <w:p>
+            <w:r>
+              <w:t>0</w:t>
             </w:r>
           </w:p>
         </w:tc>
@@ -3741,6 +3763,16 @@
           </w:tcPr>
           <w:p>
             <w:r>
+              <w:t>1</w:t>
+            </w:r>
+          </w:p>
+        </w:tc>
+        <w:tc>
+          <w:tcPr>
+            <w:tcW w:w="616" w:type="dxa"/>
+          </w:tcPr>
+          <w:p>
+            <w:r>
               <w:t>0</w:t>
             </w:r>
           </w:p>
@@ -3766,6 +3798,16 @@
           </w:tcPr>
           <w:p>
             <w:r>
+              <w:t>0</w:t>
+            </w:r>
+          </w:p>
+        </w:tc>
+        <w:tc>
+          <w:tcPr>
+            <w:tcW w:w="616" w:type="dxa"/>
+          </w:tcPr>
+          <w:p>
+            <w:r>
               <w:t>1</w:t>
             </w:r>
           </w:p>
@@ -3776,17 +3818,17 @@
           </w:tcPr>
           <w:p>
             <w:r>
+              <w:t>0</w:t>
+            </w:r>
+          </w:p>
+        </w:tc>
+        <w:tc>
+          <w:tcPr>
+            <w:tcW w:w="616" w:type="dxa"/>
+          </w:tcPr>
+          <w:p>
+            <w:r>
               <w:t>1</w:t>
-            </w:r>
-          </w:p>
-        </w:tc>
-        <w:tc>
-          <w:tcPr>
-            <w:tcW w:w="616" w:type="dxa"/>
-          </w:tcPr>
-          <w:p>
-            <w:r>
-              <w:t>0</w:t>
             </w:r>
           </w:p>
         </w:tc>
@@ -3831,6 +3873,81 @@
           </w:tcPr>
           <w:p>
             <w:r>
+              <w:t>1</w:t>
+            </w:r>
+          </w:p>
+        </w:tc>
+        <w:tc>
+          <w:tcPr>
+            <w:tcW w:w="616" w:type="dxa"/>
+          </w:tcPr>
+          <w:p>
+            <w:r>
+              <w:t>1</w:t>
+            </w:r>
+          </w:p>
+        </w:tc>
+        <w:tc>
+          <w:tcPr>
+            <w:tcW w:w="616" w:type="dxa"/>
+          </w:tcPr>
+          <w:p>
+            <w:r>
+              <w:t>0</w:t>
+            </w:r>
+          </w:p>
+        </w:tc>
+        <w:tc>
+          <w:tcPr>
+            <w:tcW w:w="616" w:type="dxa"/>
+          </w:tcPr>
+          <w:p>
+            <w:r>
+              <w:t>0</w:t>
+            </w:r>
+          </w:p>
+        </w:tc>
+      </w:tr>
+      <w:tr>
+        <w:trPr>
+          <w:trHeight w:val="511"/>
+        </w:trPr>
+        <w:tc>
+          <w:tcPr>
+            <w:tcW w:w="616" w:type="dxa"/>
+          </w:tcPr>
+          <w:p>
+            <w:r>
+              <w:t>4</w:t>
+            </w:r>
+          </w:p>
+        </w:tc>
+        <w:tc>
+          <w:tcPr>
+            <w:tcW w:w="616" w:type="dxa"/>
+          </w:tcPr>
+          <w:p>
+            <w:r>
+              <w:t>0</w:t>
+            </w:r>
+          </w:p>
+        </w:tc>
+        <w:tc>
+          <w:tcPr>
+            <w:tcW w:w="616" w:type="dxa"/>
+          </w:tcPr>
+          <w:p>
+            <w:r>
+              <w:t>0</w:t>
+            </w:r>
+          </w:p>
+        </w:tc>
+        <w:tc>
+          <w:tcPr>
+            <w:tcW w:w="616" w:type="dxa"/>
+          </w:tcPr>
+          <w:p>
+            <w:r>
               <w:t>0</w:t>
             </w:r>
           </w:p>
@@ -3859,15 +3976,11 @@
     </w:tbl>
     <w:p>
       <w:r>
-        <w:rPr>
-          <w:noProof/>
-          <w:lang w:eastAsia="ru-RU"/>
-        </w:rPr>
         <w:drawing>
-          <wp:inline distT="0" distB="0" distL="0" distR="0" wp14:anchorId="2956AB77" wp14:editId="41D6A7BD">
-            <wp:extent cx="2588820" cy="1982225"/>
-            <wp:effectExtent l="0" t="0" r="2540" b="0"/>
-            <wp:docPr id="6" name="Рисунок 6"/>
+          <wp:inline distT="0" distB="0" distL="0" distR="0" wp14:anchorId="30E1A000" wp14:editId="3C494625">
+            <wp:extent cx="1908898" cy="1485900"/>
+            <wp:effectExtent l="0" t="0" r="0" b="0"/>
+            <wp:docPr id="7" name="Рисунок 7"/>
             <wp:cNvGraphicFramePr>
               <a:graphicFrameLocks xmlns:a="http://schemas.openxmlformats.org/drawingml/2006/main" noChangeAspect="1"/>
             </wp:cNvGraphicFramePr>
@@ -3887,7 +4000,7 @@
                   <pic:spPr>
                     <a:xfrm>
                       <a:off x="0" y="0"/>
-                      <a:ext cx="2599889" cy="1990701"/>
+                      <a:ext cx="1919285" cy="1493986"/>
                     </a:xfrm>
                     <a:prstGeom prst="rect">
                       <a:avLst/>
@@ -3900,10 +4013,13 @@
         </w:drawing>
       </w:r>
     </w:p>
-    <w:p/>
-    <w:p>
-      <w:r>
-        <w:t>Граф содержит цикл: [1, 0, 2, 1]</w:t>
+    <w:p>
+      <w:bookmarkStart w:id="0" w:name="_GoBack"/>
+      <w:bookmarkEnd w:id="0"/>
+    </w:p>
+    <w:p>
+      <w:r>
+        <w:t>Граф содержит цикл: [2, 1, 3, 2]</w:t>
       </w:r>
     </w:p>
     <w:p>
@@ -3920,16 +4036,13 @@
       </w:r>
     </w:p>
     <w:p>
-      <w:r>
-        <w:t xml:space="preserve">Граф является </w:t>
-      </w:r>
-      <w:proofErr w:type="spellStart"/>
-      <w:r>
-        <w:t>субциклическим</w:t>
-      </w:r>
-      <w:proofErr w:type="spellEnd"/>
-      <w:r>
-        <w:t>.</w:t>
+      <w:proofErr w:type="spellStart"/>
+      <w:r>
+        <w:t>Субцикличность</w:t>
+      </w:r>
+      <w:proofErr w:type="spellEnd"/>
+      <w:r>
+        <w:t xml:space="preserve"> нарушена при добавлении ребра (0, 2).</w:t>
       </w:r>
     </w:p>
     <w:p>
@@ -3953,11 +4066,14 @@
         </w:rPr>
       </w:pPr>
       <w:r>
+        <w:t>Ацикличность</w:t>
+      </w:r>
+      <w:r>
+        <w:t xml:space="preserve">. Алгоритм проверки ацикличности основывается на поиске цикла через DFS. Алгоритм обхода графа с использованием DFS посещает каждую вершину и каждое ребро один </w:t>
+      </w:r>
+      <w:r>
         <w:lastRenderedPageBreak/>
-        <w:t>Ацикличность</w:t>
-      </w:r>
-      <w:r>
-        <w:t xml:space="preserve">. Алгоритм проверки ацикличности основывается на поиске цикла через DFS. Алгоритм обхода графа с использованием DFS посещает каждую вершину и каждое ребро один раз. Для поиска цикла используется множество посещенных вершин и структура родителя для отслеживания предков. Это имеет сложность </w:t>
+        <w:t xml:space="preserve">раз. Для поиска цикла используется множество посещенных вершин и структура родителя для отслеживания предков. Это имеет сложность </w:t>
       </w:r>
       <w:r>
         <w:rPr>
@@ -4661,11 +4777,7 @@
         <w:t>1)</w:t>
       </w:r>
       <w:r>
-        <w:t xml:space="preserve"> что делает возможным прямую и быструю работу с каждой парой </w:t>
-      </w:r>
-      <w:r>
-        <w:lastRenderedPageBreak/>
-        <w:t xml:space="preserve">вершин. Кроме того, добавление или удаление ребра также выполняется за </w:t>
+        <w:t xml:space="preserve"> что делает возможным прямую и быструю работу с каждой парой вершин. Кроме того, добавление или удаление ребра также выполняется за </w:t>
       </w:r>
       <w:proofErr w:type="gramStart"/>
       <w:r>
@@ -4697,6 +4809,7 @@
           <w:b/>
           <w:sz w:val="32"/>
         </w:rPr>
+        <w:lastRenderedPageBreak/>
         <w:t xml:space="preserve">Вывод </w:t>
       </w:r>
     </w:p>

--- a/3 lab/отчет.docx
+++ b/3 lab/отчет.docx
@@ -1875,10 +1875,12 @@
       </w:pPr>
     </w:p>
     <w:p>
-      <w:r>
-        <w:rPr>
-          <w:lang w:val="en-US"/>
-        </w:rPr>
+      <w:pPr>
+        <w:rPr>
+          <w:lang w:val="en-US"/>
+        </w:rPr>
+      </w:pPr>
+      <w:r>
         <w:t xml:space="preserve">    </w:t>
       </w:r>
       <w:r>
@@ -1891,6 +1893,112 @@
       <w:proofErr w:type="spellEnd"/>
       <w:r>
         <w:t xml:space="preserve"> как количество уникальных циклов.</w:t>
+      </w:r>
+      <w:r>
+        <w:br/>
+      </w:r>
+      <w:r>
+        <w:br/>
+        <w:t>Проверка на дерево:</w:t>
+      </w:r>
+      <w:r>
+        <w:br/>
+      </w:r>
+      <w:r>
+        <w:tab/>
+        <w:t xml:space="preserve">- Если </w:t>
+      </w:r>
+      <w:r>
+        <w:rPr>
+          <w:lang w:val="en-US"/>
+        </w:rPr>
+        <w:t>is</w:t>
+      </w:r>
+      <w:r>
+        <w:t>_</w:t>
+      </w:r>
+      <w:proofErr w:type="spellStart"/>
+      <w:r>
+        <w:rPr>
+          <w:lang w:val="en-US"/>
+        </w:rPr>
+        <w:t>sybsiclic</w:t>
+      </w:r>
+      <w:proofErr w:type="spellEnd"/>
+      <w:r>
+        <w:t xml:space="preserve"> </w:t>
+      </w:r>
+      <w:r>
+        <w:t xml:space="preserve">и </w:t>
+      </w:r>
+      <w:proofErr w:type="spellStart"/>
+      <w:r>
+        <w:rPr>
+          <w:lang w:val="en-US"/>
+        </w:rPr>
+        <w:t>is_asyclic</w:t>
+      </w:r>
+      <w:proofErr w:type="spellEnd"/>
+      <w:r>
+        <w:rPr>
+          <w:lang w:val="en-US"/>
+        </w:rPr>
+        <w:t>:</w:t>
+      </w:r>
+    </w:p>
+    <w:p>
+      <w:pPr>
+        <w:rPr>
+          <w:lang w:val="en-US"/>
+        </w:rPr>
+      </w:pPr>
+      <w:r>
+        <w:rPr>
+          <w:lang w:val="en-US"/>
+        </w:rPr>
+        <w:tab/>
+      </w:r>
+      <w:r>
+        <w:rPr>
+          <w:lang w:val="en-US"/>
+        </w:rPr>
+        <w:tab/>
+      </w:r>
+      <w:r>
+        <w:t xml:space="preserve">Вернуть </w:t>
+      </w:r>
+      <w:r>
+        <w:rPr>
+          <w:lang w:val="en-US"/>
+        </w:rPr>
+        <w:t>True</w:t>
+      </w:r>
+    </w:p>
+    <w:p>
+      <w:r>
+        <w:rPr>
+          <w:lang w:val="en-US"/>
+        </w:rPr>
+        <w:tab/>
+      </w:r>
+      <w:r>
+        <w:t>Иначе:</w:t>
+      </w:r>
+      <w:r>
+        <w:br/>
+      </w:r>
+      <w:r>
+        <w:tab/>
+      </w:r>
+      <w:r>
+        <w:tab/>
+        <w:t xml:space="preserve">Вернуть </w:t>
+      </w:r>
+      <w:r>
+        <w:rPr>
+          <w:lang w:val="en-US"/>
+        </w:rPr>
+        <w:t>False</w:t>
       </w:r>
     </w:p>
     <w:p/>
@@ -1997,6 +2105,7 @@
           </w:tcPr>
           <w:p>
             <w:r>
+              <w:lastRenderedPageBreak/>
               <w:t>0</w:t>
             </w:r>
           </w:p>
@@ -2215,7 +2324,6 @@
           <w:noProof/>
           <w:lang w:eastAsia="ru-RU"/>
         </w:rPr>
-        <w:lastRenderedPageBreak/>
         <w:drawing>
           <wp:inline distT="0" distB="0" distL="0" distR="0" wp14:anchorId="422E3D67" wp14:editId="04EFBA4D">
             <wp:extent cx="2443269" cy="2125683"/>
@@ -2407,6 +2515,7 @@
         <w:ind w:left="1080"/>
       </w:pPr>
       <w:r>
+        <w:lastRenderedPageBreak/>
         <w:t>Добавляем ребро 0-2.</w:t>
       </w:r>
     </w:p>
@@ -2451,7 +2560,6 @@
         <w:ind w:left="1080"/>
       </w:pPr>
       <w:r>
-        <w:lastRenderedPageBreak/>
         <w:t>Добавляем ребро 0-3.</w:t>
       </w:r>
     </w:p>
@@ -2930,6 +3038,8 @@
         <w:gridCol w:w="616"/>
         <w:gridCol w:w="616"/>
         <w:gridCol w:w="616"/>
+        <w:gridCol w:w="616"/>
+        <w:gridCol w:w="616"/>
       </w:tblGrid>
       <w:tr>
         <w:trPr>
@@ -2981,6 +3091,26 @@
             </w:r>
           </w:p>
         </w:tc>
+        <w:tc>
+          <w:tcPr>
+            <w:tcW w:w="616" w:type="dxa"/>
+          </w:tcPr>
+          <w:p>
+            <w:r>
+              <w:t>4</w:t>
+            </w:r>
+          </w:p>
+        </w:tc>
+        <w:tc>
+          <w:tcPr>
+            <w:tcW w:w="616" w:type="dxa"/>
+          </w:tcPr>
+          <w:p>
+            <w:r>
+              <w:t>5</w:t>
+            </w:r>
+          </w:p>
+        </w:tc>
       </w:tr>
       <w:tr>
         <w:trPr>
@@ -3022,6 +3152,26 @@
           </w:tcPr>
           <w:p>
             <w:r>
+              <w:t>1</w:t>
+            </w:r>
+          </w:p>
+        </w:tc>
+        <w:tc>
+          <w:tcPr>
+            <w:tcW w:w="616" w:type="dxa"/>
+          </w:tcPr>
+          <w:p>
+            <w:r>
+              <w:t>0</w:t>
+            </w:r>
+          </w:p>
+        </w:tc>
+        <w:tc>
+          <w:tcPr>
+            <w:tcW w:w="616" w:type="dxa"/>
+          </w:tcPr>
+          <w:p>
+            <w:r>
               <w:t>0</w:t>
             </w:r>
           </w:p>
@@ -3091,6 +3241,26 @@
             </w:r>
           </w:p>
         </w:tc>
+        <w:tc>
+          <w:tcPr>
+            <w:tcW w:w="616" w:type="dxa"/>
+          </w:tcPr>
+          <w:p>
+            <w:r>
+              <w:t>0</w:t>
+            </w:r>
+          </w:p>
+        </w:tc>
+        <w:tc>
+          <w:tcPr>
+            <w:tcW w:w="616" w:type="dxa"/>
+          </w:tcPr>
+          <w:p>
+            <w:r>
+              <w:t>0</w:t>
+            </w:r>
+          </w:p>
+        </w:tc>
       </w:tr>
       <w:tr>
         <w:trPr>
@@ -3112,17 +3282,37 @@
           </w:tcPr>
           <w:p>
             <w:r>
-              <w:t>0</w:t>
-            </w:r>
-          </w:p>
-        </w:tc>
-        <w:tc>
-          <w:tcPr>
-            <w:tcW w:w="616" w:type="dxa"/>
-          </w:tcPr>
-          <w:p>
-            <w:r>
               <w:t>1</w:t>
+            </w:r>
+          </w:p>
+        </w:tc>
+        <w:tc>
+          <w:tcPr>
+            <w:tcW w:w="616" w:type="dxa"/>
+          </w:tcPr>
+          <w:p>
+            <w:r>
+              <w:t>1</w:t>
+            </w:r>
+          </w:p>
+        </w:tc>
+        <w:tc>
+          <w:tcPr>
+            <w:tcW w:w="616" w:type="dxa"/>
+          </w:tcPr>
+          <w:p>
+            <w:r>
+              <w:t>0</w:t>
+            </w:r>
+          </w:p>
+        </w:tc>
+        <w:tc>
+          <w:tcPr>
+            <w:tcW w:w="616" w:type="dxa"/>
+          </w:tcPr>
+          <w:p>
+            <w:r>
+              <w:t>0</w:t>
             </w:r>
           </w:p>
         </w:tc>
@@ -3206,19 +3396,187 @@
             </w:r>
           </w:p>
         </w:tc>
+        <w:tc>
+          <w:tcPr>
+            <w:tcW w:w="616" w:type="dxa"/>
+          </w:tcPr>
+          <w:p>
+            <w:r>
+              <w:t>1</w:t>
+            </w:r>
+          </w:p>
+        </w:tc>
+        <w:tc>
+          <w:tcPr>
+            <w:tcW w:w="616" w:type="dxa"/>
+          </w:tcPr>
+          <w:p>
+            <w:r>
+              <w:t>0</w:t>
+            </w:r>
+          </w:p>
+        </w:tc>
+      </w:tr>
+      <w:tr>
+        <w:trPr>
+          <w:trHeight w:val="511"/>
+        </w:trPr>
+        <w:tc>
+          <w:tcPr>
+            <w:tcW w:w="616" w:type="dxa"/>
+          </w:tcPr>
+          <w:p>
+            <w:r>
+              <w:t>4</w:t>
+            </w:r>
+          </w:p>
+        </w:tc>
+        <w:tc>
+          <w:tcPr>
+            <w:tcW w:w="616" w:type="dxa"/>
+          </w:tcPr>
+          <w:p>
+            <w:r>
+              <w:t>0</w:t>
+            </w:r>
+          </w:p>
+        </w:tc>
+        <w:tc>
+          <w:tcPr>
+            <w:tcW w:w="616" w:type="dxa"/>
+          </w:tcPr>
+          <w:p>
+            <w:r>
+              <w:t>0</w:t>
+            </w:r>
+          </w:p>
+        </w:tc>
+        <w:tc>
+          <w:tcPr>
+            <w:tcW w:w="616" w:type="dxa"/>
+          </w:tcPr>
+          <w:p>
+            <w:r>
+              <w:t>0</w:t>
+            </w:r>
+          </w:p>
+        </w:tc>
+        <w:tc>
+          <w:tcPr>
+            <w:tcW w:w="616" w:type="dxa"/>
+          </w:tcPr>
+          <w:p>
+            <w:r>
+              <w:t>1</w:t>
+            </w:r>
+          </w:p>
+        </w:tc>
+        <w:tc>
+          <w:tcPr>
+            <w:tcW w:w="616" w:type="dxa"/>
+          </w:tcPr>
+          <w:p>
+            <w:r>
+              <w:t>0</w:t>
+            </w:r>
+          </w:p>
+        </w:tc>
+        <w:tc>
+          <w:tcPr>
+            <w:tcW w:w="616" w:type="dxa"/>
+          </w:tcPr>
+          <w:p>
+            <w:r>
+              <w:t>0</w:t>
+            </w:r>
+          </w:p>
+        </w:tc>
+      </w:tr>
+      <w:tr>
+        <w:trPr>
+          <w:trHeight w:val="511"/>
+        </w:trPr>
+        <w:tc>
+          <w:tcPr>
+            <w:tcW w:w="616" w:type="dxa"/>
+          </w:tcPr>
+          <w:p>
+            <w:r>
+              <w:t>5</w:t>
+            </w:r>
+          </w:p>
+        </w:tc>
+        <w:tc>
+          <w:tcPr>
+            <w:tcW w:w="616" w:type="dxa"/>
+          </w:tcPr>
+          <w:p>
+            <w:r>
+              <w:t>0</w:t>
+            </w:r>
+          </w:p>
+        </w:tc>
+        <w:tc>
+          <w:tcPr>
+            <w:tcW w:w="616" w:type="dxa"/>
+          </w:tcPr>
+          <w:p>
+            <w:r>
+              <w:t>0</w:t>
+            </w:r>
+          </w:p>
+        </w:tc>
+        <w:tc>
+          <w:tcPr>
+            <w:tcW w:w="616" w:type="dxa"/>
+          </w:tcPr>
+          <w:p>
+            <w:r>
+              <w:t>0</w:t>
+            </w:r>
+          </w:p>
+        </w:tc>
+        <w:tc>
+          <w:tcPr>
+            <w:tcW w:w="616" w:type="dxa"/>
+          </w:tcPr>
+          <w:p>
+            <w:r>
+              <w:t>0</w:t>
+            </w:r>
+          </w:p>
+        </w:tc>
+        <w:tc>
+          <w:tcPr>
+            <w:tcW w:w="616" w:type="dxa"/>
+          </w:tcPr>
+          <w:p>
+            <w:r>
+              <w:t>0</w:t>
+            </w:r>
+          </w:p>
+        </w:tc>
+        <w:tc>
+          <w:tcPr>
+            <w:tcW w:w="616" w:type="dxa"/>
+          </w:tcPr>
+          <w:p>
+            <w:r>
+              <w:t>0</w:t>
+            </w:r>
+            <w:bookmarkStart w:id="0" w:name="_GoBack"/>
+            <w:bookmarkEnd w:id="0"/>
+          </w:p>
+        </w:tc>
       </w:tr>
     </w:tbl>
     <w:p/>
     <w:p>
       <w:r>
-        <w:rPr>
-          <w:noProof/>
-          <w:lang w:eastAsia="ru-RU"/>
-        </w:rPr>
         <w:drawing>
-          <wp:inline distT="0" distB="0" distL="0" distR="0" wp14:anchorId="74EA65E3" wp14:editId="768CD525">
-            <wp:extent cx="3038475" cy="2321973"/>
-            <wp:effectExtent l="0" t="0" r="0" b="2540"/>
+          <wp:inline distT="0" distB="0" distL="0" distR="0" wp14:anchorId="10C16C97" wp14:editId="09F6567B">
+            <wp:extent cx="3026057" cy="2296633"/>
+            <wp:effectExtent l="0" t="0" r="3175" b="8890"/>
             <wp:docPr id="1" name="Рисунок 1"/>
             <wp:cNvGraphicFramePr>
               <a:graphicFrameLocks xmlns:a="http://schemas.openxmlformats.org/drawingml/2006/main" noChangeAspect="1"/>
@@ -3239,7 +3597,7 @@
                   <pic:spPr>
                     <a:xfrm>
                       <a:off x="0" y="0"/>
-                      <a:ext cx="3043838" cy="2326072"/>
+                      <a:ext cx="3041853" cy="2308621"/>
                     </a:xfrm>
                     <a:prstGeom prst="rect">
                       <a:avLst/>
@@ -3254,7 +3612,7 @@
     </w:p>
     <w:p>
       <w:r>
-        <w:t>Граф является ацикличным.</w:t>
+        <w:t>Граф содержит цикл: [1, 0, 2, 1]</w:t>
       </w:r>
     </w:p>
     <w:p>
@@ -3293,7 +3651,7 @@
     </w:p>
     <w:p>
       <w:r>
-        <w:t>Граф является деревом.</w:t>
+        <w:t>Граф не является деревом.</w:t>
       </w:r>
     </w:p>
     <w:p/>
@@ -3450,6 +3808,7 @@
           </w:tcPr>
           <w:p>
             <w:r>
+              <w:lastRenderedPageBreak/>
               <w:t>2</w:t>
             </w:r>
           </w:p>
@@ -3493,7 +3852,6 @@
           <w:noProof/>
           <w:lang w:eastAsia="ru-RU"/>
         </w:rPr>
-        <w:lastRenderedPageBreak/>
         <w:drawing>
           <wp:inline distT="0" distB="0" distL="0" distR="0" wp14:anchorId="5C707D84" wp14:editId="3F891C34">
             <wp:extent cx="2218177" cy="1710047"/>
@@ -3976,6 +4334,10 @@
     </w:tbl>
     <w:p>
       <w:r>
+        <w:rPr>
+          <w:noProof/>
+          <w:lang w:eastAsia="ru-RU"/>
+        </w:rPr>
         <w:drawing>
           <wp:inline distT="0" distB="0" distL="0" distR="0" wp14:anchorId="30E1A000" wp14:editId="3C494625">
             <wp:extent cx="1908898" cy="1485900"/>
@@ -4013,10 +4375,7 @@
         </w:drawing>
       </w:r>
     </w:p>
-    <w:p>
-      <w:bookmarkStart w:id="0" w:name="_GoBack"/>
-      <w:bookmarkEnd w:id="0"/>
-    </w:p>
+    <w:p/>
     <w:p>
       <w:r>
         <w:t>Граф содержит цикл: [2, 1, 3, 2]</w:t>
@@ -4056,6 +4415,7 @@
           <w:b/>
           <w:sz w:val="32"/>
         </w:rPr>
+        <w:lastRenderedPageBreak/>
         <w:t>Сложность</w:t>
       </w:r>
     </w:p>
@@ -4069,11 +4429,7 @@
         <w:t>Ацикличность</w:t>
       </w:r>
       <w:r>
-        <w:t xml:space="preserve">. Алгоритм проверки ацикличности основывается на поиске цикла через DFS. Алгоритм обхода графа с использованием DFS посещает каждую вершину и каждое ребро один </w:t>
-      </w:r>
-      <w:r>
-        <w:lastRenderedPageBreak/>
-        <w:t xml:space="preserve">раз. Для поиска цикла используется множество посещенных вершин и структура родителя для отслеживания предков. Это имеет сложность </w:t>
+        <w:t xml:space="preserve">. Алгоритм проверки ацикличности основывается на поиске цикла через DFS. Алгоритм обхода графа с использованием DFS посещает каждую вершину и каждое ребро один раз. Для поиска цикла используется множество посещенных вершин и структура родителя для отслеживания предков. Это имеет сложность </w:t>
       </w:r>
       <w:r>
         <w:rPr>
@@ -4757,6 +5113,7 @@
     </w:p>
     <w:p>
       <w:r>
+        <w:lastRenderedPageBreak/>
         <w:t>Для представления графа в программе я буду использовать матрицу смежности.</w:t>
       </w:r>
       <w:r>
@@ -4809,7 +5166,6 @@
           <w:b/>
           <w:sz w:val="32"/>
         </w:rPr>
-        <w:lastRenderedPageBreak/>
         <w:t xml:space="preserve">Вывод </w:t>
       </w:r>
     </w:p>

--- a/3 lab/отчет.docx
+++ b/3 lab/отчет.docx
@@ -437,6 +437,32 @@
     </w:p>
     <w:p>
       <w:r>
+        <w:t xml:space="preserve">Граф без циклов называется ациклическим. Будем с помощью алгоритма </w:t>
+      </w:r>
+      <w:r>
+        <w:rPr>
+          <w:lang w:val="en-US"/>
+        </w:rPr>
+        <w:t>DFS</w:t>
+      </w:r>
+      <w:r>
+        <w:t xml:space="preserve"> обходить граф и искать в нем цикл. В случае если цикл найдем, будем </w:t>
+      </w:r>
+      <w:r>
+        <w:t>записывать</w:t>
+      </w:r>
+      <w:r>
+        <w:t xml:space="preserve"> любой</w:t>
+      </w:r>
+      <w:r>
+        <w:t xml:space="preserve"> цикл</w:t>
+      </w:r>
+      <w:r>
+        <w:t>.</w:t>
+      </w:r>
+    </w:p>
+    <w:p>
+      <w:r>
         <w:t>П</w:t>
       </w:r>
       <w:r>
@@ -848,6 +874,721 @@
       <w:proofErr w:type="spellEnd"/>
       <w:r>
         <w:t>.</w:t>
+      </w:r>
+    </w:p>
+    <w:p/>
+    <w:p>
+      <w:r>
+        <w:t>Нахождение цикла в графе</w:t>
+      </w:r>
+    </w:p>
+    <w:p>
+      <w:r>
+        <w:lastRenderedPageBreak/>
+        <w:t xml:space="preserve">Функция </w:t>
+      </w:r>
+      <w:proofErr w:type="spellStart"/>
+      <w:r>
+        <w:t>find_cycle</w:t>
+      </w:r>
+      <w:proofErr w:type="spellEnd"/>
+    </w:p>
+    <w:p>
+      <w:r>
+        <w:t xml:space="preserve">- </w:t>
+      </w:r>
+      <w:proofErr w:type="spellStart"/>
+      <w:r>
+        <w:t>adj_matrix</w:t>
+      </w:r>
+      <w:proofErr w:type="spellEnd"/>
+      <w:r>
+        <w:t>: Матрица смежности графа.</w:t>
+      </w:r>
+    </w:p>
+    <w:p>
+      <w:r>
+        <w:t>- V: Количество вершин графа.</w:t>
+      </w:r>
+    </w:p>
+    <w:p>
+      <w:r>
+        <w:t>Шаги выполнения:</w:t>
+      </w:r>
+    </w:p>
+    <w:p>
+      <w:r>
+        <w:t>1. Инициализация:</w:t>
+      </w:r>
+    </w:p>
+    <w:p>
+      <w:r>
+        <w:t xml:space="preserve">   - Создать пустое множество </w:t>
+      </w:r>
+      <w:proofErr w:type="spellStart"/>
+      <w:r>
+        <w:t>visited</w:t>
+      </w:r>
+      <w:proofErr w:type="spellEnd"/>
+      <w:r>
+        <w:t xml:space="preserve"> для отслеживания посещённых вершин.</w:t>
+      </w:r>
+    </w:p>
+    <w:p>
+      <w:r>
+        <w:t xml:space="preserve">   - Создать пустой словарь </w:t>
+      </w:r>
+      <w:proofErr w:type="spellStart"/>
+      <w:r>
+        <w:t>parent</w:t>
+      </w:r>
+      <w:proofErr w:type="spellEnd"/>
+      <w:r>
+        <w:t xml:space="preserve"> для хранения связей между вершинами.</w:t>
+      </w:r>
+    </w:p>
+    <w:p>
+      <w:r>
+        <w:t xml:space="preserve">   - Инициализировать </w:t>
+      </w:r>
+      <w:proofErr w:type="spellStart"/>
+      <w:r>
+        <w:t>cycle</w:t>
+      </w:r>
+      <w:proofErr w:type="spellEnd"/>
+      <w:r>
+        <w:t xml:space="preserve"> как пустой список.</w:t>
+      </w:r>
+    </w:p>
+    <w:p/>
+    <w:p>
+      <w:r>
+        <w:t xml:space="preserve">2. Определение вспомогательной функции </w:t>
+      </w:r>
+      <w:proofErr w:type="spellStart"/>
+      <w:r>
+        <w:t>dfs</w:t>
+      </w:r>
+      <w:proofErr w:type="spellEnd"/>
+      <w:r>
+        <w:t>(</w:t>
+      </w:r>
+      <w:proofErr w:type="spellStart"/>
+      <w:r>
+        <w:t>start</w:t>
+      </w:r>
+      <w:proofErr w:type="spellEnd"/>
+      <w:r>
+        <w:t>):</w:t>
+      </w:r>
+    </w:p>
+    <w:p>
+      <w:r>
+        <w:t xml:space="preserve">   - Создать стек </w:t>
+      </w:r>
+      <w:proofErr w:type="spellStart"/>
+      <w:r>
+        <w:t>stack</w:t>
+      </w:r>
+      <w:proofErr w:type="spellEnd"/>
+      <w:r>
+        <w:t>, содержащий кортеж (</w:t>
+      </w:r>
+      <w:proofErr w:type="spellStart"/>
+      <w:r>
+        <w:t>start</w:t>
+      </w:r>
+      <w:proofErr w:type="spellEnd"/>
+      <w:r>
+        <w:t>, -1) (текущая вершина и её родитель).</w:t>
+      </w:r>
+    </w:p>
+    <w:p>
+      <w:r>
+        <w:t xml:space="preserve">   - Пока стек не пуст:</w:t>
+      </w:r>
+    </w:p>
+    <w:p>
+      <w:r>
+        <w:t xml:space="preserve">     - Извлечь вершину </w:t>
+      </w:r>
+      <w:proofErr w:type="spellStart"/>
+      <w:r>
+        <w:t>vertex</w:t>
+      </w:r>
+      <w:proofErr w:type="spellEnd"/>
+      <w:r>
+        <w:t xml:space="preserve"> и её родителя </w:t>
+      </w:r>
+      <w:proofErr w:type="spellStart"/>
+      <w:r>
+        <w:t>prev</w:t>
+      </w:r>
+      <w:proofErr w:type="spellEnd"/>
+      <w:r>
+        <w:t xml:space="preserve"> из стека.</w:t>
+      </w:r>
+    </w:p>
+    <w:p>
+      <w:r>
+        <w:t xml:space="preserve">     - Если </w:t>
+      </w:r>
+      <w:proofErr w:type="spellStart"/>
+      <w:r>
+        <w:t>vertex</w:t>
+      </w:r>
+      <w:proofErr w:type="spellEnd"/>
+      <w:r>
+        <w:t xml:space="preserve"> ещё не посещена:</w:t>
+      </w:r>
+    </w:p>
+    <w:p>
+      <w:r>
+        <w:t xml:space="preserve">       </w:t>
+      </w:r>
+      <w:r>
+        <w:t xml:space="preserve">- </w:t>
+      </w:r>
+      <w:r>
+        <w:t>Добавить</w:t>
+      </w:r>
+      <w:r>
+        <w:t xml:space="preserve"> vertex </w:t>
+      </w:r>
+      <w:r>
+        <w:t>в</w:t>
+      </w:r>
+      <w:r>
+        <w:t xml:space="preserve"> visited.</w:t>
+      </w:r>
+    </w:p>
+    <w:p>
+      <w:r>
+        <w:t xml:space="preserve">       - </w:t>
+      </w:r>
+      <w:r>
+        <w:t>Установить</w:t>
+      </w:r>
+      <w:r>
+        <w:t xml:space="preserve"> parent[vertex] = prev.</w:t>
+      </w:r>
+    </w:p>
+    <w:p>
+      <w:r>
+        <w:t xml:space="preserve">       </w:t>
+      </w:r>
+      <w:r>
+        <w:t xml:space="preserve">- Для каждой вершины </w:t>
+      </w:r>
+      <w:proofErr w:type="spellStart"/>
+      <w:r>
+        <w:t>neighbor</w:t>
+      </w:r>
+      <w:proofErr w:type="spellEnd"/>
+      <w:r>
+        <w:t xml:space="preserve"> от 0 до V-1:</w:t>
+      </w:r>
+    </w:p>
+    <w:p>
+      <w:r>
+        <w:t xml:space="preserve">         - Если существует ребро </w:t>
+      </w:r>
+      <w:proofErr w:type="spellStart"/>
+      <w:r>
+        <w:t>adj_matrix</w:t>
+      </w:r>
+      <w:proofErr w:type="spellEnd"/>
+      <w:r>
+        <w:t>[</w:t>
+      </w:r>
+      <w:proofErr w:type="spellStart"/>
+      <w:r>
+        <w:t>vertex</w:t>
+      </w:r>
+      <w:proofErr w:type="spellEnd"/>
+      <w:r>
+        <w:t>][</w:t>
+      </w:r>
+      <w:proofErr w:type="spellStart"/>
+      <w:r>
+        <w:t>neighbor</w:t>
+      </w:r>
+      <w:proofErr w:type="spellEnd"/>
+      <w:r>
+        <w:t>] == 1:</w:t>
+      </w:r>
+    </w:p>
+    <w:p>
+      <w:r>
+        <w:t xml:space="preserve">           - Если </w:t>
+      </w:r>
+      <w:proofErr w:type="spellStart"/>
+      <w:r>
+        <w:t>neighbor</w:t>
+      </w:r>
+      <w:proofErr w:type="spellEnd"/>
+      <w:r>
+        <w:t xml:space="preserve"> не посещён, добавить (</w:t>
+      </w:r>
+      <w:proofErr w:type="spellStart"/>
+      <w:r>
+        <w:t>neighbor</w:t>
+      </w:r>
+      <w:proofErr w:type="spellEnd"/>
+      <w:r>
+        <w:t xml:space="preserve">, </w:t>
+      </w:r>
+      <w:proofErr w:type="spellStart"/>
+      <w:r>
+        <w:t>vertex</w:t>
+      </w:r>
+      <w:proofErr w:type="spellEnd"/>
+      <w:r>
+        <w:t>) в стек.</w:t>
+      </w:r>
+    </w:p>
+    <w:p>
+      <w:r>
+        <w:t xml:space="preserve">           - </w:t>
+      </w:r>
+      <w:r>
+        <w:t>Если</w:t>
+      </w:r>
+      <w:r>
+        <w:t xml:space="preserve"> neighbor </w:t>
+      </w:r>
+      <w:r>
+        <w:t>уже</w:t>
+      </w:r>
+      <w:r>
+        <w:t xml:space="preserve"> </w:t>
+      </w:r>
+      <w:r>
+        <w:t>посещён</w:t>
+      </w:r>
+      <w:r>
+        <w:t xml:space="preserve"> </w:t>
+      </w:r>
+      <w:r>
+        <w:t>и</w:t>
+      </w:r>
+      <w:r>
+        <w:t xml:space="preserve"> </w:t>
+      </w:r>
+      <w:proofErr w:type="gramStart"/>
+      <w:r>
+        <w:t>neighbor !</w:t>
+      </w:r>
+      <w:proofErr w:type="gramEnd"/>
+      <w:r>
+        <w:t xml:space="preserve">= </w:t>
+      </w:r>
+      <w:proofErr w:type="spellStart"/>
+      <w:r>
+        <w:t>prev</w:t>
+      </w:r>
+      <w:proofErr w:type="spellEnd"/>
+      <w:r>
+        <w:t>:</w:t>
+      </w:r>
+    </w:p>
+    <w:p>
+      <w:r>
+        <w:t xml:space="preserve">             - </w:t>
+      </w:r>
+      <w:r>
+        <w:t>Вызвать</w:t>
+      </w:r>
+      <w:r>
+        <w:t xml:space="preserve"> </w:t>
+      </w:r>
+      <w:r>
+        <w:t>функцию</w:t>
+      </w:r>
+      <w:r>
+        <w:t xml:space="preserve"> </w:t>
+      </w:r>
+      <w:proofErr w:type="spellStart"/>
+      <w:r>
+        <w:t>extract_</w:t>
+      </w:r>
+      <w:proofErr w:type="gramStart"/>
+      <w:r>
+        <w:t>cycle</w:t>
+      </w:r>
+      <w:proofErr w:type="spellEnd"/>
+      <w:r>
+        <w:t>(</w:t>
+      </w:r>
+      <w:proofErr w:type="gramEnd"/>
+      <w:r>
+        <w:t xml:space="preserve">vertex, neighbor, parent) </w:t>
+      </w:r>
+      <w:r>
+        <w:t>для</w:t>
+      </w:r>
+      <w:r>
+        <w:t xml:space="preserve"> </w:t>
+      </w:r>
+      <w:r>
+        <w:t>извлечения</w:t>
+      </w:r>
+      <w:r>
+        <w:t xml:space="preserve"> </w:t>
+      </w:r>
+      <w:r>
+        <w:t>цикла</w:t>
+      </w:r>
+      <w:r>
+        <w:t>.</w:t>
+      </w:r>
+    </w:p>
+    <w:p>
+      <w:r>
+        <w:t xml:space="preserve">             </w:t>
+      </w:r>
+      <w:r>
+        <w:t>- Вернуть цикл.</w:t>
+      </w:r>
+    </w:p>
+    <w:p>
+      <w:r>
+        <w:t xml:space="preserve">   - Если цикл не найден, вернуть </w:t>
+      </w:r>
+      <w:proofErr w:type="spellStart"/>
+      <w:r>
+        <w:t>None</w:t>
+      </w:r>
+      <w:proofErr w:type="spellEnd"/>
+      <w:r>
+        <w:t>.</w:t>
+      </w:r>
+    </w:p>
+    <w:p/>
+    <w:p>
+      <w:r>
+        <w:t>3. Итерация по всем вершинам графа:</w:t>
+      </w:r>
+    </w:p>
+    <w:p>
+      <w:r>
+        <w:t xml:space="preserve">   - Для каждой вершины </w:t>
+      </w:r>
+      <w:proofErr w:type="spellStart"/>
+      <w:r>
+        <w:t>vertex</w:t>
+      </w:r>
+      <w:proofErr w:type="spellEnd"/>
+      <w:r>
+        <w:t xml:space="preserve"> от 0 до V-1:</w:t>
+      </w:r>
+    </w:p>
+    <w:p>
+      <w:r>
+        <w:t xml:space="preserve">     - Если </w:t>
+      </w:r>
+      <w:proofErr w:type="spellStart"/>
+      <w:r>
+        <w:t>vertex</w:t>
+      </w:r>
+      <w:proofErr w:type="spellEnd"/>
+      <w:r>
+        <w:t xml:space="preserve"> ещё не посещена:</w:t>
+      </w:r>
+    </w:p>
+    <w:p>
+      <w:r>
+        <w:t xml:space="preserve">       - Вызвать </w:t>
+      </w:r>
+      <w:proofErr w:type="spellStart"/>
+      <w:r>
+        <w:t>dfs</w:t>
+      </w:r>
+      <w:proofErr w:type="spellEnd"/>
+      <w:r>
+        <w:t>(</w:t>
+      </w:r>
+      <w:proofErr w:type="spellStart"/>
+      <w:r>
+        <w:t>vertex</w:t>
+      </w:r>
+      <w:proofErr w:type="spellEnd"/>
+      <w:r>
+        <w:t>).</w:t>
+      </w:r>
+    </w:p>
+    <w:p>
+      <w:r>
+        <w:t xml:space="preserve">       - Если цикл найден, вернуть его.</w:t>
+      </w:r>
+    </w:p>
+    <w:p/>
+    <w:p>
+      <w:r>
+        <w:t>4. Возврат результата:</w:t>
+      </w:r>
+    </w:p>
+    <w:p>
+      <w:r>
+        <w:t xml:space="preserve">   - Если после проверки всех вершин цикл не найден, вернуть </w:t>
+      </w:r>
+      <w:proofErr w:type="spellStart"/>
+      <w:r>
+        <w:t>None</w:t>
+      </w:r>
+      <w:proofErr w:type="spellEnd"/>
+      <w:r>
+        <w:t>.</w:t>
+      </w:r>
+    </w:p>
+    <w:p>
+      <w:r>
+        <w:lastRenderedPageBreak/>
+        <w:t>Вспомогательная</w:t>
+      </w:r>
+      <w:r>
+        <w:t xml:space="preserve"> </w:t>
+      </w:r>
+      <w:r>
+        <w:t>функция</w:t>
+      </w:r>
+      <w:r>
+        <w:t xml:space="preserve">: </w:t>
+      </w:r>
+      <w:proofErr w:type="spellStart"/>
+      <w:r>
+        <w:t>ex</w:t>
+      </w:r>
+      <w:r>
+        <w:t>tract_</w:t>
+      </w:r>
+      <w:proofErr w:type="gramStart"/>
+      <w:r>
+        <w:t>cycle</w:t>
+      </w:r>
+      <w:proofErr w:type="spellEnd"/>
+      <w:r>
+        <w:t>(</w:t>
+      </w:r>
+      <w:proofErr w:type="gramEnd"/>
+      <w:r>
+        <w:t>start, end, parent)</w:t>
+      </w:r>
+    </w:p>
+    <w:p>
+      <w:r>
+        <w:t xml:space="preserve">- </w:t>
+      </w:r>
+      <w:proofErr w:type="spellStart"/>
+      <w:r>
+        <w:t>start</w:t>
+      </w:r>
+      <w:proofErr w:type="spellEnd"/>
+      <w:r>
+        <w:t xml:space="preserve"> и </w:t>
+      </w:r>
+      <w:proofErr w:type="spellStart"/>
+      <w:r>
+        <w:t>end</w:t>
+      </w:r>
+      <w:proofErr w:type="spellEnd"/>
+      <w:r>
+        <w:t>: Вершины, между которыми обнаружен цикл.</w:t>
+      </w:r>
+    </w:p>
+    <w:p>
+      <w:r>
+        <w:t xml:space="preserve">- </w:t>
+      </w:r>
+      <w:proofErr w:type="spellStart"/>
+      <w:r>
+        <w:t>parent</w:t>
+      </w:r>
+      <w:proofErr w:type="spellEnd"/>
+      <w:r>
+        <w:t>: Сло</w:t>
+      </w:r>
+      <w:r>
+        <w:t>варь связей "ребёнок-родитель".</w:t>
+      </w:r>
+    </w:p>
+    <w:p>
+      <w:r>
+        <w:t>Шаги выполнения:</w:t>
+      </w:r>
+    </w:p>
+    <w:p>
+      <w:r>
+        <w:t xml:space="preserve">1. Инициализировать пустой список </w:t>
+      </w:r>
+      <w:proofErr w:type="spellStart"/>
+      <w:r>
+        <w:t>cycle</w:t>
+      </w:r>
+      <w:proofErr w:type="spellEnd"/>
+      <w:r>
+        <w:t>.</w:t>
+      </w:r>
+    </w:p>
+    <w:p>
+      <w:r>
+        <w:t xml:space="preserve">2. Построить путь от </w:t>
+      </w:r>
+      <w:proofErr w:type="spellStart"/>
+      <w:r>
+        <w:t>start</w:t>
+      </w:r>
+      <w:proofErr w:type="spellEnd"/>
+      <w:r>
+        <w:t xml:space="preserve"> до </w:t>
+      </w:r>
+      <w:proofErr w:type="spellStart"/>
+      <w:r>
+        <w:t>end</w:t>
+      </w:r>
+      <w:proofErr w:type="spellEnd"/>
+      <w:r>
+        <w:t>:</w:t>
+      </w:r>
+    </w:p>
+    <w:p>
+      <w:r>
+        <w:t xml:space="preserve">   - Пока </w:t>
+      </w:r>
+      <w:proofErr w:type="spellStart"/>
+      <w:r>
+        <w:t>start</w:t>
+      </w:r>
+      <w:proofErr w:type="spellEnd"/>
+      <w:r>
+        <w:t xml:space="preserve"> не равен </w:t>
+      </w:r>
+      <w:proofErr w:type="spellStart"/>
+      <w:r>
+        <w:t>end</w:t>
+      </w:r>
+      <w:proofErr w:type="spellEnd"/>
+      <w:r>
+        <w:t>:</w:t>
+      </w:r>
+    </w:p>
+    <w:p>
+      <w:r>
+        <w:t xml:space="preserve">     </w:t>
+      </w:r>
+      <w:r>
+        <w:t xml:space="preserve">- </w:t>
+      </w:r>
+      <w:r>
+        <w:t>Добавить</w:t>
+      </w:r>
+      <w:r>
+        <w:t xml:space="preserve"> start </w:t>
+      </w:r>
+      <w:r>
+        <w:t>в</w:t>
+      </w:r>
+      <w:r>
+        <w:t xml:space="preserve"> cycle.</w:t>
+      </w:r>
+    </w:p>
+    <w:p>
+      <w:r>
+        <w:t xml:space="preserve">     - </w:t>
+      </w:r>
+      <w:r>
+        <w:t>Обновить</w:t>
+      </w:r>
+      <w:r>
+        <w:t xml:space="preserve"> start = parent[start].</w:t>
+      </w:r>
+    </w:p>
+    <w:p>
+      <w:r>
+        <w:t xml:space="preserve">3. Добавить </w:t>
+      </w:r>
+      <w:proofErr w:type="spellStart"/>
+      <w:r>
+        <w:t>end</w:t>
+      </w:r>
+      <w:proofErr w:type="spellEnd"/>
+      <w:r>
+        <w:t xml:space="preserve"> в </w:t>
+      </w:r>
+      <w:proofErr w:type="spellStart"/>
+      <w:r>
+        <w:t>cycle</w:t>
+      </w:r>
+      <w:proofErr w:type="spellEnd"/>
+      <w:r>
+        <w:t>.</w:t>
+      </w:r>
+    </w:p>
+    <w:p>
+      <w:r>
+        <w:t>4. Замкнуть цикл, добавив первую вершину в конец списка.</w:t>
+      </w:r>
+    </w:p>
+    <w:p>
+      <w:r>
+        <w:t xml:space="preserve">5. Развернуть </w:t>
+      </w:r>
+      <w:proofErr w:type="spellStart"/>
+      <w:r>
+        <w:t>cycle</w:t>
+      </w:r>
+      <w:proofErr w:type="spellEnd"/>
+      <w:r>
+        <w:t xml:space="preserve"> для правильного порядка.</w:t>
+      </w:r>
+    </w:p>
+    <w:p>
+      <w:r>
+        <w:t xml:space="preserve">6. Вернуть </w:t>
+      </w:r>
+      <w:proofErr w:type="spellStart"/>
+      <w:r>
+        <w:t>cycle</w:t>
+      </w:r>
+      <w:proofErr w:type="spellEnd"/>
+      <w:r>
+        <w:t>.</w:t>
+      </w:r>
+    </w:p>
+    <w:p/>
+    <w:p>
+      <w:r>
+        <w:t xml:space="preserve">Если граф G + x имеет ровно один простой цикл, </w:t>
+      </w:r>
+      <w:proofErr w:type="gramStart"/>
+      <w:r>
+        <w:t>z(</w:t>
+      </w:r>
+      <w:proofErr w:type="gramEnd"/>
+      <w:r>
+        <w:t xml:space="preserve">G + x) = 1, то граф G называется </w:t>
+      </w:r>
+      <w:proofErr w:type="spellStart"/>
+      <w:r>
+        <w:t>субциклическим</w:t>
+      </w:r>
+      <w:proofErr w:type="spellEnd"/>
+      <w:r>
+        <w:t xml:space="preserve">. </w:t>
+      </w:r>
+      <w:r>
+        <w:t xml:space="preserve">Будем добавлять ребро в граф и проверять количество циклов в графе после добавления. В случае если </w:t>
+      </w:r>
+      <w:r>
+        <w:t xml:space="preserve">не выполняется записываем </w:t>
+      </w:r>
+      <w:proofErr w:type="gramStart"/>
+      <w:r>
+        <w:t>ребро</w:t>
+      </w:r>
+      <w:proofErr w:type="gramEnd"/>
+      <w:r>
+        <w:t xml:space="preserve"> для которого не выполняется.</w:t>
       </w:r>
     </w:p>
     <w:p>
@@ -884,6 +1625,164 @@
       </w:r>
     </w:p>
     <w:p>
+      <w:r>
+        <w:rPr>
+          <w:lang w:val="en-US"/>
+        </w:rPr>
+        <w:t>max</w:t>
+      </w:r>
+      <w:r>
+        <w:t>_</w:t>
+      </w:r>
+      <w:r>
+        <w:rPr>
+          <w:lang w:val="en-US"/>
+        </w:rPr>
+        <w:t>cycles</w:t>
+      </w:r>
+      <w:r>
+        <w:t xml:space="preserve"> – </w:t>
+      </w:r>
+      <w:r>
+        <w:t>общее количество циклов</w:t>
+      </w:r>
+    </w:p>
+    <w:p>
+      <w:r>
+        <w:t xml:space="preserve">    </w:t>
+      </w:r>
+      <w:r>
+        <w:t xml:space="preserve">1. Для каждой пары вершин (u, v), где </w:t>
+      </w:r>
+      <w:proofErr w:type="gramStart"/>
+      <w:r>
+        <w:t>u !</w:t>
+      </w:r>
+      <w:proofErr w:type="gramEnd"/>
+      <w:r>
+        <w:t>= v:</w:t>
+      </w:r>
+    </w:p>
+    <w:p>
+      <w:r>
+        <w:t xml:space="preserve">     1.1. Если между u и v нет ребра (</w:t>
+      </w:r>
+      <w:proofErr w:type="spellStart"/>
+      <w:r>
+        <w:t>adj_matrix</w:t>
+      </w:r>
+      <w:proofErr w:type="spellEnd"/>
+      <w:r>
+        <w:t>[u][v] == 0):</w:t>
+      </w:r>
+    </w:p>
+    <w:p>
+      <w:r>
+        <w:t xml:space="preserve">          - Временно добавляем ребро:</w:t>
+      </w:r>
+    </w:p>
+    <w:p>
+      <w:r>
+        <w:t xml:space="preserve">               </w:t>
+      </w:r>
+      <w:proofErr w:type="spellStart"/>
+      <w:r>
+        <w:t>adj_matrix</w:t>
+      </w:r>
+      <w:proofErr w:type="spellEnd"/>
+      <w:r>
+        <w:t>[u][v] = 1</w:t>
+      </w:r>
+    </w:p>
+    <w:p>
+      <w:r>
+        <w:t xml:space="preserve">               </w:t>
+      </w:r>
+      <w:proofErr w:type="spellStart"/>
+      <w:r>
+        <w:t>adj_matrix</w:t>
+      </w:r>
+      <w:proofErr w:type="spellEnd"/>
+      <w:r>
+        <w:t>[v][u] = 1</w:t>
+      </w:r>
+    </w:p>
+    <w:p/>
+    <w:p>
+      <w:r>
+        <w:t xml:space="preserve">          - Подсчитываем количество циклов в графе:</w:t>
+      </w:r>
+    </w:p>
+    <w:p>
+      <w:pPr>
+        <w:rPr>
+          <w:lang w:val="en-US"/>
+        </w:rPr>
+      </w:pPr>
+      <w:r>
+        <w:t xml:space="preserve">               </w:t>
+      </w:r>
+      <w:proofErr w:type="spellStart"/>
+      <w:r>
+        <w:rPr>
+          <w:lang w:val="en-US"/>
+        </w:rPr>
+        <w:t>num_cycles</w:t>
+      </w:r>
+      <w:proofErr w:type="spellEnd"/>
+      <w:r>
+        <w:rPr>
+          <w:lang w:val="en-US"/>
+        </w:rPr>
+        <w:t xml:space="preserve"> = </w:t>
+      </w:r>
+      <w:proofErr w:type="spellStart"/>
+      <w:r>
+        <w:rPr>
+          <w:lang w:val="en-US"/>
+        </w:rPr>
+        <w:t>count_</w:t>
+      </w:r>
+      <w:proofErr w:type="gramStart"/>
+      <w:r>
+        <w:rPr>
+          <w:lang w:val="en-US"/>
+        </w:rPr>
+        <w:t>cycles</w:t>
+      </w:r>
+      <w:proofErr w:type="spellEnd"/>
+      <w:r>
+        <w:rPr>
+          <w:lang w:val="en-US"/>
+        </w:rPr>
+        <w:t>(</w:t>
+      </w:r>
+      <w:proofErr w:type="gramEnd"/>
+      <w:r>
+        <w:rPr>
+          <w:lang w:val="en-US"/>
+        </w:rPr>
+        <w:t>)</w:t>
+      </w:r>
+    </w:p>
+    <w:p>
+      <w:pPr>
+        <w:rPr>
+          <w:lang w:val="en-US"/>
+        </w:rPr>
+      </w:pPr>
+      <w:r>
+        <w:rPr>
+          <w:lang w:val="en-US"/>
+        </w:rPr>
+        <w:tab/>
+      </w:r>
+      <w:r>
+        <w:rPr>
+          <w:lang w:val="en-US"/>
+        </w:rPr>
+        <w:t xml:space="preserve"> </w:t>
+      </w:r>
       <w:proofErr w:type="spellStart"/>
       <w:r>
         <w:rPr>
@@ -896,32 +1795,180 @@
         <w:rPr>
           <w:lang w:val="en-US"/>
         </w:rPr>
-        <w:t xml:space="preserve"> – </w:t>
-      </w:r>
-      <w:r>
-        <w:t>общее количество циклов</w:t>
-      </w:r>
-    </w:p>
-    <w:p>
-      <w:r>
-        <w:t xml:space="preserve">    </w:t>
-      </w:r>
-      <w:r>
-        <w:t xml:space="preserve">1. Для каждой пары вершин (u, v), где </w:t>
+        <w:t xml:space="preserve"> = </w:t>
       </w:r>
       <w:proofErr w:type="gramStart"/>
       <w:r>
-        <w:t>u !</w:t>
-      </w:r>
+        <w:rPr>
+          <w:lang w:val="en-US"/>
+        </w:rPr>
+        <w:t>max(</w:t>
+      </w:r>
+      <w:proofErr w:type="spellStart"/>
       <w:proofErr w:type="gramEnd"/>
       <w:r>
-        <w:t>= v:</w:t>
-      </w:r>
-    </w:p>
-    <w:p>
-      <w:r>
+        <w:rPr>
+          <w:lang w:val="en-US"/>
+        </w:rPr>
+        <w:t>max_cylces</w:t>
+      </w:r>
+      <w:proofErr w:type="spellEnd"/>
+      <w:r>
+        <w:rPr>
+          <w:lang w:val="en-US"/>
+        </w:rPr>
+        <w:t xml:space="preserve">, </w:t>
+      </w:r>
+      <w:proofErr w:type="spellStart"/>
+      <w:r>
+        <w:rPr>
+          <w:lang w:val="en-US"/>
+        </w:rPr>
+        <w:t>num_cyclse</w:t>
+      </w:r>
+      <w:proofErr w:type="spellEnd"/>
+      <w:r>
+        <w:rPr>
+          <w:lang w:val="en-US"/>
+        </w:rPr>
+        <w:t>)</w:t>
+      </w:r>
+    </w:p>
+    <w:p>
+      <w:r>
+        <w:rPr>
+          <w:lang w:val="en-US"/>
+        </w:rPr>
+        <w:t xml:space="preserve">          </w:t>
+      </w:r>
+      <w:r>
+        <w:t xml:space="preserve">- </w:t>
+      </w:r>
+      <w:r>
+        <w:t>Если</w:t>
+      </w:r>
+      <w:r>
+        <w:t xml:space="preserve"> </w:t>
+      </w:r>
+      <w:proofErr w:type="spellStart"/>
+      <w:r>
+        <w:rPr>
+          <w:lang w:val="en-US"/>
+        </w:rPr>
+        <w:t>num</w:t>
+      </w:r>
+      <w:proofErr w:type="spellEnd"/>
+      <w:r>
+        <w:t>_</w:t>
+      </w:r>
+      <w:proofErr w:type="gramStart"/>
+      <w:r>
+        <w:rPr>
+          <w:lang w:val="en-US"/>
+        </w:rPr>
+        <w:t>cycles</w:t>
+      </w:r>
+      <w:r>
+        <w:t xml:space="preserve"> &gt;</w:t>
+      </w:r>
+      <w:proofErr w:type="gramEnd"/>
+      <w:r>
+        <w:t xml:space="preserve"> 1:</w:t>
+      </w:r>
+    </w:p>
+    <w:p>
+      <w:r>
+        <w:t xml:space="preserve">               </w:t>
+      </w:r>
+      <w:r>
+        <w:t>- Удаляем добавленное ребро:</w:t>
+      </w:r>
+    </w:p>
+    <w:p>
+      <w:pPr>
+        <w:rPr>
+          <w:lang w:val="en-US"/>
+        </w:rPr>
+      </w:pPr>
+      <w:r>
+        <w:t xml:space="preserve">                    </w:t>
+      </w:r>
+      <w:proofErr w:type="spellStart"/>
+      <w:r>
+        <w:rPr>
+          <w:lang w:val="en-US"/>
+        </w:rPr>
+        <w:t>adj_matrix</w:t>
+      </w:r>
+      <w:proofErr w:type="spellEnd"/>
+      <w:r>
+        <w:rPr>
+          <w:lang w:val="en-US"/>
+        </w:rPr>
+        <w:t>[u][v] = 0</w:t>
+      </w:r>
+    </w:p>
+    <w:p>
+      <w:pPr>
+        <w:rPr>
+          <w:lang w:val="en-US"/>
+        </w:rPr>
+      </w:pPr>
+      <w:r>
+        <w:rPr>
+          <w:lang w:val="en-US"/>
+        </w:rPr>
+        <w:t xml:space="preserve">                    </w:t>
+      </w:r>
+      <w:proofErr w:type="spellStart"/>
+      <w:r>
+        <w:rPr>
+          <w:lang w:val="en-US"/>
+        </w:rPr>
+        <w:t>adj_matrix</w:t>
+      </w:r>
+      <w:proofErr w:type="spellEnd"/>
+      <w:r>
+        <w:rPr>
+          <w:lang w:val="en-US"/>
+        </w:rPr>
+        <w:t>[v][u] = 0</w:t>
+      </w:r>
+    </w:p>
+    <w:p>
+      <w:r>
+        <w:rPr>
+          <w:lang w:val="en-US"/>
+        </w:rPr>
         <w:lastRenderedPageBreak/>
-        <w:t xml:space="preserve">     1.1. Если между u и v нет ребра (</w:t>
+        <w:t xml:space="preserve">               </w:t>
+      </w:r>
+      <w:r>
+        <w:t xml:space="preserve">- Возвращаем </w:t>
+      </w:r>
+      <w:proofErr w:type="spellStart"/>
+      <w:r>
+        <w:t>False</w:t>
+      </w:r>
+      <w:proofErr w:type="spellEnd"/>
+      <w:r>
+        <w:t xml:space="preserve"> и пару (u, v).</w:t>
+      </w:r>
+    </w:p>
+    <w:p/>
+    <w:p>
+      <w:r>
+        <w:t xml:space="preserve">          - Иначе:</w:t>
+      </w:r>
+    </w:p>
+    <w:p>
+      <w:r>
+        <w:t xml:space="preserve">               - Удаляем добавленное ребро:</w:t>
+      </w:r>
+    </w:p>
+    <w:p>
+      <w:r>
+        <w:t xml:space="preserve">                    </w:t>
       </w:r>
       <w:proofErr w:type="spellStart"/>
       <w:r>
@@ -929,17 +1976,12 @@
       </w:r>
       <w:proofErr w:type="spellEnd"/>
       <w:r>
-        <w:t>[u][v] == 0):</w:t>
-      </w:r>
-    </w:p>
-    <w:p>
-      <w:r>
-        <w:t xml:space="preserve">          - Временно добавляем ребро:</w:t>
-      </w:r>
-    </w:p>
-    <w:p>
-      <w:r>
-        <w:t xml:space="preserve">               </w:t>
+        <w:t>[u][v] = 0</w:t>
+      </w:r>
+    </w:p>
+    <w:p>
+      <w:r>
+        <w:t xml:space="preserve">                    </w:t>
       </w:r>
       <w:proofErr w:type="spellStart"/>
       <w:r>
@@ -947,12 +1989,29 @@
       </w:r>
       <w:proofErr w:type="spellEnd"/>
       <w:r>
-        <w:t>[u][v] = 1</w:t>
-      </w:r>
-    </w:p>
-    <w:p>
-      <w:r>
-        <w:t xml:space="preserve">               </w:t>
+        <w:t>[v][u] = 0</w:t>
+      </w:r>
+    </w:p>
+    <w:p/>
+    <w:p>
+      <w:r>
+        <w:t>Псевдокод для подсчёта количества уникальных циклов в графе</w:t>
+      </w:r>
+    </w:p>
+    <w:p/>
+    <w:p>
+      <w:r>
+        <w:t xml:space="preserve">Функция </w:t>
+      </w:r>
+      <w:proofErr w:type="spellStart"/>
+      <w:r>
+        <w:t>count_cycles</w:t>
+      </w:r>
+      <w:proofErr w:type="spellEnd"/>
+    </w:p>
+    <w:p>
+      <w:r>
+        <w:t xml:space="preserve">- </w:t>
       </w:r>
       <w:proofErr w:type="spellStart"/>
       <w:r>
@@ -960,78 +2019,299 @@
       </w:r>
       <w:proofErr w:type="spellEnd"/>
       <w:r>
-        <w:t>[v][u] = 1</w:t>
+        <w:t>: Матрица смежности графа.</w:t>
+      </w:r>
+    </w:p>
+    <w:p>
+      <w:r>
+        <w:t xml:space="preserve">- V: Количество вершин графа. </w:t>
+      </w:r>
+    </w:p>
+    <w:p>
+      <w:r>
+        <w:t xml:space="preserve">1. Инициализировать множество </w:t>
+      </w:r>
+      <w:proofErr w:type="spellStart"/>
+      <w:r>
+        <w:t>all_cycles</w:t>
+      </w:r>
+      <w:proofErr w:type="spellEnd"/>
+      <w:r>
+        <w:t xml:space="preserve"> для хранения уникальных циклов.</w:t>
       </w:r>
     </w:p>
     <w:p/>
     <w:p>
       <w:r>
-        <w:t xml:space="preserve">          - Подсчитываем количество циклов в графе:</w:t>
-      </w:r>
-    </w:p>
-    <w:p>
-      <w:pPr>
-        <w:rPr>
-          <w:lang w:val="en-US"/>
-        </w:rPr>
-      </w:pPr>
-      <w:r>
-        <w:t xml:space="preserve">               </w:t>
-      </w:r>
-      <w:proofErr w:type="spellStart"/>
-      <w:r>
-        <w:rPr>
-          <w:lang w:val="en-US"/>
-        </w:rPr>
-        <w:t>num_cycles</w:t>
-      </w:r>
-      <w:proofErr w:type="spellEnd"/>
-      <w:r>
-        <w:rPr>
-          <w:lang w:val="en-US"/>
-        </w:rPr>
-        <w:t xml:space="preserve"> = </w:t>
-      </w:r>
-      <w:proofErr w:type="spellStart"/>
-      <w:r>
-        <w:rPr>
-          <w:lang w:val="en-US"/>
-        </w:rPr>
-        <w:t>count_</w:t>
-      </w:r>
-      <w:proofErr w:type="gramStart"/>
-      <w:r>
-        <w:rPr>
-          <w:lang w:val="en-US"/>
-        </w:rPr>
-        <w:t>cycles</w:t>
-      </w:r>
-      <w:proofErr w:type="spellEnd"/>
-      <w:r>
-        <w:rPr>
-          <w:lang w:val="en-US"/>
-        </w:rPr>
-        <w:t>(</w:t>
-      </w:r>
-      <w:proofErr w:type="gramEnd"/>
-      <w:r>
-        <w:rPr>
-          <w:lang w:val="en-US"/>
-        </w:rPr>
-        <w:t>)</w:t>
-      </w:r>
-    </w:p>
-    <w:p>
-      <w:pPr>
-        <w:rPr>
-          <w:lang w:val="en-US"/>
-        </w:rPr>
-      </w:pPr>
-      <w:r>
-        <w:rPr>
-          <w:lang w:val="en-US"/>
-        </w:rPr>
-        <w:tab/>
+        <w:t xml:space="preserve">2. Для каждой вершины </w:t>
+      </w:r>
+      <w:proofErr w:type="spellStart"/>
+      <w:r>
+        <w:t>start</w:t>
+      </w:r>
+      <w:proofErr w:type="spellEnd"/>
+      <w:r>
+        <w:t xml:space="preserve"> от 0 до V-1:</w:t>
+      </w:r>
+    </w:p>
+    <w:p>
+      <w:r>
+        <w:t xml:space="preserve">   - Создать стек </w:t>
+      </w:r>
+      <w:proofErr w:type="spellStart"/>
+      <w:r>
+        <w:t>stack</w:t>
+      </w:r>
+      <w:proofErr w:type="spellEnd"/>
+      <w:r>
+        <w:t>, содержащий кортеж (</w:t>
+      </w:r>
+      <w:proofErr w:type="spellStart"/>
+      <w:r>
+        <w:t>start</w:t>
+      </w:r>
+      <w:proofErr w:type="spellEnd"/>
+      <w:r>
+        <w:t>, [</w:t>
+      </w:r>
+      <w:proofErr w:type="spellStart"/>
+      <w:r>
+        <w:t>start</w:t>
+      </w:r>
+      <w:proofErr w:type="spellEnd"/>
+      <w:r>
+        <w:t>], [</w:t>
+      </w:r>
+      <w:proofErr w:type="spellStart"/>
+      <w:r>
+        <w:t>False</w:t>
+      </w:r>
+      <w:proofErr w:type="spellEnd"/>
+      <w:r>
+        <w:t>] * V), где:</w:t>
+      </w:r>
+    </w:p>
+    <w:p>
+      <w:r>
+        <w:t xml:space="preserve">     - </w:t>
+      </w:r>
+      <w:proofErr w:type="spellStart"/>
+      <w:r>
+        <w:t>current</w:t>
+      </w:r>
+      <w:proofErr w:type="spellEnd"/>
+      <w:r>
+        <w:t>: текущая вершина.</w:t>
+      </w:r>
+    </w:p>
+    <w:p>
+      <w:r>
+        <w:t xml:space="preserve">     - </w:t>
+      </w:r>
+      <w:proofErr w:type="spellStart"/>
+      <w:r>
+        <w:t>path</w:t>
+      </w:r>
+      <w:proofErr w:type="spellEnd"/>
+      <w:r>
+        <w:t>: список, представляющий путь от начальной вершины.</w:t>
+      </w:r>
+    </w:p>
+    <w:p>
+      <w:r>
+        <w:t xml:space="preserve">     - </w:t>
+      </w:r>
+      <w:proofErr w:type="spellStart"/>
+      <w:r>
+        <w:t>visited</w:t>
+      </w:r>
+      <w:proofErr w:type="spellEnd"/>
+      <w:r>
+        <w:t>: список булевых значений, отслеживающий посещение вершин.</w:t>
+      </w:r>
+    </w:p>
+    <w:p/>
+    <w:p>
+      <w:r>
+        <w:t>3. Пока стек не пуст:</w:t>
+      </w:r>
+    </w:p>
+    <w:p>
+      <w:r>
+        <w:t xml:space="preserve">   - Извлечь кортеж (</w:t>
+      </w:r>
+      <w:proofErr w:type="spellStart"/>
+      <w:r>
+        <w:t>current</w:t>
+      </w:r>
+      <w:proofErr w:type="spellEnd"/>
+      <w:r>
+        <w:t xml:space="preserve">, </w:t>
+      </w:r>
+      <w:proofErr w:type="spellStart"/>
+      <w:r>
+        <w:t>path</w:t>
+      </w:r>
+      <w:proofErr w:type="spellEnd"/>
+      <w:r>
+        <w:t xml:space="preserve">, </w:t>
+      </w:r>
+      <w:proofErr w:type="spellStart"/>
+      <w:r>
+        <w:t>visited</w:t>
+      </w:r>
+      <w:proofErr w:type="spellEnd"/>
+      <w:r>
+        <w:t>) из стека.</w:t>
+      </w:r>
+    </w:p>
+    <w:p>
+      <w:r>
+        <w:t xml:space="preserve">   - Установить </w:t>
+      </w:r>
+      <w:proofErr w:type="spellStart"/>
+      <w:r>
+        <w:t>visited</w:t>
+      </w:r>
+      <w:proofErr w:type="spellEnd"/>
+      <w:r>
+        <w:t>[</w:t>
+      </w:r>
+      <w:proofErr w:type="spellStart"/>
+      <w:r>
+        <w:t>current</w:t>
+      </w:r>
+      <w:proofErr w:type="spellEnd"/>
+      <w:r>
+        <w:t xml:space="preserve">] = </w:t>
+      </w:r>
+      <w:proofErr w:type="spellStart"/>
+      <w:r>
+        <w:t>True</w:t>
+      </w:r>
+      <w:proofErr w:type="spellEnd"/>
+      <w:r>
+        <w:t xml:space="preserve"> (пометить текущую вершину как посещённую).</w:t>
+      </w:r>
+    </w:p>
+    <w:p>
+      <w:r>
+        <w:t xml:space="preserve">   - Для каждой вершины </w:t>
+      </w:r>
+      <w:proofErr w:type="spellStart"/>
+      <w:r>
+        <w:t>neighbor</w:t>
+      </w:r>
+      <w:proofErr w:type="spellEnd"/>
+      <w:r>
+        <w:t xml:space="preserve"> от 0 до V-1:</w:t>
+      </w:r>
+    </w:p>
+    <w:p>
+      <w:r>
+        <w:t xml:space="preserve">     - Если существует ребро </w:t>
+      </w:r>
+      <w:proofErr w:type="spellStart"/>
+      <w:r>
+        <w:t>adj_matrix</w:t>
+      </w:r>
+      <w:proofErr w:type="spellEnd"/>
+      <w:r>
+        <w:t>[</w:t>
+      </w:r>
+      <w:proofErr w:type="spellStart"/>
+      <w:r>
+        <w:t>current</w:t>
+      </w:r>
+      <w:proofErr w:type="spellEnd"/>
+      <w:r>
+        <w:t>][</w:t>
+      </w:r>
+      <w:proofErr w:type="spellStart"/>
+      <w:r>
+        <w:t>neighbor</w:t>
+      </w:r>
+      <w:proofErr w:type="spellEnd"/>
+      <w:r>
+        <w:t>] == 1:</w:t>
+      </w:r>
+    </w:p>
+    <w:p>
+      <w:r>
+        <w:t xml:space="preserve">       - Если </w:t>
+      </w:r>
+      <w:proofErr w:type="spellStart"/>
+      <w:r>
+        <w:t>neighbor</w:t>
+      </w:r>
+      <w:proofErr w:type="spellEnd"/>
+      <w:r>
+        <w:t xml:space="preserve"> == </w:t>
+      </w:r>
+      <w:proofErr w:type="spellStart"/>
+      <w:r>
+        <w:t>start</w:t>
+      </w:r>
+      <w:proofErr w:type="spellEnd"/>
+      <w:r>
+        <w:t xml:space="preserve"> и длина </w:t>
+      </w:r>
+      <w:proofErr w:type="spellStart"/>
+      <w:r>
+        <w:t>path</w:t>
+      </w:r>
+      <w:proofErr w:type="spellEnd"/>
+      <w:r>
+        <w:t xml:space="preserve"> больше 2:</w:t>
+      </w:r>
+    </w:p>
+    <w:p>
+      <w:r>
+        <w:t xml:space="preserve">         - Создать кортеж </w:t>
+      </w:r>
+      <w:proofErr w:type="spellStart"/>
+      <w:r>
+        <w:t>cycle</w:t>
+      </w:r>
+      <w:proofErr w:type="spellEnd"/>
+      <w:r>
+        <w:t xml:space="preserve"> из отсортированного </w:t>
+      </w:r>
+      <w:proofErr w:type="spellStart"/>
+      <w:r>
+        <w:t>path</w:t>
+      </w:r>
+      <w:proofErr w:type="spellEnd"/>
+      <w:r>
+        <w:t>.</w:t>
+      </w:r>
+    </w:p>
+    <w:p>
+      <w:pPr>
+        <w:rPr>
+          <w:lang w:val="en-US"/>
+        </w:rPr>
+      </w:pPr>
+      <w:r>
+        <w:t xml:space="preserve">         </w:t>
+      </w:r>
+      <w:r>
+        <w:rPr>
+          <w:lang w:val="en-US"/>
+        </w:rPr>
+        <w:t xml:space="preserve">- </w:t>
+      </w:r>
+      <w:r>
+        <w:t>Добавить</w:t>
+      </w:r>
+      <w:r>
+        <w:rPr>
+          <w:lang w:val="en-US"/>
+        </w:rPr>
+        <w:t xml:space="preserve"> cycle </w:t>
+      </w:r>
+      <w:r>
+        <w:t>в</w:t>
       </w:r>
       <w:r>
         <w:rPr>
@@ -1044,210 +2324,270 @@
         <w:rPr>
           <w:lang w:val="en-US"/>
         </w:rPr>
-        <w:t>max_cycles</w:t>
-      </w:r>
-      <w:proofErr w:type="spellEnd"/>
-      <w:r>
-        <w:rPr>
-          <w:lang w:val="en-US"/>
-        </w:rPr>
-        <w:t xml:space="preserve"> = </w:t>
-      </w:r>
-      <w:proofErr w:type="gramStart"/>
-      <w:r>
-        <w:rPr>
-          <w:lang w:val="en-US"/>
-        </w:rPr>
-        <w:t>max(</w:t>
-      </w:r>
-      <w:proofErr w:type="spellStart"/>
-      <w:proofErr w:type="gramEnd"/>
-      <w:r>
-        <w:rPr>
-          <w:lang w:val="en-US"/>
-        </w:rPr>
-        <w:t>max_cylces</w:t>
-      </w:r>
-      <w:proofErr w:type="spellEnd"/>
+        <w:t>all_cycles</w:t>
+      </w:r>
+      <w:proofErr w:type="spellEnd"/>
+      <w:r>
+        <w:rPr>
+          <w:lang w:val="en-US"/>
+        </w:rPr>
+        <w:t>.</w:t>
+      </w:r>
+    </w:p>
+    <w:p>
+      <w:pPr>
+        <w:rPr>
+          <w:lang w:val="en-US"/>
+        </w:rPr>
+      </w:pPr>
+      <w:r>
+        <w:rPr>
+          <w:lang w:val="en-US"/>
+        </w:rPr>
+        <w:t xml:space="preserve">       - </w:t>
+      </w:r>
+      <w:r>
+        <w:t>Иначе</w:t>
+      </w:r>
       <w:r>
         <w:rPr>
           <w:lang w:val="en-US"/>
         </w:rPr>
         <w:t xml:space="preserve">, </w:t>
       </w:r>
-      <w:proofErr w:type="spellStart"/>
-      <w:r>
-        <w:rPr>
-          <w:lang w:val="en-US"/>
-        </w:rPr>
-        <w:t>num_cyclse</w:t>
-      </w:r>
-      <w:proofErr w:type="spellEnd"/>
-      <w:r>
-        <w:rPr>
-          <w:lang w:val="en-US"/>
-        </w:rPr>
-        <w:t>)</w:t>
-      </w:r>
-    </w:p>
-    <w:p>
-      <w:r>
-        <w:rPr>
-          <w:lang w:val="en-US"/>
-        </w:rPr>
-        <w:t xml:space="preserve">          </w:t>
-      </w:r>
-      <w:r>
-        <w:t xml:space="preserve">- </w:t>
-      </w:r>
-      <w:r>
-        <w:t>Если</w:t>
-      </w:r>
-      <w:r>
+      <w:r>
+        <w:t>если</w:t>
+      </w:r>
+      <w:r>
+        <w:rPr>
+          <w:lang w:val="en-US"/>
+        </w:rPr>
+        <w:t xml:space="preserve"> neighbor </w:t>
+      </w:r>
+      <w:r>
+        <w:t>не</w:t>
+      </w:r>
+      <w:r>
+        <w:rPr>
+          <w:lang w:val="en-US"/>
+        </w:rPr>
         <w:t xml:space="preserve"> </w:t>
       </w:r>
-      <w:proofErr w:type="spellStart"/>
-      <w:r>
-        <w:rPr>
-          <w:lang w:val="en-US"/>
-        </w:rPr>
-        <w:t>num</w:t>
-      </w:r>
-      <w:proofErr w:type="spellEnd"/>
-      <w:r>
-        <w:t>_</w:t>
-      </w:r>
-      <w:proofErr w:type="gramStart"/>
-      <w:r>
-        <w:rPr>
-          <w:lang w:val="en-US"/>
-        </w:rPr>
-        <w:t>cycles</w:t>
-      </w:r>
-      <w:r>
-        <w:t xml:space="preserve"> &gt;</w:t>
-      </w:r>
-      <w:proofErr w:type="gramEnd"/>
-      <w:r>
-        <w:t xml:space="preserve"> 1:</w:t>
-      </w:r>
-    </w:p>
-    <w:p>
-      <w:r>
-        <w:t xml:space="preserve">               </w:t>
-      </w:r>
-      <w:r>
-        <w:t>- Удаляем добавленное ребро:</w:t>
-      </w:r>
-    </w:p>
-    <w:p>
-      <w:pPr>
-        <w:rPr>
-          <w:lang w:val="en-US"/>
-        </w:rPr>
-      </w:pPr>
-      <w:r>
-        <w:t xml:space="preserve">                    </w:t>
-      </w:r>
-      <w:proofErr w:type="spellStart"/>
-      <w:r>
-        <w:rPr>
-          <w:lang w:val="en-US"/>
-        </w:rPr>
-        <w:t>adj_matrix</w:t>
-      </w:r>
-      <w:proofErr w:type="spellEnd"/>
-      <w:r>
-        <w:rPr>
-          <w:lang w:val="en-US"/>
-        </w:rPr>
-        <w:t>[u][v] = 0</w:t>
-      </w:r>
-    </w:p>
-    <w:p>
-      <w:pPr>
-        <w:rPr>
-          <w:lang w:val="en-US"/>
-        </w:rPr>
-      </w:pPr>
-      <w:r>
-        <w:rPr>
-          <w:lang w:val="en-US"/>
-        </w:rPr>
-        <w:t xml:space="preserve">                    </w:t>
-      </w:r>
-      <w:proofErr w:type="spellStart"/>
-      <w:r>
-        <w:rPr>
-          <w:lang w:val="en-US"/>
-        </w:rPr>
-        <w:t>adj_matrix</w:t>
-      </w:r>
-      <w:proofErr w:type="spellEnd"/>
-      <w:r>
-        <w:rPr>
-          <w:lang w:val="en-US"/>
-        </w:rPr>
-        <w:t>[v][u] = 0</w:t>
-      </w:r>
-    </w:p>
-    <w:p>
-      <w:r>
-        <w:rPr>
-          <w:lang w:val="en-US"/>
-        </w:rPr>
-        <w:t xml:space="preserve">               </w:t>
-      </w:r>
-      <w:r>
-        <w:t xml:space="preserve">- Возвращаем </w:t>
-      </w:r>
-      <w:proofErr w:type="spellStart"/>
-      <w:r>
-        <w:t>False</w:t>
-      </w:r>
-      <w:proofErr w:type="spellEnd"/>
-      <w:r>
-        <w:t xml:space="preserve"> и пару (u, v).</w:t>
+      <w:r>
+        <w:t>посещена</w:t>
+      </w:r>
+      <w:r>
+        <w:rPr>
+          <w:lang w:val="en-US"/>
+        </w:rPr>
+        <w:t xml:space="preserve"> (visited[neighbor] == False):</w:t>
+      </w:r>
+    </w:p>
+    <w:p>
+      <w:pPr>
+        <w:rPr>
+          <w:lang w:val="en-US"/>
+        </w:rPr>
+      </w:pPr>
+      <w:r>
+        <w:rPr>
+          <w:lang w:val="en-US"/>
+        </w:rPr>
+        <w:t xml:space="preserve">         - </w:t>
+      </w:r>
+      <w:r>
+        <w:t>Добавить</w:t>
+      </w:r>
+      <w:r>
+        <w:rPr>
+          <w:lang w:val="en-US"/>
+        </w:rPr>
+        <w:t xml:space="preserve"> </w:t>
+      </w:r>
+      <w:r>
+        <w:t>в</w:t>
+      </w:r>
+      <w:r>
+        <w:rPr>
+          <w:lang w:val="en-US"/>
+        </w:rPr>
+        <w:t xml:space="preserve"> </w:t>
+      </w:r>
+      <w:r>
+        <w:t>стек</w:t>
+      </w:r>
+      <w:r>
+        <w:rPr>
+          <w:lang w:val="en-US"/>
+        </w:rPr>
+        <w:t xml:space="preserve"> </w:t>
+      </w:r>
+      <w:r>
+        <w:t>новый</w:t>
+      </w:r>
+      <w:r>
+        <w:rPr>
+          <w:lang w:val="en-US"/>
+        </w:rPr>
+        <w:t xml:space="preserve"> </w:t>
+      </w:r>
+      <w:r>
+        <w:t>кортеж</w:t>
+      </w:r>
+      <w:r>
+        <w:rPr>
+          <w:lang w:val="en-US"/>
+        </w:rPr>
+        <w:t xml:space="preserve"> (neighbor, path + [neighbor], </w:t>
+      </w:r>
+      <w:r>
+        <w:t>копия</w:t>
+      </w:r>
+      <w:r>
+        <w:rPr>
+          <w:lang w:val="en-US"/>
+        </w:rPr>
+        <w:t xml:space="preserve"> visited).</w:t>
+      </w:r>
+    </w:p>
+    <w:p>
+      <w:pPr>
+        <w:rPr>
+          <w:lang w:val="en-US"/>
+        </w:rPr>
+      </w:pPr>
+      <w:r>
+        <w:rPr>
+          <w:lang w:val="en-US"/>
+        </w:rPr>
+        <w:t xml:space="preserve">   - </w:t>
+      </w:r>
+      <w:r>
+        <w:t>После</w:t>
+      </w:r>
+      <w:r>
+        <w:rPr>
+          <w:lang w:val="en-US"/>
+        </w:rPr>
+        <w:t xml:space="preserve"> </w:t>
+      </w:r>
+      <w:r>
+        <w:t>завершения</w:t>
+      </w:r>
+      <w:r>
+        <w:rPr>
+          <w:lang w:val="en-US"/>
+        </w:rPr>
+        <w:t xml:space="preserve"> </w:t>
+      </w:r>
+      <w:r>
+        <w:t>обработки</w:t>
+      </w:r>
+      <w:r>
+        <w:rPr>
+          <w:lang w:val="en-US"/>
+        </w:rPr>
+        <w:t xml:space="preserve"> </w:t>
+      </w:r>
+      <w:r>
+        <w:t>текущей</w:t>
+      </w:r>
+      <w:r>
+        <w:rPr>
+          <w:lang w:val="en-US"/>
+        </w:rPr>
+        <w:t xml:space="preserve"> </w:t>
+      </w:r>
+      <w:r>
+        <w:t>вершины</w:t>
+      </w:r>
+      <w:r>
+        <w:rPr>
+          <w:lang w:val="en-US"/>
+        </w:rPr>
+        <w:t xml:space="preserve"> </w:t>
+      </w:r>
+      <w:r>
+        <w:t>установить</w:t>
+      </w:r>
+      <w:r>
+        <w:rPr>
+          <w:lang w:val="en-US"/>
+        </w:rPr>
+        <w:t xml:space="preserve"> visited[current] = False (</w:t>
+      </w:r>
+      <w:r>
+        <w:t>снять</w:t>
+      </w:r>
+      <w:r>
+        <w:rPr>
+          <w:lang w:val="en-US"/>
+        </w:rPr>
+        <w:t xml:space="preserve"> </w:t>
+      </w:r>
+      <w:r>
+        <w:t>пометку</w:t>
+      </w:r>
+      <w:r>
+        <w:rPr>
+          <w:lang w:val="en-US"/>
+        </w:rPr>
+        <w:t xml:space="preserve"> </w:t>
+      </w:r>
+      <w:r>
+        <w:t>о</w:t>
+      </w:r>
+      <w:r>
+        <w:rPr>
+          <w:lang w:val="en-US"/>
+        </w:rPr>
+        <w:t xml:space="preserve"> </w:t>
+      </w:r>
+      <w:r>
+        <w:t>посещении</w:t>
+      </w:r>
+      <w:r>
+        <w:rPr>
+          <w:lang w:val="en-US"/>
+        </w:rPr>
+        <w:t>).</w:t>
+      </w:r>
+    </w:p>
+    <w:p>
+      <w:pPr>
+        <w:rPr>
+          <w:lang w:val="en-US"/>
+        </w:rPr>
+      </w:pPr>
+    </w:p>
+    <w:p>
+      <w:r>
+        <w:lastRenderedPageBreak/>
+        <w:t xml:space="preserve">4. Вернуть размер множества </w:t>
+      </w:r>
+      <w:proofErr w:type="spellStart"/>
+      <w:r>
+        <w:t>all_cycles</w:t>
+      </w:r>
+      <w:proofErr w:type="spellEnd"/>
+      <w:r>
+        <w:t xml:space="preserve"> (количество уникальных циклов).</w:t>
       </w:r>
     </w:p>
     <w:p/>
     <w:p>
       <w:r>
-        <w:t xml:space="preserve">          - Иначе:</w:t>
-      </w:r>
-    </w:p>
-    <w:p>
-      <w:r>
-        <w:t xml:space="preserve">               - Удаляем добавленное ребро:</w:t>
-      </w:r>
-    </w:p>
-    <w:p>
-      <w:r>
-        <w:t xml:space="preserve">                    </w:t>
-      </w:r>
-      <w:proofErr w:type="spellStart"/>
-      <w:r>
-        <w:t>adj_matrix</w:t>
-      </w:r>
-      <w:proofErr w:type="spellEnd"/>
-      <w:r>
-        <w:t>[u][v] = 0</w:t>
-      </w:r>
-    </w:p>
-    <w:p>
-      <w:r>
-        <w:t xml:space="preserve">                    </w:t>
-      </w:r>
-      <w:proofErr w:type="spellStart"/>
-      <w:r>
-        <w:t>adj_matrix</w:t>
-      </w:r>
-      <w:proofErr w:type="spellEnd"/>
-      <w:r>
-        <w:t>[v][u] = 0</w:t>
-      </w:r>
-    </w:p>
-    <w:p/>
+        <w:t>Граф G</w:t>
+      </w:r>
+      <w:r>
+        <w:t xml:space="preserve">, в котором q(G) = p(G) − 1, называется </w:t>
+      </w:r>
+      <w:proofErr w:type="spellStart"/>
+      <w:r>
+        <w:t>древочисленным</w:t>
+      </w:r>
+      <w:proofErr w:type="spellEnd"/>
+    </w:p>
     <w:p>
       <w:r>
         <w:t xml:space="preserve">Проверка </w:t>
@@ -1280,6 +2620,8 @@
       <w:r>
         <w:t>):</w:t>
       </w:r>
+      <w:bookmarkStart w:id="0" w:name="_GoBack"/>
+      <w:bookmarkEnd w:id="0"/>
     </w:p>
     <w:p>
       <w:r>
@@ -1399,16 +2741,518 @@
     </w:p>
     <w:p>
       <w:r>
+        <w:t xml:space="preserve">Подсчет циклов </w:t>
+      </w:r>
+    </w:p>
+    <w:p>
+      <w:r>
+        <w:t xml:space="preserve">    </w:t>
+      </w:r>
+      <w:r>
+        <w:t xml:space="preserve">- Создаем пустое множество </w:t>
+      </w:r>
+      <w:proofErr w:type="spellStart"/>
+      <w:r>
+        <w:t>all_cycles</w:t>
+      </w:r>
+      <w:proofErr w:type="spellEnd"/>
+      <w:r>
+        <w:t xml:space="preserve"> для хранения уникальных циклов.</w:t>
+      </w:r>
+    </w:p>
+    <w:p>
+      <w:r>
+        <w:t xml:space="preserve">    - Определяем V как размерность матрицы смежности (число вершин).</w:t>
+      </w:r>
+    </w:p>
+    <w:p/>
+    <w:p>
+      <w:r>
+        <w:t xml:space="preserve">    Для каждой вершины </w:t>
+      </w:r>
+      <w:proofErr w:type="spellStart"/>
+      <w:r>
+        <w:t>start_vertex</w:t>
+      </w:r>
+      <w:proofErr w:type="spellEnd"/>
+      <w:r>
+        <w:t xml:space="preserve"> в диапазоне от 0 до V:</w:t>
+      </w:r>
+    </w:p>
+    <w:p>
+      <w:r>
+        <w:t xml:space="preserve">        - Инициализируем стек </w:t>
+      </w:r>
+      <w:proofErr w:type="spellStart"/>
+      <w:r>
+        <w:t>stack</w:t>
+      </w:r>
+      <w:proofErr w:type="spellEnd"/>
+      <w:r>
+        <w:t xml:space="preserve"> с элементом (</w:t>
+      </w:r>
+      <w:proofErr w:type="spellStart"/>
+      <w:r>
+        <w:t>start_vertex</w:t>
+      </w:r>
+      <w:proofErr w:type="spellEnd"/>
+      <w:r>
+        <w:t>, [</w:t>
+      </w:r>
+      <w:proofErr w:type="spellStart"/>
+      <w:r>
+        <w:t>start_vertex</w:t>
+      </w:r>
+      <w:proofErr w:type="spellEnd"/>
+      <w:r>
+        <w:t>], [</w:t>
+      </w:r>
+      <w:proofErr w:type="spellStart"/>
+      <w:r>
+        <w:t>False</w:t>
+      </w:r>
+      <w:proofErr w:type="spellEnd"/>
+      <w:r>
+        <w:t xml:space="preserve">] * V) </w:t>
+      </w:r>
+    </w:p>
+    <w:p>
+      <w:r>
+        <w:t xml:space="preserve">          (текущая вершина, путь до неё, массив посещённых вершин).</w:t>
+      </w:r>
+    </w:p>
+    <w:p/>
+    <w:p>
+      <w:r>
+        <w:t xml:space="preserve">        Пока стек не пуст:</w:t>
+      </w:r>
+    </w:p>
+    <w:p>
+      <w:pPr>
+        <w:rPr>
+          <w:lang w:val="en-US"/>
+        </w:rPr>
+      </w:pPr>
+      <w:r>
+        <w:rPr>
+          <w:lang w:val="en-US"/>
+        </w:rPr>
+        <w:t xml:space="preserve">            - </w:t>
+      </w:r>
+      <w:r>
+        <w:t>Извлекаем</w:t>
+      </w:r>
+      <w:r>
+        <w:rPr>
+          <w:lang w:val="en-US"/>
+        </w:rPr>
+        <w:t xml:space="preserve"> </w:t>
+      </w:r>
+      <w:proofErr w:type="spellStart"/>
+      <w:r>
+        <w:rPr>
+          <w:lang w:val="en-US"/>
+        </w:rPr>
+        <w:t>current_vertex</w:t>
+      </w:r>
+      <w:proofErr w:type="spellEnd"/>
+      <w:r>
+        <w:rPr>
+          <w:lang w:val="en-US"/>
+        </w:rPr>
+        <w:t xml:space="preserve">, path, visited </w:t>
+      </w:r>
+      <w:r>
+        <w:t>из</w:t>
+      </w:r>
+      <w:r>
+        <w:rPr>
+          <w:lang w:val="en-US"/>
+        </w:rPr>
+        <w:t xml:space="preserve"> </w:t>
+      </w:r>
+      <w:r>
+        <w:t>стека</w:t>
+      </w:r>
+      <w:r>
+        <w:rPr>
+          <w:lang w:val="en-US"/>
+        </w:rPr>
+        <w:t>.</w:t>
+      </w:r>
+    </w:p>
+    <w:p>
+      <w:pPr>
+        <w:rPr>
+          <w:lang w:val="en-US"/>
+        </w:rPr>
+      </w:pPr>
+      <w:r>
+        <w:rPr>
+          <w:lang w:val="en-US"/>
+        </w:rPr>
+        <w:t xml:space="preserve">            </w:t>
+      </w:r>
+      <w:r>
+        <w:rPr>
+          <w:lang w:val="en-US"/>
+        </w:rPr>
+        <w:t xml:space="preserve">- </w:t>
+      </w:r>
+      <w:r>
+        <w:t>Помечаем</w:t>
+      </w:r>
+      <w:r>
+        <w:rPr>
+          <w:lang w:val="en-US"/>
+        </w:rPr>
+        <w:t xml:space="preserve"> </w:t>
+      </w:r>
+      <w:proofErr w:type="spellStart"/>
+      <w:r>
+        <w:rPr>
+          <w:lang w:val="en-US"/>
+        </w:rPr>
+        <w:t>current_vertex</w:t>
+      </w:r>
+      <w:proofErr w:type="spellEnd"/>
+      <w:r>
+        <w:rPr>
+          <w:lang w:val="en-US"/>
+        </w:rPr>
+        <w:t xml:space="preserve"> </w:t>
+      </w:r>
+      <w:r>
+        <w:t>как</w:t>
+      </w:r>
+      <w:r>
+        <w:rPr>
+          <w:lang w:val="en-US"/>
+        </w:rPr>
+        <w:t xml:space="preserve"> </w:t>
+      </w:r>
+      <w:r>
+        <w:t>посещённую</w:t>
+      </w:r>
+      <w:r>
+        <w:rPr>
+          <w:lang w:val="en-US"/>
+        </w:rPr>
+        <w:t>: visited[</w:t>
+      </w:r>
+      <w:proofErr w:type="spellStart"/>
+      <w:r>
+        <w:rPr>
+          <w:lang w:val="en-US"/>
+        </w:rPr>
+        <w:t>current_vertex</w:t>
+      </w:r>
+      <w:proofErr w:type="spellEnd"/>
+      <w:r>
+        <w:rPr>
+          <w:lang w:val="en-US"/>
+        </w:rPr>
+        <w:t>] = True.</w:t>
+      </w:r>
+    </w:p>
+    <w:p>
+      <w:pPr>
+        <w:rPr>
+          <w:lang w:val="en-US"/>
+        </w:rPr>
+      </w:pPr>
+    </w:p>
+    <w:p>
+      <w:r>
+        <w:rPr>
+          <w:lang w:val="en-US"/>
+        </w:rPr>
+        <w:t xml:space="preserve">            </w:t>
+      </w:r>
+      <w:r>
+        <w:t xml:space="preserve">Для каждого соседа </w:t>
+      </w:r>
+      <w:proofErr w:type="spellStart"/>
+      <w:r>
+        <w:t>neighbor</w:t>
+      </w:r>
+      <w:proofErr w:type="spellEnd"/>
+      <w:r>
+        <w:t xml:space="preserve"> вершины </w:t>
+      </w:r>
+      <w:proofErr w:type="spellStart"/>
+      <w:r>
+        <w:t>current_vertex</w:t>
+      </w:r>
+      <w:proofErr w:type="spellEnd"/>
+      <w:r>
+        <w:t>:</w:t>
+      </w:r>
+    </w:p>
+    <w:p>
+      <w:r>
+        <w:t xml:space="preserve">                - Если </w:t>
+      </w:r>
+      <w:proofErr w:type="spellStart"/>
+      <w:r>
+        <w:t>adj_matrix</w:t>
+      </w:r>
+      <w:proofErr w:type="spellEnd"/>
+      <w:r>
+        <w:t>[</w:t>
+      </w:r>
+      <w:proofErr w:type="spellStart"/>
+      <w:r>
+        <w:t>current_</w:t>
+      </w:r>
+      <w:proofErr w:type="gramStart"/>
+      <w:r>
+        <w:t>vertex</w:t>
+      </w:r>
+      <w:proofErr w:type="spellEnd"/>
+      <w:r>
+        <w:t>][</w:t>
+      </w:r>
+      <w:proofErr w:type="spellStart"/>
+      <w:proofErr w:type="gramEnd"/>
+      <w:r>
+        <w:t>neighbor</w:t>
+      </w:r>
+      <w:proofErr w:type="spellEnd"/>
+      <w:r>
+        <w:t>] == 1 (есть ребро между вершинами):</w:t>
+      </w:r>
+    </w:p>
+    <w:p>
+      <w:pPr>
+        <w:rPr>
+          <w:lang w:val="en-US"/>
+        </w:rPr>
+      </w:pPr>
+      <w:r>
+        <w:t xml:space="preserve">                    </w:t>
+      </w:r>
+      <w:r>
+        <w:rPr>
+          <w:lang w:val="en-US"/>
+        </w:rPr>
+        <w:t xml:space="preserve">- </w:t>
+      </w:r>
+      <w:r>
+        <w:t>Если</w:t>
+      </w:r>
+      <w:r>
+        <w:rPr>
+          <w:lang w:val="en-US"/>
+        </w:rPr>
+        <w:t xml:space="preserve"> neighbor == </w:t>
+      </w:r>
+      <w:proofErr w:type="spellStart"/>
+      <w:r>
+        <w:rPr>
+          <w:lang w:val="en-US"/>
+        </w:rPr>
+        <w:t>start_vertex</w:t>
+      </w:r>
+      <w:proofErr w:type="spellEnd"/>
+      <w:r>
+        <w:rPr>
+          <w:lang w:val="en-US"/>
+        </w:rPr>
+        <w:t xml:space="preserve"> </w:t>
+      </w:r>
+      <w:r>
+        <w:t>и</w:t>
+      </w:r>
+      <w:r>
+        <w:rPr>
+          <w:lang w:val="en-US"/>
+        </w:rPr>
+        <w:t xml:space="preserve"> </w:t>
+      </w:r>
+      <w:r>
+        <w:t>длина</w:t>
+      </w:r>
+      <w:r>
+        <w:rPr>
+          <w:lang w:val="en-US"/>
+        </w:rPr>
+        <w:t xml:space="preserve"> path &gt; 2:</w:t>
+      </w:r>
+    </w:p>
+    <w:p>
+      <w:r>
+        <w:rPr>
+          <w:lang w:val="en-US"/>
+        </w:rPr>
+        <w:t xml:space="preserve">                        </w:t>
+      </w:r>
+      <w:r>
+        <w:t>- Найден цикл (возврат в стартовую вершину).</w:t>
+      </w:r>
+    </w:p>
+    <w:p>
+      <w:r>
         <w:lastRenderedPageBreak/>
-        <w:t xml:space="preserve">Подсчет циклов </w:t>
-      </w:r>
-    </w:p>
-    <w:p>
-      <w:r>
+        <w:t xml:space="preserve">                        - Сортируем путь </w:t>
+      </w:r>
+      <w:proofErr w:type="spellStart"/>
+      <w:r>
+        <w:t>path</w:t>
+      </w:r>
+      <w:proofErr w:type="spellEnd"/>
+      <w:r>
+        <w:t xml:space="preserve"> и добавляем его в </w:t>
+      </w:r>
+      <w:proofErr w:type="spellStart"/>
+      <w:r>
+        <w:t>all_cycles</w:t>
+      </w:r>
+      <w:proofErr w:type="spellEnd"/>
+      <w:r>
+        <w:t>.</w:t>
+      </w:r>
+    </w:p>
+    <w:p>
+      <w:r>
+        <w:t xml:space="preserve">                    - Иначе, если </w:t>
+      </w:r>
+      <w:proofErr w:type="spellStart"/>
+      <w:r>
+        <w:t>neighbor</w:t>
+      </w:r>
+      <w:proofErr w:type="spellEnd"/>
+      <w:r>
+        <w:t xml:space="preserve"> ещё не посещён:</w:t>
+      </w:r>
+    </w:p>
+    <w:p>
+      <w:pPr>
+        <w:rPr>
+          <w:lang w:val="en-US"/>
+        </w:rPr>
+      </w:pPr>
+      <w:r>
+        <w:t xml:space="preserve">                        </w:t>
+      </w:r>
+      <w:r>
+        <w:rPr>
+          <w:lang w:val="en-US"/>
+        </w:rPr>
+        <w:t xml:space="preserve">- </w:t>
+      </w:r>
+      <w:r>
+        <w:t>Кладём</w:t>
+      </w:r>
+      <w:r>
+        <w:rPr>
+          <w:lang w:val="en-US"/>
+        </w:rPr>
+        <w:t xml:space="preserve"> (neighbor, path + [neighbor], copy(visited)) </w:t>
+      </w:r>
+      <w:r>
+        <w:t>в</w:t>
+      </w:r>
+      <w:r>
+        <w:rPr>
+          <w:lang w:val="en-US"/>
+        </w:rPr>
+        <w:t xml:space="preserve"> </w:t>
+      </w:r>
+      <w:r>
+        <w:t>стек</w:t>
+      </w:r>
+      <w:r>
+        <w:rPr>
+          <w:lang w:val="en-US"/>
+        </w:rPr>
+        <w:t>.</w:t>
+      </w:r>
+    </w:p>
+    <w:p>
+      <w:pPr>
+        <w:rPr>
+          <w:lang w:val="en-US"/>
+        </w:rPr>
+      </w:pPr>
+    </w:p>
+    <w:p>
+      <w:pPr>
+        <w:rPr>
+          <w:lang w:val="en-US"/>
+        </w:rPr>
+      </w:pPr>
+      <w:r>
+        <w:rPr>
+          <w:lang w:val="en-US"/>
+        </w:rPr>
+        <w:t xml:space="preserve">            - </w:t>
+      </w:r>
+      <w:r>
+        <w:t>Сбрасываем</w:t>
+      </w:r>
+      <w:r>
+        <w:rPr>
+          <w:lang w:val="en-US"/>
+        </w:rPr>
+        <w:t xml:space="preserve"> </w:t>
+      </w:r>
+      <w:proofErr w:type="spellStart"/>
+      <w:r>
+        <w:t>посещённость</w:t>
+      </w:r>
+      <w:proofErr w:type="spellEnd"/>
+      <w:r>
+        <w:rPr>
+          <w:lang w:val="en-US"/>
+        </w:rPr>
+        <w:t xml:space="preserve"> </w:t>
+      </w:r>
+      <w:proofErr w:type="spellStart"/>
+      <w:r>
+        <w:rPr>
+          <w:lang w:val="en-US"/>
+        </w:rPr>
+        <w:t>current_vertex</w:t>
+      </w:r>
+      <w:proofErr w:type="spellEnd"/>
+      <w:r>
+        <w:rPr>
+          <w:lang w:val="en-US"/>
+        </w:rPr>
+        <w:t>: visited[</w:t>
+      </w:r>
+      <w:proofErr w:type="spellStart"/>
+      <w:r>
+        <w:rPr>
+          <w:lang w:val="en-US"/>
+        </w:rPr>
+        <w:t>current_vertex</w:t>
+      </w:r>
+      <w:proofErr w:type="spellEnd"/>
+      <w:r>
+        <w:rPr>
+          <w:lang w:val="en-US"/>
+        </w:rPr>
+        <w:t>] = False.</w:t>
+      </w:r>
+    </w:p>
+    <w:p>
+      <w:pPr>
+        <w:rPr>
+          <w:lang w:val="en-US"/>
+        </w:rPr>
+      </w:pPr>
+    </w:p>
+    <w:p>
+      <w:r>
+        <w:rPr>
+          <w:lang w:val="en-US"/>
+        </w:rPr>
         <w:t xml:space="preserve">    </w:t>
       </w:r>
       <w:r>
-        <w:t xml:space="preserve">- Создаем пустое множество </w:t>
+        <w:t xml:space="preserve">- Возвращаем размер </w:t>
       </w:r>
       <w:proofErr w:type="spellStart"/>
       <w:r>
@@ -1416,489 +3260,40 @@
       </w:r>
       <w:proofErr w:type="spellEnd"/>
       <w:r>
-        <w:t xml:space="preserve"> для хранения уникальных циклов.</w:t>
-      </w:r>
-    </w:p>
-    <w:p>
-      <w:r>
-        <w:t xml:space="preserve">    - Определяем V как размерность матрицы смежности (число вершин).</w:t>
-      </w:r>
-    </w:p>
-    <w:p/>
-    <w:p>
-      <w:r>
-        <w:t xml:space="preserve">    Для каждой вершины </w:t>
-      </w:r>
-      <w:proofErr w:type="spellStart"/>
-      <w:r>
-        <w:t>start_vertex</w:t>
-      </w:r>
-      <w:proofErr w:type="spellEnd"/>
-      <w:r>
-        <w:t xml:space="preserve"> в диапазоне от 0 до V:</w:t>
-      </w:r>
-    </w:p>
-    <w:p>
-      <w:r>
-        <w:t xml:space="preserve">        - Инициализируем стек </w:t>
-      </w:r>
-      <w:proofErr w:type="spellStart"/>
-      <w:r>
-        <w:t>stack</w:t>
-      </w:r>
-      <w:proofErr w:type="spellEnd"/>
-      <w:r>
-        <w:t xml:space="preserve"> с элементом (</w:t>
-      </w:r>
-      <w:proofErr w:type="spellStart"/>
-      <w:r>
-        <w:t>start_vertex</w:t>
-      </w:r>
-      <w:proofErr w:type="spellEnd"/>
-      <w:r>
-        <w:t>, [</w:t>
-      </w:r>
-      <w:proofErr w:type="spellStart"/>
-      <w:r>
-        <w:t>start_vertex</w:t>
-      </w:r>
-      <w:proofErr w:type="spellEnd"/>
-      <w:r>
-        <w:t>], [</w:t>
-      </w:r>
-      <w:proofErr w:type="spellStart"/>
-      <w:r>
-        <w:t>False</w:t>
-      </w:r>
-      <w:proofErr w:type="spellEnd"/>
-      <w:r>
-        <w:t xml:space="preserve">] * V) </w:t>
-      </w:r>
-    </w:p>
-    <w:p>
-      <w:r>
-        <w:t xml:space="preserve">          (текущая вершина, путь до неё, массив посещённых вершин).</w:t>
-      </w:r>
-    </w:p>
-    <w:p/>
-    <w:p>
-      <w:r>
-        <w:t xml:space="preserve">        Пока стек не пуст:</w:t>
-      </w:r>
-    </w:p>
-    <w:p>
-      <w:r>
-        <w:t xml:space="preserve">            - Извлекаем </w:t>
-      </w:r>
-      <w:proofErr w:type="spellStart"/>
-      <w:r>
-        <w:t>current_vertex</w:t>
-      </w:r>
-      <w:proofErr w:type="spellEnd"/>
-      <w:r>
-        <w:t xml:space="preserve">, </w:t>
-      </w:r>
-      <w:proofErr w:type="spellStart"/>
-      <w:r>
-        <w:t>path</w:t>
-      </w:r>
-      <w:proofErr w:type="spellEnd"/>
-      <w:r>
-        <w:t xml:space="preserve">, </w:t>
-      </w:r>
-      <w:proofErr w:type="spellStart"/>
-      <w:r>
-        <w:t>visited</w:t>
-      </w:r>
-      <w:proofErr w:type="spellEnd"/>
-      <w:r>
-        <w:t xml:space="preserve"> из стека.</w:t>
-      </w:r>
-    </w:p>
-    <w:p>
-      <w:pPr>
-        <w:rPr>
-          <w:lang w:val="en-US"/>
-        </w:rPr>
-      </w:pPr>
-      <w:r>
-        <w:t xml:space="preserve">            </w:t>
-      </w:r>
-      <w:r>
-        <w:rPr>
-          <w:lang w:val="en-US"/>
-        </w:rPr>
-        <w:t xml:space="preserve">- </w:t>
-      </w:r>
-      <w:r>
-        <w:t>Помечаем</w:t>
-      </w:r>
-      <w:r>
-        <w:rPr>
-          <w:lang w:val="en-US"/>
-        </w:rPr>
-        <w:t xml:space="preserve"> </w:t>
-      </w:r>
-      <w:proofErr w:type="spellStart"/>
-      <w:r>
-        <w:rPr>
-          <w:lang w:val="en-US"/>
-        </w:rPr>
-        <w:t>current_vertex</w:t>
-      </w:r>
-      <w:proofErr w:type="spellEnd"/>
-      <w:r>
-        <w:rPr>
-          <w:lang w:val="en-US"/>
-        </w:rPr>
-        <w:t xml:space="preserve"> </w:t>
-      </w:r>
-      <w:r>
-        <w:t>как</w:t>
-      </w:r>
-      <w:r>
-        <w:rPr>
-          <w:lang w:val="en-US"/>
-        </w:rPr>
-        <w:t xml:space="preserve"> </w:t>
-      </w:r>
-      <w:r>
-        <w:t>посещённую</w:t>
-      </w:r>
-      <w:r>
-        <w:rPr>
-          <w:lang w:val="en-US"/>
-        </w:rPr>
-        <w:t>: visited[</w:t>
-      </w:r>
-      <w:proofErr w:type="spellStart"/>
-      <w:r>
-        <w:rPr>
-          <w:lang w:val="en-US"/>
-        </w:rPr>
-        <w:t>current_vertex</w:t>
-      </w:r>
-      <w:proofErr w:type="spellEnd"/>
-      <w:r>
-        <w:rPr>
-          <w:lang w:val="en-US"/>
-        </w:rPr>
-        <w:t>] = True.</w:t>
-      </w:r>
-    </w:p>
-    <w:p>
-      <w:pPr>
-        <w:rPr>
-          <w:lang w:val="en-US"/>
-        </w:rPr>
-      </w:pPr>
-    </w:p>
-    <w:p>
-      <w:r>
-        <w:rPr>
-          <w:lang w:val="en-US"/>
-        </w:rPr>
-        <w:t xml:space="preserve">            </w:t>
-      </w:r>
-      <w:r>
-        <w:t xml:space="preserve">Для каждого соседа </w:t>
-      </w:r>
-      <w:proofErr w:type="spellStart"/>
-      <w:r>
-        <w:t>neighbor</w:t>
-      </w:r>
-      <w:proofErr w:type="spellEnd"/>
-      <w:r>
-        <w:t xml:space="preserve"> вершины </w:t>
-      </w:r>
-      <w:proofErr w:type="spellStart"/>
-      <w:r>
-        <w:t>current_vertex</w:t>
-      </w:r>
-      <w:proofErr w:type="spellEnd"/>
-      <w:r>
-        <w:t>:</w:t>
-      </w:r>
-    </w:p>
-    <w:p>
-      <w:r>
-        <w:t xml:space="preserve">                - Если </w:t>
-      </w:r>
-      <w:proofErr w:type="spellStart"/>
-      <w:r>
-        <w:t>adj_matrix</w:t>
-      </w:r>
-      <w:proofErr w:type="spellEnd"/>
-      <w:r>
-        <w:t>[</w:t>
-      </w:r>
-      <w:proofErr w:type="spellStart"/>
-      <w:r>
-        <w:t>current_</w:t>
-      </w:r>
-      <w:proofErr w:type="gramStart"/>
-      <w:r>
-        <w:t>vertex</w:t>
-      </w:r>
-      <w:proofErr w:type="spellEnd"/>
-      <w:r>
-        <w:t>][</w:t>
-      </w:r>
-      <w:proofErr w:type="spellStart"/>
-      <w:proofErr w:type="gramEnd"/>
-      <w:r>
-        <w:t>neighbor</w:t>
-      </w:r>
-      <w:proofErr w:type="spellEnd"/>
-      <w:r>
-        <w:t>] == 1 (есть ребро между вершинами):</w:t>
-      </w:r>
-    </w:p>
-    <w:p>
-      <w:pPr>
-        <w:rPr>
-          <w:lang w:val="en-US"/>
-        </w:rPr>
-      </w:pPr>
-      <w:r>
-        <w:t xml:space="preserve">                    </w:t>
-      </w:r>
-      <w:r>
-        <w:rPr>
-          <w:lang w:val="en-US"/>
-        </w:rPr>
-        <w:t xml:space="preserve">- </w:t>
-      </w:r>
-      <w:r>
-        <w:t>Если</w:t>
-      </w:r>
-      <w:r>
-        <w:rPr>
-          <w:lang w:val="en-US"/>
-        </w:rPr>
-        <w:t xml:space="preserve"> neighbor == </w:t>
-      </w:r>
-      <w:proofErr w:type="spellStart"/>
-      <w:r>
-        <w:rPr>
-          <w:lang w:val="en-US"/>
-        </w:rPr>
-        <w:t>start_vertex</w:t>
-      </w:r>
-      <w:proofErr w:type="spellEnd"/>
-      <w:r>
-        <w:rPr>
-          <w:lang w:val="en-US"/>
-        </w:rPr>
-        <w:t xml:space="preserve"> </w:t>
-      </w:r>
-      <w:r>
-        <w:t>и</w:t>
-      </w:r>
-      <w:r>
-        <w:rPr>
-          <w:lang w:val="en-US"/>
-        </w:rPr>
-        <w:t xml:space="preserve"> </w:t>
-      </w:r>
-      <w:r>
-        <w:t>длина</w:t>
-      </w:r>
-      <w:r>
-        <w:rPr>
-          <w:lang w:val="en-US"/>
-        </w:rPr>
-        <w:t xml:space="preserve"> path &gt; 2:</w:t>
-      </w:r>
-    </w:p>
-    <w:p>
-      <w:r>
-        <w:rPr>
-          <w:lang w:val="en-US"/>
-        </w:rPr>
-        <w:t xml:space="preserve">                        </w:t>
-      </w:r>
-      <w:r>
-        <w:t>- Найден цикл (возврат в стартовую вершину).</w:t>
-      </w:r>
-    </w:p>
-    <w:p>
-      <w:r>
-        <w:t xml:space="preserve">                        - Сортируем путь </w:t>
-      </w:r>
-      <w:proofErr w:type="spellStart"/>
-      <w:r>
-        <w:t>path</w:t>
-      </w:r>
-      <w:proofErr w:type="spellEnd"/>
-      <w:r>
-        <w:t xml:space="preserve"> и добавляем его в </w:t>
-      </w:r>
-      <w:proofErr w:type="spellStart"/>
-      <w:r>
-        <w:t>all_cycles</w:t>
-      </w:r>
-      <w:proofErr w:type="spellEnd"/>
-      <w:r>
-        <w:t>.</w:t>
-      </w:r>
-    </w:p>
-    <w:p>
-      <w:r>
-        <w:t xml:space="preserve">                    - Иначе, если </w:t>
-      </w:r>
-      <w:proofErr w:type="spellStart"/>
-      <w:r>
-        <w:t>neighbor</w:t>
-      </w:r>
-      <w:proofErr w:type="spellEnd"/>
-      <w:r>
-        <w:t xml:space="preserve"> ещё не посещён:</w:t>
-      </w:r>
-    </w:p>
-    <w:p>
-      <w:pPr>
-        <w:rPr>
-          <w:lang w:val="en-US"/>
-        </w:rPr>
-      </w:pPr>
-      <w:r>
-        <w:t xml:space="preserve">                        </w:t>
-      </w:r>
-      <w:r>
-        <w:rPr>
-          <w:lang w:val="en-US"/>
-        </w:rPr>
-        <w:t xml:space="preserve">- </w:t>
-      </w:r>
-      <w:r>
-        <w:t>Кладём</w:t>
-      </w:r>
-      <w:r>
-        <w:rPr>
-          <w:lang w:val="en-US"/>
-        </w:rPr>
-        <w:t xml:space="preserve"> (neighbor, path + [neighbor], copy(visited)) </w:t>
-      </w:r>
-      <w:r>
-        <w:t>в</w:t>
-      </w:r>
-      <w:r>
-        <w:rPr>
-          <w:lang w:val="en-US"/>
-        </w:rPr>
-        <w:t xml:space="preserve"> </w:t>
-      </w:r>
-      <w:r>
-        <w:t>стек</w:t>
-      </w:r>
-      <w:r>
-        <w:rPr>
-          <w:lang w:val="en-US"/>
-        </w:rPr>
-        <w:t>.</w:t>
-      </w:r>
-    </w:p>
-    <w:p>
-      <w:pPr>
-        <w:rPr>
-          <w:lang w:val="en-US"/>
-        </w:rPr>
-      </w:pPr>
-    </w:p>
-    <w:p>
-      <w:pPr>
-        <w:rPr>
-          <w:lang w:val="en-US"/>
-        </w:rPr>
-      </w:pPr>
-      <w:r>
-        <w:rPr>
-          <w:lang w:val="en-US"/>
-        </w:rPr>
-        <w:t xml:space="preserve">            - </w:t>
-      </w:r>
-      <w:r>
-        <w:t>Сбрасываем</w:t>
-      </w:r>
-      <w:r>
-        <w:rPr>
-          <w:lang w:val="en-US"/>
-        </w:rPr>
-        <w:t xml:space="preserve"> </w:t>
-      </w:r>
-      <w:proofErr w:type="spellStart"/>
-      <w:r>
-        <w:t>посещённость</w:t>
-      </w:r>
-      <w:proofErr w:type="spellEnd"/>
-      <w:r>
-        <w:rPr>
-          <w:lang w:val="en-US"/>
-        </w:rPr>
-        <w:t xml:space="preserve"> </w:t>
-      </w:r>
-      <w:proofErr w:type="spellStart"/>
-      <w:r>
-        <w:rPr>
-          <w:lang w:val="en-US"/>
-        </w:rPr>
-        <w:t>current_vertex</w:t>
-      </w:r>
-      <w:proofErr w:type="spellEnd"/>
-      <w:r>
-        <w:rPr>
-          <w:lang w:val="en-US"/>
-        </w:rPr>
-        <w:t>: visited[</w:t>
-      </w:r>
-      <w:proofErr w:type="spellStart"/>
-      <w:r>
-        <w:rPr>
-          <w:lang w:val="en-US"/>
-        </w:rPr>
-        <w:t>current_vertex</w:t>
-      </w:r>
-      <w:proofErr w:type="spellEnd"/>
-      <w:r>
-        <w:rPr>
-          <w:lang w:val="en-US"/>
-        </w:rPr>
-        <w:t>] = False.</w:t>
-      </w:r>
-    </w:p>
-    <w:p>
-      <w:pPr>
-        <w:rPr>
-          <w:lang w:val="en-US"/>
-        </w:rPr>
-      </w:pPr>
-    </w:p>
-    <w:p>
-      <w:pPr>
-        <w:rPr>
-          <w:lang w:val="en-US"/>
-        </w:rPr>
-      </w:pPr>
-      <w:r>
-        <w:t xml:space="preserve">    </w:t>
-      </w:r>
-      <w:r>
-        <w:t xml:space="preserve">- Возвращаем размер </w:t>
-      </w:r>
-      <w:proofErr w:type="spellStart"/>
-      <w:r>
-        <w:t>all_cycles</w:t>
-      </w:r>
-      <w:proofErr w:type="spellEnd"/>
-      <w:r>
         <w:t xml:space="preserve"> как количество уникальных циклов.</w:t>
       </w:r>
       <w:r>
         <w:br/>
       </w:r>
+    </w:p>
+    <w:p>
+      <w:r>
+        <w:t xml:space="preserve">Проверка графа является ли оно деревом будем с помощью утверждения 7 </w:t>
+      </w:r>
+      <w:r>
+        <w:t>из теоремы параграфа “Основные свойства свободных деревьев”</w:t>
+      </w:r>
+      <w:r>
+        <w:t xml:space="preserve">. </w:t>
+      </w:r>
+      <w:r>
+        <w:t xml:space="preserve">G — ациклический и </w:t>
+      </w:r>
+      <w:proofErr w:type="spellStart"/>
+      <w:r>
+        <w:t>субциклический</w:t>
+      </w:r>
+      <w:proofErr w:type="spellEnd"/>
+      <w:r>
+        <w:t>, z(G) = 0 &amp; z(G + x) = 1.</w:t>
+      </w:r>
+      <w:r>
+        <w:t xml:space="preserve"> В случае положительной проверки будем записывать в файл: «Граф является деревом», иначе «Граф не является дерево»</w:t>
+      </w:r>
       <w:r>
         <w:br/>
+      </w:r>
+      <w:r>
         <w:t>Проверка на дерево:</w:t>
       </w:r>
       <w:r>
@@ -1931,37 +3326,32 @@
       <w:r>
         <w:t xml:space="preserve">и </w:t>
       </w:r>
-      <w:proofErr w:type="spellStart"/>
-      <w:r>
-        <w:rPr>
-          <w:lang w:val="en-US"/>
-        </w:rPr>
-        <w:t>is_asyclic</w:t>
-      </w:r>
-      <w:proofErr w:type="spellEnd"/>
-      <w:r>
-        <w:rPr>
-          <w:lang w:val="en-US"/>
-        </w:rPr>
+      <w:r>
+        <w:rPr>
+          <w:lang w:val="en-US"/>
+        </w:rPr>
+        <w:t>is</w:t>
+      </w:r>
+      <w:r>
+        <w:t>_</w:t>
+      </w:r>
+      <w:proofErr w:type="spellStart"/>
+      <w:r>
+        <w:rPr>
+          <w:lang w:val="en-US"/>
+        </w:rPr>
+        <w:t>asyclic</w:t>
+      </w:r>
+      <w:proofErr w:type="spellEnd"/>
+      <w:r>
         <w:t>:</w:t>
       </w:r>
     </w:p>
     <w:p>
-      <w:pPr>
-        <w:rPr>
-          <w:lang w:val="en-US"/>
-        </w:rPr>
-      </w:pPr>
-      <w:r>
-        <w:rPr>
-          <w:lang w:val="en-US"/>
-        </w:rPr>
+      <w:r>
         <w:tab/>
       </w:r>
       <w:r>
-        <w:rPr>
-          <w:lang w:val="en-US"/>
-        </w:rPr>
         <w:tab/>
       </w:r>
       <w:r>
@@ -1976,9 +3366,6 @@
     </w:p>
     <w:p>
       <w:r>
-        <w:rPr>
-          <w:lang w:val="en-US"/>
-        </w:rPr>
         <w:tab/>
       </w:r>
       <w:r>
@@ -2105,7 +3492,6 @@
           </w:tcPr>
           <w:p>
             <w:r>
-              <w:lastRenderedPageBreak/>
               <w:t>0</w:t>
             </w:r>
           </w:p>
@@ -2364,6 +3750,7 @@
     <w:p/>
     <w:p>
       <w:r>
+        <w:lastRenderedPageBreak/>
         <w:t>Граф является ацикличным.</w:t>
       </w:r>
     </w:p>
@@ -2515,7 +3902,6 @@
         <w:ind w:left="1080"/>
       </w:pPr>
       <w:r>
-        <w:lastRenderedPageBreak/>
         <w:t>Добавляем ребро 0-2.</w:t>
       </w:r>
     </w:p>
@@ -2638,6 +4024,7 @@
         <w:spacing w:before="100" w:beforeAutospacing="1" w:after="100" w:afterAutospacing="1" w:line="240" w:lineRule="auto"/>
       </w:pPr>
       <w:r>
+        <w:lastRenderedPageBreak/>
         <w:t xml:space="preserve">Вывод: Граф является </w:t>
       </w:r>
       <w:proofErr w:type="spellStart"/>
@@ -3564,8 +4951,6 @@
             <w:r>
               <w:t>0</w:t>
             </w:r>
-            <w:bookmarkStart w:id="0" w:name="_GoBack"/>
-            <w:bookmarkEnd w:id="0"/>
           </w:p>
         </w:tc>
       </w:tr>
@@ -3573,6 +4958,10 @@
     <w:p/>
     <w:p>
       <w:r>
+        <w:rPr>
+          <w:noProof/>
+          <w:lang w:eastAsia="ru-RU"/>
+        </w:rPr>
         <w:drawing>
           <wp:inline distT="0" distB="0" distL="0" distR="0" wp14:anchorId="10C16C97" wp14:editId="09F6567B">
             <wp:extent cx="3026057" cy="2296633"/>
@@ -3808,7 +5197,6 @@
           </w:tcPr>
           <w:p>
             <w:r>
-              <w:lastRenderedPageBreak/>
               <w:t>2</w:t>
             </w:r>
           </w:p>
@@ -4415,7 +5803,6 @@
           <w:b/>
           <w:sz w:val="32"/>
         </w:rPr>
-        <w:lastRenderedPageBreak/>
         <w:t>Сложность</w:t>
       </w:r>
     </w:p>
@@ -4672,6 +6059,7 @@
         <w:rPr>
           <w:lang w:val="en-US"/>
         </w:rPr>
+        <w:lastRenderedPageBreak/>
         <w:t>if</w:t>
       </w:r>
       <w:r>
@@ -5113,7 +6501,6 @@
     </w:p>
     <w:p>
       <w:r>
-        <w:lastRenderedPageBreak/>
         <w:t>Для представления графа в программе я буду использовать матрицу смежности.</w:t>
       </w:r>
       <w:r>
